--- a/Project/Zamani_Project.docx
+++ b/Project/Zamani_Project.docx
@@ -484,21 +484,13 @@
         <w:ind w:right="16"/>
         <w:jc w:val="center"/>
       </w:pPr>
-      <w:bookmarkStart w:id="0" w:name="_Toc149635375"/>
+      <w:bookmarkStart w:id="0" w:name="_Toc149648593"/>
       <w:r>
         <w:rPr>
           <w:color w:val="000000" w:themeColor="text1"/>
         </w:rPr>
         <w:lastRenderedPageBreak/>
-        <w:t>DECLARAT</w:t>
-      </w:r>
-      <w:bookmarkStart w:id="1" w:name="_GoBack"/>
-      <w:bookmarkEnd w:id="1"/>
-      <w:r>
-        <w:rPr>
-          <w:color w:val="000000" w:themeColor="text1"/>
-        </w:rPr>
-        <w:t>ION</w:t>
+        <w:t>DECLARATION</w:t>
       </w:r>
       <w:bookmarkEnd w:id="0"/>
     </w:p>
@@ -508,182 +500,262 @@
         <w:spacing w:before="346" w:line="480" w:lineRule="auto"/>
         <w:ind w:left="160" w:right="169"/>
         <w:jc w:val="both"/>
-      </w:pPr>
-      <w:r>
+        <w:rPr>
+          <w:rFonts w:ascii="Times New Roman" w:hAnsi="Times New Roman" w:cs="Times New Roman"/>
+        </w:rPr>
+      </w:pPr>
+      <w:r>
+        <w:rPr>
+          <w:rFonts w:ascii="Times New Roman" w:hAnsi="Times New Roman" w:cs="Times New Roman"/>
+        </w:rPr>
         <w:t xml:space="preserve">I hereby declare that this research </w:t>
       </w:r>
       <w:r>
         <w:rPr>
+          <w:rFonts w:ascii="Times New Roman" w:hAnsi="Times New Roman" w:cs="Times New Roman"/>
           <w:spacing w:val="-3"/>
         </w:rPr>
         <w:t xml:space="preserve">was </w:t>
       </w:r>
       <w:r>
+        <w:rPr>
+          <w:rFonts w:ascii="Times New Roman" w:hAnsi="Times New Roman" w:cs="Times New Roman"/>
+        </w:rPr>
         <w:t xml:space="preserve">written </w:t>
       </w:r>
       <w:r>
         <w:rPr>
+          <w:rFonts w:ascii="Times New Roman" w:hAnsi="Times New Roman" w:cs="Times New Roman"/>
           <w:spacing w:val="-4"/>
         </w:rPr>
         <w:t xml:space="preserve">by </w:t>
       </w:r>
       <w:r>
+        <w:rPr>
+          <w:rFonts w:ascii="Times New Roman" w:hAnsi="Times New Roman" w:cs="Times New Roman"/>
+        </w:rPr>
         <w:t xml:space="preserve">me and is a correct record of </w:t>
       </w:r>
       <w:r>
         <w:rPr>
+          <w:rFonts w:ascii="Times New Roman" w:hAnsi="Times New Roman" w:cs="Times New Roman"/>
           <w:spacing w:val="-4"/>
         </w:rPr>
         <w:t xml:space="preserve">my </w:t>
       </w:r>
       <w:r>
         <w:rPr>
+          <w:rFonts w:ascii="Times New Roman" w:hAnsi="Times New Roman" w:cs="Times New Roman"/>
           <w:spacing w:val="-3"/>
         </w:rPr>
         <w:t xml:space="preserve">own </w:t>
       </w:r>
       <w:r>
+        <w:rPr>
+          <w:rFonts w:ascii="Times New Roman" w:hAnsi="Times New Roman" w:cs="Times New Roman"/>
+        </w:rPr>
         <w:t xml:space="preserve">research. It has not been presented in </w:t>
       </w:r>
       <w:r>
         <w:rPr>
+          <w:rFonts w:ascii="Times New Roman" w:hAnsi="Times New Roman" w:cs="Times New Roman"/>
           <w:spacing w:val="-3"/>
         </w:rPr>
         <w:t xml:space="preserve">any </w:t>
       </w:r>
       <w:r>
+        <w:rPr>
+          <w:rFonts w:ascii="Times New Roman" w:hAnsi="Times New Roman" w:cs="Times New Roman"/>
+        </w:rPr>
         <w:t xml:space="preserve">previous application for </w:t>
       </w:r>
       <w:r>
         <w:rPr>
+          <w:rFonts w:ascii="Times New Roman" w:hAnsi="Times New Roman" w:cs="Times New Roman"/>
           <w:spacing w:val="-3"/>
         </w:rPr>
         <w:t xml:space="preserve">any </w:t>
       </w:r>
       <w:r>
+        <w:rPr>
+          <w:rFonts w:ascii="Times New Roman" w:hAnsi="Times New Roman" w:cs="Times New Roman"/>
+        </w:rPr>
         <w:t xml:space="preserve">degree of this or </w:t>
       </w:r>
       <w:r>
         <w:rPr>
+          <w:rFonts w:ascii="Times New Roman" w:hAnsi="Times New Roman" w:cs="Times New Roman"/>
           <w:spacing w:val="-3"/>
         </w:rPr>
         <w:t>any</w:t>
       </w:r>
       <w:r>
         <w:rPr>
+          <w:rFonts w:ascii="Times New Roman" w:hAnsi="Times New Roman" w:cs="Times New Roman"/>
           <w:spacing w:val="-22"/>
         </w:rPr>
         <w:t xml:space="preserve"> </w:t>
       </w:r>
       <w:r>
+        <w:rPr>
+          <w:rFonts w:ascii="Times New Roman" w:hAnsi="Times New Roman" w:cs="Times New Roman"/>
+        </w:rPr>
         <w:t>other</w:t>
       </w:r>
       <w:r>
-        <w:t xml:space="preserve"> </w:t>
-      </w:r>
-      <w:r>
-        <w:rPr>
+        <w:rPr>
+          <w:rFonts w:ascii="Times New Roman" w:hAnsi="Times New Roman" w:cs="Times New Roman"/>
+        </w:rPr>
+        <w:t xml:space="preserve"> </w:t>
+      </w:r>
+      <w:r>
+        <w:rPr>
+          <w:rFonts w:ascii="Times New Roman" w:hAnsi="Times New Roman" w:cs="Times New Roman"/>
           <w:spacing w:val="-4"/>
         </w:rPr>
         <w:t>University.</w:t>
       </w:r>
       <w:r>
+        <w:rPr>
+          <w:rFonts w:ascii="Times New Roman" w:hAnsi="Times New Roman" w:cs="Times New Roman"/>
+        </w:rPr>
         <w:t xml:space="preserve"> All</w:t>
       </w:r>
       <w:r>
         <w:rPr>
+          <w:rFonts w:ascii="Times New Roman" w:hAnsi="Times New Roman" w:cs="Times New Roman"/>
           <w:spacing w:val="-22"/>
         </w:rPr>
         <w:t xml:space="preserve"> </w:t>
       </w:r>
       <w:r>
+        <w:rPr>
+          <w:rFonts w:ascii="Times New Roman" w:hAnsi="Times New Roman" w:cs="Times New Roman"/>
+        </w:rPr>
         <w:t>citations</w:t>
       </w:r>
       <w:r>
         <w:rPr>
+          <w:rFonts w:ascii="Times New Roman" w:hAnsi="Times New Roman" w:cs="Times New Roman"/>
           <w:spacing w:val="-22"/>
         </w:rPr>
         <w:t xml:space="preserve"> </w:t>
       </w:r>
       <w:r>
+        <w:rPr>
+          <w:rFonts w:ascii="Times New Roman" w:hAnsi="Times New Roman" w:cs="Times New Roman"/>
+        </w:rPr>
         <w:t>and</w:t>
       </w:r>
       <w:r>
         <w:rPr>
+          <w:rFonts w:ascii="Times New Roman" w:hAnsi="Times New Roman" w:cs="Times New Roman"/>
           <w:spacing w:val="-22"/>
         </w:rPr>
         <w:t xml:space="preserve"> </w:t>
       </w:r>
       <w:r>
+        <w:rPr>
+          <w:rFonts w:ascii="Times New Roman" w:hAnsi="Times New Roman" w:cs="Times New Roman"/>
+        </w:rPr>
         <w:t>sources</w:t>
       </w:r>
       <w:r>
         <w:rPr>
+          <w:rFonts w:ascii="Times New Roman" w:hAnsi="Times New Roman" w:cs="Times New Roman"/>
           <w:spacing w:val="-22"/>
         </w:rPr>
         <w:t xml:space="preserve"> </w:t>
       </w:r>
       <w:r>
+        <w:rPr>
+          <w:rFonts w:ascii="Times New Roman" w:hAnsi="Times New Roman" w:cs="Times New Roman"/>
+        </w:rPr>
         <w:t>of</w:t>
       </w:r>
       <w:r>
         <w:rPr>
+          <w:rFonts w:ascii="Times New Roman" w:hAnsi="Times New Roman" w:cs="Times New Roman"/>
           <w:spacing w:val="-21"/>
         </w:rPr>
         <w:t xml:space="preserve"> </w:t>
       </w:r>
       <w:r>
+        <w:rPr>
+          <w:rFonts w:ascii="Times New Roman" w:hAnsi="Times New Roman" w:cs="Times New Roman"/>
+        </w:rPr>
         <w:t>information</w:t>
       </w:r>
       <w:r>
         <w:rPr>
+          <w:rFonts w:ascii="Times New Roman" w:hAnsi="Times New Roman" w:cs="Times New Roman"/>
           <w:spacing w:val="-22"/>
         </w:rPr>
         <w:t xml:space="preserve"> </w:t>
       </w:r>
       <w:r>
+        <w:rPr>
+          <w:rFonts w:ascii="Times New Roman" w:hAnsi="Times New Roman" w:cs="Times New Roman"/>
+        </w:rPr>
         <w:t>are</w:t>
       </w:r>
       <w:r>
         <w:rPr>
+          <w:rFonts w:ascii="Times New Roman" w:hAnsi="Times New Roman" w:cs="Times New Roman"/>
           <w:spacing w:val="-22"/>
         </w:rPr>
         <w:t xml:space="preserve"> </w:t>
       </w:r>
       <w:r>
+        <w:rPr>
+          <w:rFonts w:ascii="Times New Roman" w:hAnsi="Times New Roman" w:cs="Times New Roman"/>
+        </w:rPr>
         <w:t>clearly</w:t>
       </w:r>
       <w:r>
         <w:rPr>
+          <w:rFonts w:ascii="Times New Roman" w:hAnsi="Times New Roman" w:cs="Times New Roman"/>
           <w:spacing w:val="-22"/>
         </w:rPr>
         <w:t xml:space="preserve"> </w:t>
       </w:r>
       <w:r>
+        <w:rPr>
+          <w:rFonts w:ascii="Times New Roman" w:hAnsi="Times New Roman" w:cs="Times New Roman"/>
+        </w:rPr>
         <w:t>acknowledged</w:t>
       </w:r>
       <w:r>
         <w:rPr>
+          <w:rFonts w:ascii="Times New Roman" w:hAnsi="Times New Roman" w:cs="Times New Roman"/>
           <w:spacing w:val="-22"/>
         </w:rPr>
         <w:t xml:space="preserve"> </w:t>
       </w:r>
       <w:r>
         <w:rPr>
+          <w:rFonts w:ascii="Times New Roman" w:hAnsi="Times New Roman" w:cs="Times New Roman"/>
           <w:spacing w:val="-4"/>
         </w:rPr>
         <w:t xml:space="preserve">by </w:t>
       </w:r>
       <w:r>
+        <w:rPr>
+          <w:rFonts w:ascii="Times New Roman" w:hAnsi="Times New Roman" w:cs="Times New Roman"/>
+        </w:rPr>
         <w:t>means of</w:t>
       </w:r>
       <w:r>
         <w:rPr>
+          <w:rFonts w:ascii="Times New Roman" w:hAnsi="Times New Roman" w:cs="Times New Roman"/>
           <w:spacing w:val="-3"/>
         </w:rPr>
         <w:t xml:space="preserve"> </w:t>
       </w:r>
       <w:r>
+        <w:rPr>
+          <w:rFonts w:ascii="Times New Roman" w:hAnsi="Times New Roman" w:cs="Times New Roman"/>
+        </w:rPr>
         <w:t>references.</w:t>
       </w:r>
     </w:p>
@@ -1068,16 +1140,16 @@
           <w:color w:val="000000" w:themeColor="text1"/>
         </w:rPr>
       </w:pPr>
-      <w:bookmarkStart w:id="2" w:name="_Certification"/>
-      <w:bookmarkStart w:id="3" w:name="_Dedication"/>
-      <w:bookmarkStart w:id="4" w:name="_Acknowledgements"/>
-      <w:bookmarkStart w:id="5" w:name="_Abstract"/>
-      <w:bookmarkStart w:id="6" w:name="_bookmark1"/>
+      <w:bookmarkStart w:id="1" w:name="_Certification"/>
+      <w:bookmarkStart w:id="2" w:name="_Dedication"/>
+      <w:bookmarkStart w:id="3" w:name="_Acknowledgements"/>
+      <w:bookmarkStart w:id="4" w:name="_Abstract"/>
+      <w:bookmarkStart w:id="5" w:name="_bookmark1"/>
+      <w:bookmarkEnd w:id="1"/>
       <w:bookmarkEnd w:id="2"/>
       <w:bookmarkEnd w:id="3"/>
       <w:bookmarkEnd w:id="4"/>
       <w:bookmarkEnd w:id="5"/>
-      <w:bookmarkEnd w:id="6"/>
       <w:r>
         <w:rPr>
           <w:color w:val="000000" w:themeColor="text1"/>
@@ -1413,7 +1485,7 @@
         </w:rPr>
         <w:br w:type="page"/>
       </w:r>
-      <w:bookmarkStart w:id="7" w:name="_Toc149635376"/>
+      <w:bookmarkStart w:id="6" w:name="_Toc149648594"/>
       <w:r>
         <w:rPr>
           <w:color w:val="000000" w:themeColor="text1"/>
@@ -1421,7 +1493,7 @@
         <w:lastRenderedPageBreak/>
         <w:t>CERTIFICATION</w:t>
       </w:r>
-      <w:bookmarkEnd w:id="7"/>
+      <w:bookmarkEnd w:id="6"/>
     </w:p>
     <w:p>
       <w:pPr>
@@ -2329,14 +2401,8 @@
           <w:sz w:val="34"/>
         </w:rPr>
       </w:pPr>
-    </w:p>
-    <w:p>
-      <w:pPr>
-        <w:pStyle w:val="BodyText"/>
-        <w:rPr>
-          <w:sz w:val="34"/>
-        </w:rPr>
-      </w:pPr>
+      <w:bookmarkStart w:id="7" w:name="_GoBack"/>
+      <w:bookmarkEnd w:id="7"/>
     </w:p>
     <w:p>
       <w:pPr>
@@ -3080,9 +3146,13 @@
           <w:sz w:val="24"/>
         </w:rPr>
         <w:sectPr>
+          <w:footerReference w:type="default" r:id="rId9"/>
           <w:pgSz w:w="11910" w:h="16840"/>
           <w:pgMar w:top="1460" w:right="1260" w:bottom="1100" w:left="1280" w:header="0" w:footer="912" w:gutter="0"/>
+          <w:pgNumType w:fmt="lowerRoman" w:start="1"/>
           <w:cols w:space="720"/>
+          <w:titlePg/>
+          <w:docGrid w:linePitch="299"/>
         </w:sectPr>
       </w:pPr>
     </w:p>
@@ -3093,7 +3163,7 @@
         <w:ind w:right="16"/>
         <w:jc w:val="center"/>
       </w:pPr>
-      <w:bookmarkStart w:id="8" w:name="_Toc149635377"/>
+      <w:bookmarkStart w:id="8" w:name="_Toc149648595"/>
       <w:r>
         <w:rPr>
           <w:color w:val="000000" w:themeColor="text1"/>
@@ -3109,326 +3179,501 @@
         <w:spacing w:before="346" w:line="480" w:lineRule="auto"/>
         <w:ind w:left="151" w:right="144"/>
         <w:jc w:val="both"/>
-      </w:pPr>
-      <w:r>
+        <w:rPr>
+          <w:rFonts w:ascii="Times New Roman" w:hAnsi="Times New Roman" w:cs="Times New Roman"/>
+        </w:rPr>
+      </w:pPr>
+      <w:r>
+        <w:rPr>
+          <w:rFonts w:ascii="Times New Roman" w:hAnsi="Times New Roman" w:cs="Times New Roman"/>
+        </w:rPr>
         <w:t>This</w:t>
       </w:r>
       <w:r>
         <w:rPr>
+          <w:rFonts w:ascii="Times New Roman" w:hAnsi="Times New Roman" w:cs="Times New Roman"/>
           <w:spacing w:val="-39"/>
         </w:rPr>
         <w:t xml:space="preserve"> </w:t>
       </w:r>
       <w:r>
+        <w:rPr>
+          <w:rFonts w:ascii="Times New Roman" w:hAnsi="Times New Roman" w:cs="Times New Roman"/>
+        </w:rPr>
         <w:t>project</w:t>
       </w:r>
       <w:r>
         <w:rPr>
+          <w:rFonts w:ascii="Times New Roman" w:hAnsi="Times New Roman" w:cs="Times New Roman"/>
           <w:spacing w:val="-39"/>
         </w:rPr>
         <w:t xml:space="preserve"> </w:t>
       </w:r>
       <w:r>
         <w:rPr>
+          <w:rFonts w:ascii="Times New Roman" w:hAnsi="Times New Roman" w:cs="Times New Roman"/>
           <w:spacing w:val="-3"/>
         </w:rPr>
         <w:t>work</w:t>
       </w:r>
       <w:r>
         <w:rPr>
+          <w:rFonts w:ascii="Times New Roman" w:hAnsi="Times New Roman" w:cs="Times New Roman"/>
           <w:spacing w:val="-39"/>
         </w:rPr>
         <w:t xml:space="preserve"> </w:t>
       </w:r>
       <w:r>
+        <w:rPr>
+          <w:rFonts w:ascii="Times New Roman" w:hAnsi="Times New Roman" w:cs="Times New Roman"/>
+        </w:rPr>
         <w:t>is</w:t>
       </w:r>
       <w:r>
         <w:rPr>
+          <w:rFonts w:ascii="Times New Roman" w:hAnsi="Times New Roman" w:cs="Times New Roman"/>
           <w:spacing w:val="-39"/>
         </w:rPr>
         <w:t xml:space="preserve"> </w:t>
       </w:r>
       <w:r>
+        <w:rPr>
+          <w:rFonts w:ascii="Times New Roman" w:hAnsi="Times New Roman" w:cs="Times New Roman"/>
+        </w:rPr>
         <w:t>dedicated</w:t>
       </w:r>
       <w:r>
         <w:rPr>
+          <w:rFonts w:ascii="Times New Roman" w:hAnsi="Times New Roman" w:cs="Times New Roman"/>
           <w:spacing w:val="-39"/>
         </w:rPr>
         <w:t xml:space="preserve"> </w:t>
       </w:r>
       <w:r>
+        <w:rPr>
+          <w:rFonts w:ascii="Times New Roman" w:hAnsi="Times New Roman" w:cs="Times New Roman"/>
+        </w:rPr>
         <w:t>to</w:t>
       </w:r>
       <w:r>
         <w:rPr>
+          <w:rFonts w:ascii="Times New Roman" w:hAnsi="Times New Roman" w:cs="Times New Roman"/>
           <w:spacing w:val="-39"/>
         </w:rPr>
         <w:t xml:space="preserve"> </w:t>
       </w:r>
       <w:r>
+        <w:rPr>
+          <w:rFonts w:ascii="Times New Roman" w:hAnsi="Times New Roman" w:cs="Times New Roman"/>
+        </w:rPr>
         <w:t>Almighty</w:t>
       </w:r>
       <w:r>
-        <w:t xml:space="preserve"> </w:t>
-      </w:r>
-      <w:r>
+        <w:rPr>
+          <w:rFonts w:ascii="Times New Roman" w:hAnsi="Times New Roman" w:cs="Times New Roman"/>
+        </w:rPr>
+        <w:t xml:space="preserve"> </w:t>
+      </w:r>
+      <w:r>
+        <w:rPr>
+          <w:rFonts w:ascii="Times New Roman" w:hAnsi="Times New Roman" w:cs="Times New Roman"/>
+        </w:rPr>
         <w:t>God,</w:t>
       </w:r>
       <w:r>
         <w:rPr>
+          <w:rFonts w:ascii="Times New Roman" w:hAnsi="Times New Roman" w:cs="Times New Roman"/>
           <w:spacing w:val="-35"/>
         </w:rPr>
         <w:t xml:space="preserve"> </w:t>
       </w:r>
       <w:r>
+        <w:rPr>
+          <w:rFonts w:ascii="Times New Roman" w:hAnsi="Times New Roman" w:cs="Times New Roman"/>
+        </w:rPr>
         <w:t>the</w:t>
       </w:r>
       <w:r>
         <w:rPr>
+          <w:rFonts w:ascii="Times New Roman" w:hAnsi="Times New Roman" w:cs="Times New Roman"/>
           <w:spacing w:val="-39"/>
         </w:rPr>
         <w:t xml:space="preserve"> </w:t>
       </w:r>
       <w:r>
+        <w:rPr>
+          <w:rFonts w:ascii="Times New Roman" w:hAnsi="Times New Roman" w:cs="Times New Roman"/>
+        </w:rPr>
         <w:t>creator</w:t>
       </w:r>
       <w:r>
         <w:rPr>
+          <w:rFonts w:ascii="Times New Roman" w:hAnsi="Times New Roman" w:cs="Times New Roman"/>
           <w:spacing w:val="-39"/>
         </w:rPr>
         <w:t xml:space="preserve"> </w:t>
       </w:r>
       <w:r>
+        <w:rPr>
+          <w:rFonts w:ascii="Times New Roman" w:hAnsi="Times New Roman" w:cs="Times New Roman"/>
+        </w:rPr>
         <w:t>of</w:t>
       </w:r>
       <w:r>
         <w:rPr>
+          <w:rFonts w:ascii="Times New Roman" w:hAnsi="Times New Roman" w:cs="Times New Roman"/>
           <w:spacing w:val="-39"/>
         </w:rPr>
         <w:t xml:space="preserve"> </w:t>
       </w:r>
       <w:r>
+        <w:rPr>
+          <w:rFonts w:ascii="Times New Roman" w:hAnsi="Times New Roman" w:cs="Times New Roman"/>
+        </w:rPr>
         <w:t>the</w:t>
       </w:r>
       <w:r>
         <w:rPr>
+          <w:rFonts w:ascii="Times New Roman" w:hAnsi="Times New Roman" w:cs="Times New Roman"/>
           <w:spacing w:val="-39"/>
         </w:rPr>
         <w:t xml:space="preserve"> </w:t>
       </w:r>
       <w:r>
+        <w:rPr>
+          <w:rFonts w:ascii="Times New Roman" w:hAnsi="Times New Roman" w:cs="Times New Roman"/>
+        </w:rPr>
         <w:t>universe</w:t>
       </w:r>
       <w:r>
         <w:rPr>
+          <w:rFonts w:ascii="Times New Roman" w:hAnsi="Times New Roman" w:cs="Times New Roman"/>
           <w:spacing w:val="-39"/>
         </w:rPr>
         <w:t xml:space="preserve"> </w:t>
       </w:r>
       <w:r>
+        <w:rPr>
+          <w:rFonts w:ascii="Times New Roman" w:hAnsi="Times New Roman" w:cs="Times New Roman"/>
+        </w:rPr>
         <w:t>and</w:t>
       </w:r>
       <w:r>
         <w:rPr>
+          <w:rFonts w:ascii="Times New Roman" w:hAnsi="Times New Roman" w:cs="Times New Roman"/>
           <w:spacing w:val="-39"/>
         </w:rPr>
         <w:t xml:space="preserve"> </w:t>
       </w:r>
       <w:r>
+        <w:rPr>
+          <w:rFonts w:ascii="Times New Roman" w:hAnsi="Times New Roman" w:cs="Times New Roman"/>
+        </w:rPr>
         <w:t>all</w:t>
       </w:r>
       <w:r>
         <w:rPr>
+          <w:rFonts w:ascii="Times New Roman" w:hAnsi="Times New Roman" w:cs="Times New Roman"/>
           <w:spacing w:val="-39"/>
         </w:rPr>
         <w:t xml:space="preserve"> </w:t>
       </w:r>
       <w:r>
+        <w:rPr>
+          <w:rFonts w:ascii="Times New Roman" w:hAnsi="Times New Roman" w:cs="Times New Roman"/>
+        </w:rPr>
         <w:t xml:space="preserve">mankind, who </w:t>
       </w:r>
       <w:r>
         <w:rPr>
+          <w:rFonts w:ascii="Times New Roman" w:hAnsi="Times New Roman" w:cs="Times New Roman"/>
           <w:spacing w:val="-4"/>
         </w:rPr>
         <w:t xml:space="preserve">gave </w:t>
       </w:r>
       <w:r>
+        <w:rPr>
+          <w:rFonts w:ascii="Times New Roman" w:hAnsi="Times New Roman" w:cs="Times New Roman"/>
+        </w:rPr>
         <w:t xml:space="preserve">me this grace from the inception of this project </w:t>
       </w:r>
       <w:r>
         <w:rPr>
+          <w:rFonts w:ascii="Times New Roman" w:hAnsi="Times New Roman" w:cs="Times New Roman"/>
           <w:spacing w:val="-3"/>
         </w:rPr>
         <w:t xml:space="preserve">work </w:t>
       </w:r>
       <w:r>
+        <w:rPr>
+          <w:rFonts w:ascii="Times New Roman" w:hAnsi="Times New Roman" w:cs="Times New Roman"/>
+        </w:rPr>
         <w:t xml:space="preserve">till its completion. And also to </w:t>
       </w:r>
       <w:r>
         <w:rPr>
+          <w:rFonts w:ascii="Times New Roman" w:hAnsi="Times New Roman" w:cs="Times New Roman"/>
           <w:spacing w:val="-4"/>
         </w:rPr>
         <w:t xml:space="preserve">my </w:t>
       </w:r>
       <w:r>
+        <w:rPr>
+          <w:rFonts w:ascii="Times New Roman" w:hAnsi="Times New Roman" w:cs="Times New Roman"/>
+        </w:rPr>
         <w:t xml:space="preserve">wonderful </w:t>
       </w:r>
       <w:r>
         <w:rPr>
+          <w:rFonts w:ascii="Times New Roman" w:hAnsi="Times New Roman" w:cs="Times New Roman"/>
           <w:spacing w:val="-3"/>
         </w:rPr>
         <w:t xml:space="preserve">family, </w:t>
       </w:r>
       <w:r>
+        <w:rPr>
+          <w:rFonts w:ascii="Times New Roman" w:hAnsi="Times New Roman" w:cs="Times New Roman"/>
+        </w:rPr>
         <w:t xml:space="preserve">starting from </w:t>
       </w:r>
       <w:r>
         <w:rPr>
+          <w:rFonts w:ascii="Times New Roman" w:hAnsi="Times New Roman" w:cs="Times New Roman"/>
           <w:spacing w:val="-4"/>
         </w:rPr>
         <w:t xml:space="preserve">my </w:t>
       </w:r>
       <w:r>
-        <w:t xml:space="preserve">beloved parents, Mr and Mrs </w:t>
-      </w:r>
-      <w:r>
+        <w:rPr>
+          <w:rFonts w:ascii="Times New Roman" w:hAnsi="Times New Roman" w:cs="Times New Roman"/>
+        </w:rPr>
+        <w:t>beloved parents, Mr</w:t>
+      </w:r>
+      <w:r>
+        <w:rPr>
+          <w:rFonts w:ascii="Times New Roman" w:hAnsi="Times New Roman" w:cs="Times New Roman"/>
+        </w:rPr>
+        <w:t xml:space="preserve"> (Late</w:t>
+      </w:r>
+      <w:proofErr w:type="gramStart"/>
+      <w:r>
+        <w:rPr>
+          <w:rFonts w:ascii="Times New Roman" w:hAnsi="Times New Roman" w:cs="Times New Roman"/>
+        </w:rPr>
+        <w:t xml:space="preserve">) </w:t>
+      </w:r>
+      <w:r>
+        <w:rPr>
+          <w:rFonts w:ascii="Times New Roman" w:hAnsi="Times New Roman" w:cs="Times New Roman"/>
+        </w:rPr>
+        <w:t xml:space="preserve"> and</w:t>
+      </w:r>
+      <w:proofErr w:type="gramEnd"/>
+      <w:r>
+        <w:rPr>
+          <w:rFonts w:ascii="Times New Roman" w:hAnsi="Times New Roman" w:cs="Times New Roman"/>
+        </w:rPr>
+        <w:t xml:space="preserve"> Mrs </w:t>
+      </w:r>
+      <w:r>
+        <w:rPr>
+          <w:rFonts w:ascii="Times New Roman" w:hAnsi="Times New Roman" w:cs="Times New Roman"/>
+        </w:rPr>
         <w:t>O</w:t>
       </w:r>
       <w:r>
+        <w:rPr>
+          <w:rFonts w:ascii="Times New Roman" w:hAnsi="Times New Roman" w:cs="Times New Roman"/>
+        </w:rPr>
         <w:t xml:space="preserve">YEKUNLE </w:t>
       </w:r>
       <w:r>
+        <w:rPr>
+          <w:rFonts w:ascii="Times New Roman" w:hAnsi="Times New Roman" w:cs="Times New Roman"/>
+        </w:rPr>
         <w:t>as well</w:t>
       </w:r>
       <w:r>
         <w:rPr>
+          <w:rFonts w:ascii="Times New Roman" w:hAnsi="Times New Roman" w:cs="Times New Roman"/>
           <w:spacing w:val="-12"/>
         </w:rPr>
         <w:t xml:space="preserve"> </w:t>
       </w:r>
       <w:r>
+        <w:rPr>
+          <w:rFonts w:ascii="Times New Roman" w:hAnsi="Times New Roman" w:cs="Times New Roman"/>
+        </w:rPr>
         <w:t>as</w:t>
       </w:r>
       <w:r>
         <w:rPr>
+          <w:rFonts w:ascii="Times New Roman" w:hAnsi="Times New Roman" w:cs="Times New Roman"/>
           <w:spacing w:val="-13"/>
         </w:rPr>
         <w:t xml:space="preserve"> </w:t>
       </w:r>
       <w:r>
         <w:rPr>
+          <w:rFonts w:ascii="Times New Roman" w:hAnsi="Times New Roman" w:cs="Times New Roman"/>
           <w:spacing w:val="-4"/>
         </w:rPr>
         <w:t>my</w:t>
       </w:r>
       <w:r>
         <w:rPr>
+          <w:rFonts w:ascii="Times New Roman" w:hAnsi="Times New Roman" w:cs="Times New Roman"/>
           <w:spacing w:val="-13"/>
         </w:rPr>
         <w:t xml:space="preserve"> </w:t>
       </w:r>
       <w:r>
+        <w:rPr>
+          <w:rFonts w:ascii="Times New Roman" w:hAnsi="Times New Roman" w:cs="Times New Roman"/>
+        </w:rPr>
         <w:t>ever-supportive</w:t>
       </w:r>
       <w:r>
         <w:rPr>
+          <w:rFonts w:ascii="Times New Roman" w:hAnsi="Times New Roman" w:cs="Times New Roman"/>
           <w:spacing w:val="-11"/>
         </w:rPr>
         <w:t xml:space="preserve"> </w:t>
       </w:r>
       <w:r>
+        <w:rPr>
+          <w:rFonts w:ascii="Times New Roman" w:hAnsi="Times New Roman" w:cs="Times New Roman"/>
+        </w:rPr>
         <w:t>siblings</w:t>
       </w:r>
       <w:r>
         <w:rPr>
+          <w:rFonts w:ascii="Times New Roman" w:hAnsi="Times New Roman" w:cs="Times New Roman"/>
           <w:spacing w:val="-12"/>
         </w:rPr>
         <w:t xml:space="preserve"> </w:t>
       </w:r>
       <w:r>
+        <w:rPr>
+          <w:rFonts w:ascii="Times New Roman" w:hAnsi="Times New Roman" w:cs="Times New Roman"/>
+        </w:rPr>
         <w:t>and</w:t>
       </w:r>
       <w:r>
         <w:rPr>
+          <w:rFonts w:ascii="Times New Roman" w:hAnsi="Times New Roman" w:cs="Times New Roman"/>
           <w:spacing w:val="-12"/>
         </w:rPr>
         <w:t xml:space="preserve"> </w:t>
       </w:r>
       <w:r>
+        <w:rPr>
+          <w:rFonts w:ascii="Times New Roman" w:hAnsi="Times New Roman" w:cs="Times New Roman"/>
+        </w:rPr>
         <w:t>to</w:t>
       </w:r>
       <w:r>
         <w:rPr>
+          <w:rFonts w:ascii="Times New Roman" w:hAnsi="Times New Roman" w:cs="Times New Roman"/>
           <w:spacing w:val="-13"/>
         </w:rPr>
         <w:t xml:space="preserve"> </w:t>
       </w:r>
       <w:r>
+        <w:rPr>
+          <w:rFonts w:ascii="Times New Roman" w:hAnsi="Times New Roman" w:cs="Times New Roman"/>
+        </w:rPr>
         <w:t>everyone</w:t>
       </w:r>
       <w:r>
         <w:rPr>
+          <w:rFonts w:ascii="Times New Roman" w:hAnsi="Times New Roman" w:cs="Times New Roman"/>
           <w:spacing w:val="-12"/>
         </w:rPr>
         <w:t xml:space="preserve"> </w:t>
       </w:r>
       <w:r>
+        <w:rPr>
+          <w:rFonts w:ascii="Times New Roman" w:hAnsi="Times New Roman" w:cs="Times New Roman"/>
+        </w:rPr>
         <w:t>that</w:t>
       </w:r>
       <w:r>
         <w:rPr>
+          <w:rFonts w:ascii="Times New Roman" w:hAnsi="Times New Roman" w:cs="Times New Roman"/>
           <w:spacing w:val="-12"/>
         </w:rPr>
         <w:t xml:space="preserve"> </w:t>
       </w:r>
       <w:r>
+        <w:rPr>
+          <w:rFonts w:ascii="Times New Roman" w:hAnsi="Times New Roman" w:cs="Times New Roman"/>
+        </w:rPr>
         <w:t>has</w:t>
       </w:r>
       <w:r>
         <w:rPr>
+          <w:rFonts w:ascii="Times New Roman" w:hAnsi="Times New Roman" w:cs="Times New Roman"/>
           <w:spacing w:val="-12"/>
         </w:rPr>
         <w:t xml:space="preserve"> </w:t>
       </w:r>
       <w:r>
+        <w:rPr>
+          <w:rFonts w:ascii="Times New Roman" w:hAnsi="Times New Roman" w:cs="Times New Roman"/>
+        </w:rPr>
         <w:t>been</w:t>
       </w:r>
       <w:r>
         <w:rPr>
+          <w:rFonts w:ascii="Times New Roman" w:hAnsi="Times New Roman" w:cs="Times New Roman"/>
           <w:spacing w:val="-12"/>
         </w:rPr>
         <w:t xml:space="preserve"> </w:t>
       </w:r>
       <w:r>
+        <w:rPr>
+          <w:rFonts w:ascii="Times New Roman" w:hAnsi="Times New Roman" w:cs="Times New Roman"/>
+        </w:rPr>
         <w:t>supportive</w:t>
       </w:r>
       <w:r>
         <w:rPr>
+          <w:rFonts w:ascii="Times New Roman" w:hAnsi="Times New Roman" w:cs="Times New Roman"/>
           <w:spacing w:val="-12"/>
         </w:rPr>
         <w:t xml:space="preserve"> </w:t>
       </w:r>
       <w:r>
+        <w:rPr>
+          <w:rFonts w:ascii="Times New Roman" w:hAnsi="Times New Roman" w:cs="Times New Roman"/>
+        </w:rPr>
         <w:t>and</w:t>
       </w:r>
       <w:r>
         <w:rPr>
+          <w:rFonts w:ascii="Times New Roman" w:hAnsi="Times New Roman" w:cs="Times New Roman"/>
           <w:spacing w:val="-12"/>
         </w:rPr>
         <w:t xml:space="preserve"> </w:t>
       </w:r>
       <w:r>
+        <w:rPr>
+          <w:rFonts w:ascii="Times New Roman" w:hAnsi="Times New Roman" w:cs="Times New Roman"/>
+        </w:rPr>
         <w:t xml:space="preserve">helpful in </w:t>
       </w:r>
       <w:r>
         <w:rPr>
+          <w:rFonts w:ascii="Times New Roman" w:hAnsi="Times New Roman" w:cs="Times New Roman"/>
           <w:spacing w:val="-4"/>
         </w:rPr>
         <w:t xml:space="preserve">my </w:t>
       </w:r>
       <w:r>
+        <w:rPr>
+          <w:rFonts w:ascii="Times New Roman" w:hAnsi="Times New Roman" w:cs="Times New Roman"/>
+        </w:rPr>
         <w:t>education life.</w:t>
       </w:r>
     </w:p>
@@ -3436,12 +3681,29 @@
       <w:pPr>
         <w:spacing w:line="340" w:lineRule="auto"/>
         <w:jc w:val="both"/>
-        <w:sectPr>
-          <w:pgSz w:w="11910" w:h="16840"/>
-          <w:pgMar w:top="1460" w:right="1260" w:bottom="1100" w:left="1280" w:header="0" w:footer="912" w:gutter="0"/>
-          <w:cols w:space="720"/>
-        </w:sectPr>
-      </w:pPr>
+      </w:pPr>
+    </w:p>
+    <w:p/>
+    <w:p/>
+    <w:p/>
+    <w:p/>
+    <w:p>
+      <w:pPr>
+        <w:rPr>
+          <w:rFonts w:asciiTheme="majorHAnsi" w:eastAsiaTheme="majorEastAsia" w:hAnsiTheme="majorHAnsi" w:cstheme="majorBidi"/>
+          <w:b/>
+          <w:bCs/>
+          <w:color w:val="000000" w:themeColor="text1"/>
+          <w:sz w:val="26"/>
+          <w:szCs w:val="26"/>
+        </w:rPr>
+      </w:pPr>
+      <w:r>
+        <w:rPr>
+          <w:color w:val="000000" w:themeColor="text1"/>
+        </w:rPr>
+        <w:br w:type="page"/>
+      </w:r>
     </w:p>
     <w:p>
       <w:pPr>
@@ -3450,7 +3712,7 @@
         <w:ind w:right="18"/>
         <w:jc w:val="center"/>
       </w:pPr>
-      <w:bookmarkStart w:id="9" w:name="_Toc149635378"/>
+      <w:bookmarkStart w:id="9" w:name="_Toc149648596"/>
       <w:r>
         <w:rPr>
           <w:color w:val="000000" w:themeColor="text1"/>
@@ -5936,6 +6198,7 @@
         <w:sectPr>
           <w:pgSz w:w="11910" w:h="16840"/>
           <w:pgMar w:top="1460" w:right="1260" w:bottom="1100" w:left="1280" w:header="0" w:footer="912" w:gutter="0"/>
+          <w:pgNumType w:fmt="lowerRoman" w:start="4"/>
           <w:cols w:space="720"/>
         </w:sectPr>
       </w:pPr>
@@ -5947,7 +6210,7 @@
         <w:ind w:right="19"/>
         <w:jc w:val="center"/>
       </w:pPr>
-      <w:bookmarkStart w:id="10" w:name="_Toc149635379"/>
+      <w:bookmarkStart w:id="10" w:name="_Toc149648597"/>
       <w:r>
         <w:rPr>
           <w:color w:val="000000" w:themeColor="text1"/>
@@ -6195,7 +6458,7 @@
           <w:r>
             <w:fldChar w:fldCharType="separate"/>
           </w:r>
-          <w:hyperlink w:anchor="_Toc149635375" w:history="1">
+          <w:hyperlink w:anchor="_Toc149648593" w:history="1">
             <w:r>
               <w:rPr>
                 <w:rStyle w:val="Hyperlink"/>
@@ -6222,7 +6485,7 @@
                 <w:noProof/>
                 <w:webHidden/>
               </w:rPr>
-              <w:instrText xml:space="preserve"> PAGEREF _Toc149635375 \h </w:instrText>
+              <w:instrText xml:space="preserve"> PAGEREF _Toc149648593 \h </w:instrText>
             </w:r>
             <w:r>
               <w:rPr>
@@ -6242,7 +6505,7 @@
                 <w:noProof/>
                 <w:webHidden/>
               </w:rPr>
-              <w:t>2</w:t>
+              <w:t>ii</w:t>
             </w:r>
             <w:r>
               <w:rPr>
@@ -6264,7 +6527,7 @@
               <w:noProof/>
             </w:rPr>
           </w:pPr>
-          <w:hyperlink w:anchor="_Toc149635376" w:history="1">
+          <w:hyperlink w:anchor="_Toc149648594" w:history="1">
             <w:r>
               <w:rPr>
                 <w:rStyle w:val="Hyperlink"/>
@@ -6291,7 +6554,7 @@
                 <w:noProof/>
                 <w:webHidden/>
               </w:rPr>
-              <w:instrText xml:space="preserve"> PAGEREF _Toc149635376 \h </w:instrText>
+              <w:instrText xml:space="preserve"> PAGEREF _Toc149648594 \h </w:instrText>
             </w:r>
             <w:r>
               <w:rPr>
@@ -6311,7 +6574,7 @@
                 <w:noProof/>
                 <w:webHidden/>
               </w:rPr>
-              <w:t>3</w:t>
+              <w:t>iii</w:t>
             </w:r>
             <w:r>
               <w:rPr>
@@ -6333,7 +6596,7 @@
               <w:noProof/>
             </w:rPr>
           </w:pPr>
-          <w:hyperlink w:anchor="_Toc149635377" w:history="1">
+          <w:hyperlink w:anchor="_Toc149648595" w:history="1">
             <w:r>
               <w:rPr>
                 <w:rStyle w:val="Hyperlink"/>
@@ -6360,7 +6623,7 @@
                 <w:noProof/>
                 <w:webHidden/>
               </w:rPr>
-              <w:instrText xml:space="preserve"> PAGEREF _Toc149635377 \h </w:instrText>
+              <w:instrText xml:space="preserve"> PAGEREF _Toc149648595 \h </w:instrText>
             </w:r>
             <w:r>
               <w:rPr>
@@ -6380,7 +6643,7 @@
                 <w:noProof/>
                 <w:webHidden/>
               </w:rPr>
-              <w:t>4</w:t>
+              <w:t>iv</w:t>
             </w:r>
             <w:r>
               <w:rPr>
@@ -6402,7 +6665,7 @@
               <w:noProof/>
             </w:rPr>
           </w:pPr>
-          <w:hyperlink w:anchor="_Toc149635378" w:history="1">
+          <w:hyperlink w:anchor="_Toc149648596" w:history="1">
             <w:r>
               <w:rPr>
                 <w:rStyle w:val="Hyperlink"/>
@@ -6429,7 +6692,7 @@
                 <w:noProof/>
                 <w:webHidden/>
               </w:rPr>
-              <w:instrText xml:space="preserve"> PAGEREF _Toc149635378 \h </w:instrText>
+              <w:instrText xml:space="preserve"> PAGEREF _Toc149648596 \h </w:instrText>
             </w:r>
             <w:r>
               <w:rPr>
@@ -6449,7 +6712,7 @@
                 <w:noProof/>
                 <w:webHidden/>
               </w:rPr>
-              <w:t>5</w:t>
+              <w:t>v</w:t>
             </w:r>
             <w:r>
               <w:rPr>
@@ -6471,7 +6734,7 @@
               <w:noProof/>
             </w:rPr>
           </w:pPr>
-          <w:hyperlink w:anchor="_Toc149635379" w:history="1">
+          <w:hyperlink w:anchor="_Toc149648597" w:history="1">
             <w:r>
               <w:rPr>
                 <w:rStyle w:val="Hyperlink"/>
@@ -6498,7 +6761,7 @@
                 <w:noProof/>
                 <w:webHidden/>
               </w:rPr>
-              <w:instrText xml:space="preserve"> PAGEREF _Toc149635379 \h </w:instrText>
+              <w:instrText xml:space="preserve"> PAGEREF _Toc149648597 \h </w:instrText>
             </w:r>
             <w:r>
               <w:rPr>
@@ -6518,7 +6781,7 @@
                 <w:noProof/>
                 <w:webHidden/>
               </w:rPr>
-              <w:t>6</w:t>
+              <w:t>vi</w:t>
             </w:r>
             <w:r>
               <w:rPr>
@@ -6541,7 +6804,7 @@
               <w:noProof/>
             </w:rPr>
           </w:pPr>
-          <w:hyperlink w:anchor="_Toc149635380" w:history="1">
+          <w:hyperlink w:anchor="_Toc149648598" w:history="1">
             <w:r>
               <w:rPr>
                 <w:rStyle w:val="Hyperlink"/>
@@ -6582,7 +6845,7 @@
                 <w:noProof/>
                 <w:webHidden/>
               </w:rPr>
-              <w:instrText xml:space="preserve"> PAGEREF _Toc149635380 \h </w:instrText>
+              <w:instrText xml:space="preserve"> PAGEREF _Toc149648598 \h </w:instrText>
             </w:r>
             <w:r>
               <w:rPr>
@@ -6602,7 +6865,7 @@
                 <w:noProof/>
                 <w:webHidden/>
               </w:rPr>
-              <w:t>9</w:t>
+              <w:t>1</w:t>
             </w:r>
             <w:r>
               <w:rPr>
@@ -6625,7 +6888,7 @@
               <w:noProof/>
             </w:rPr>
           </w:pPr>
-          <w:hyperlink w:anchor="_Toc149635381" w:history="1">
+          <w:hyperlink w:anchor="_Toc149648599" w:history="1">
             <w:r>
               <w:rPr>
                 <w:rStyle w:val="Hyperlink"/>
@@ -6666,7 +6929,7 @@
                 <w:noProof/>
                 <w:webHidden/>
               </w:rPr>
-              <w:instrText xml:space="preserve"> PAGEREF _Toc149635381 \h </w:instrText>
+              <w:instrText xml:space="preserve"> PAGEREF _Toc149648599 \h </w:instrText>
             </w:r>
             <w:r>
               <w:rPr>
@@ -6686,7 +6949,7 @@
                 <w:noProof/>
                 <w:webHidden/>
               </w:rPr>
-              <w:t>9</w:t>
+              <w:t>1</w:t>
             </w:r>
             <w:r>
               <w:rPr>
@@ -6709,7 +6972,7 @@
               <w:noProof/>
             </w:rPr>
           </w:pPr>
-          <w:hyperlink w:anchor="_Toc149635382" w:history="1">
+          <w:hyperlink w:anchor="_Toc149648600" w:history="1">
             <w:r>
               <w:rPr>
                 <w:rStyle w:val="Hyperlink"/>
@@ -6750,7 +7013,7 @@
                 <w:noProof/>
                 <w:webHidden/>
               </w:rPr>
-              <w:instrText xml:space="preserve"> PAGEREF _Toc149635382 \h </w:instrText>
+              <w:instrText xml:space="preserve"> PAGEREF _Toc149648600 \h </w:instrText>
             </w:r>
             <w:r>
               <w:rPr>
@@ -6770,7 +7033,7 @@
                 <w:noProof/>
                 <w:webHidden/>
               </w:rPr>
-              <w:t>10</w:t>
+              <w:t>2</w:t>
             </w:r>
             <w:r>
               <w:rPr>
@@ -6793,7 +7056,7 @@
               <w:noProof/>
             </w:rPr>
           </w:pPr>
-          <w:hyperlink w:anchor="_Toc149635383" w:history="1">
+          <w:hyperlink w:anchor="_Toc149648601" w:history="1">
             <w:r>
               <w:rPr>
                 <w:rStyle w:val="Hyperlink"/>
@@ -6834,7 +7097,7 @@
                 <w:noProof/>
                 <w:webHidden/>
               </w:rPr>
-              <w:instrText xml:space="preserve"> PAGEREF _Toc149635383 \h </w:instrText>
+              <w:instrText xml:space="preserve"> PAGEREF _Toc149648601 \h </w:instrText>
             </w:r>
             <w:r>
               <w:rPr>
@@ -6854,7 +7117,7 @@
                 <w:noProof/>
                 <w:webHidden/>
               </w:rPr>
-              <w:t>10</w:t>
+              <w:t>2</w:t>
             </w:r>
             <w:r>
               <w:rPr>
@@ -6877,7 +7140,7 @@
               <w:noProof/>
             </w:rPr>
           </w:pPr>
-          <w:hyperlink w:anchor="_Toc149635384" w:history="1">
+          <w:hyperlink w:anchor="_Toc149648602" w:history="1">
             <w:r>
               <w:rPr>
                 <w:rStyle w:val="Hyperlink"/>
@@ -6918,7 +7181,7 @@
                 <w:noProof/>
                 <w:webHidden/>
               </w:rPr>
-              <w:instrText xml:space="preserve"> PAGEREF _Toc149635384 \h </w:instrText>
+              <w:instrText xml:space="preserve"> PAGEREF _Toc149648602 \h </w:instrText>
             </w:r>
             <w:r>
               <w:rPr>
@@ -6938,7 +7201,7 @@
                 <w:noProof/>
                 <w:webHidden/>
               </w:rPr>
-              <w:t>11</w:t>
+              <w:t>3</w:t>
             </w:r>
             <w:r>
               <w:rPr>
@@ -6961,7 +7224,7 @@
               <w:noProof/>
             </w:rPr>
           </w:pPr>
-          <w:hyperlink w:anchor="_Toc149635385" w:history="1">
+          <w:hyperlink w:anchor="_Toc149648603" w:history="1">
             <w:r>
               <w:rPr>
                 <w:rStyle w:val="Hyperlink"/>
@@ -7002,7 +7265,7 @@
                 <w:noProof/>
                 <w:webHidden/>
               </w:rPr>
-              <w:instrText xml:space="preserve"> PAGEREF _Toc149635385 \h </w:instrText>
+              <w:instrText xml:space="preserve"> PAGEREF _Toc149648603 \h </w:instrText>
             </w:r>
             <w:r>
               <w:rPr>
@@ -7022,7 +7285,7 @@
                 <w:noProof/>
                 <w:webHidden/>
               </w:rPr>
-              <w:t>14</w:t>
+              <w:t>6</w:t>
             </w:r>
             <w:r>
               <w:rPr>
@@ -7045,7 +7308,7 @@
               <w:noProof/>
             </w:rPr>
           </w:pPr>
-          <w:hyperlink w:anchor="_Toc149635386" w:history="1">
+          <w:hyperlink w:anchor="_Toc149648604" w:history="1">
             <w:r>
               <w:rPr>
                 <w:rStyle w:val="Hyperlink"/>
@@ -7086,7 +7349,7 @@
                 <w:noProof/>
                 <w:webHidden/>
               </w:rPr>
-              <w:instrText xml:space="preserve"> PAGEREF _Toc149635386 \h </w:instrText>
+              <w:instrText xml:space="preserve"> PAGEREF _Toc149648604 \h </w:instrText>
             </w:r>
             <w:r>
               <w:rPr>
@@ -7106,7 +7369,7 @@
                 <w:noProof/>
                 <w:webHidden/>
               </w:rPr>
-              <w:t>17</w:t>
+              <w:t>9</w:t>
             </w:r>
             <w:r>
               <w:rPr>
@@ -7129,7 +7392,7 @@
               <w:noProof/>
             </w:rPr>
           </w:pPr>
-          <w:hyperlink w:anchor="_Toc149635387" w:history="1">
+          <w:hyperlink w:anchor="_Toc149648605" w:history="1">
             <w:r>
               <w:rPr>
                 <w:rStyle w:val="Hyperlink"/>
@@ -7170,7 +7433,7 @@
                 <w:noProof/>
                 <w:webHidden/>
               </w:rPr>
-              <w:instrText xml:space="preserve"> PAGEREF _Toc149635387 \h </w:instrText>
+              <w:instrText xml:space="preserve"> PAGEREF _Toc149648605 \h </w:instrText>
             </w:r>
             <w:r>
               <w:rPr>
@@ -7190,7 +7453,7 @@
                 <w:noProof/>
                 <w:webHidden/>
               </w:rPr>
-              <w:t>17</w:t>
+              <w:t>9</w:t>
             </w:r>
             <w:r>
               <w:rPr>
@@ -7213,7 +7476,7 @@
               <w:noProof/>
             </w:rPr>
           </w:pPr>
-          <w:hyperlink w:anchor="_Toc149635388" w:history="1">
+          <w:hyperlink w:anchor="_Toc149648606" w:history="1">
             <w:r>
               <w:rPr>
                 <w:rStyle w:val="Hyperlink"/>
@@ -7255,7 +7518,7 @@
                 <w:noProof/>
                 <w:webHidden/>
               </w:rPr>
-              <w:instrText xml:space="preserve"> PAGEREF _Toc149635388 \h </w:instrText>
+              <w:instrText xml:space="preserve"> PAGEREF _Toc149648606 \h </w:instrText>
             </w:r>
             <w:r>
               <w:rPr>
@@ -7275,7 +7538,7 @@
                 <w:noProof/>
                 <w:webHidden/>
               </w:rPr>
-              <w:t>20</w:t>
+              <w:t>12</w:t>
             </w:r>
             <w:r>
               <w:rPr>
@@ -7298,7 +7561,7 @@
               <w:noProof/>
             </w:rPr>
           </w:pPr>
-          <w:hyperlink w:anchor="_Toc149635389" w:history="1">
+          <w:hyperlink w:anchor="_Toc149648607" w:history="1">
             <w:r>
               <w:rPr>
                 <w:rStyle w:val="Hyperlink"/>
@@ -7339,7 +7602,7 @@
                 <w:noProof/>
                 <w:webHidden/>
               </w:rPr>
-              <w:instrText xml:space="preserve"> PAGEREF _Toc149635389 \h </w:instrText>
+              <w:instrText xml:space="preserve"> PAGEREF _Toc149648607 \h </w:instrText>
             </w:r>
             <w:r>
               <w:rPr>
@@ -7359,7 +7622,7 @@
                 <w:noProof/>
                 <w:webHidden/>
               </w:rPr>
-              <w:t>22</w:t>
+              <w:t>14</w:t>
             </w:r>
             <w:r>
               <w:rPr>
@@ -7382,7 +7645,7 @@
               <w:noProof/>
             </w:rPr>
           </w:pPr>
-          <w:hyperlink w:anchor="_Toc149635390" w:history="1">
+          <w:hyperlink w:anchor="_Toc149648608" w:history="1">
             <w:r>
               <w:rPr>
                 <w:rStyle w:val="Hyperlink"/>
@@ -7423,7 +7686,7 @@
                 <w:noProof/>
                 <w:webHidden/>
               </w:rPr>
-              <w:instrText xml:space="preserve"> PAGEREF _Toc149635390 \h </w:instrText>
+              <w:instrText xml:space="preserve"> PAGEREF _Toc149648608 \h </w:instrText>
             </w:r>
             <w:r>
               <w:rPr>
@@ -7443,7 +7706,7 @@
                 <w:noProof/>
                 <w:webHidden/>
               </w:rPr>
-              <w:t>22</w:t>
+              <w:t>14</w:t>
             </w:r>
             <w:r>
               <w:rPr>
@@ -7466,7 +7729,7 @@
               <w:noProof/>
             </w:rPr>
           </w:pPr>
-          <w:hyperlink w:anchor="_Toc149635391" w:history="1">
+          <w:hyperlink w:anchor="_Toc149648609" w:history="1">
             <w:r>
               <w:rPr>
                 <w:rStyle w:val="Hyperlink"/>
@@ -7507,7 +7770,7 @@
                 <w:noProof/>
                 <w:webHidden/>
               </w:rPr>
-              <w:instrText xml:space="preserve"> PAGEREF _Toc149635391 \h </w:instrText>
+              <w:instrText xml:space="preserve"> PAGEREF _Toc149648609 \h </w:instrText>
             </w:r>
             <w:r>
               <w:rPr>
@@ -7527,7 +7790,7 @@
                 <w:noProof/>
                 <w:webHidden/>
               </w:rPr>
-              <w:t>22</w:t>
+              <w:t>14</w:t>
             </w:r>
             <w:r>
               <w:rPr>
@@ -7550,7 +7813,7 @@
               <w:noProof/>
             </w:rPr>
           </w:pPr>
-          <w:hyperlink w:anchor="_Toc149635392" w:history="1">
+          <w:hyperlink w:anchor="_Toc149648610" w:history="1">
             <w:r>
               <w:rPr>
                 <w:rStyle w:val="Hyperlink"/>
@@ -7593,7 +7856,7 @@
                 <w:noProof/>
                 <w:webHidden/>
               </w:rPr>
-              <w:instrText xml:space="preserve"> PAGEREF _Toc149635392 \h </w:instrText>
+              <w:instrText xml:space="preserve"> PAGEREF _Toc149648610 \h </w:instrText>
             </w:r>
             <w:r>
               <w:rPr>
@@ -7613,7 +7876,7 @@
                 <w:noProof/>
                 <w:webHidden/>
               </w:rPr>
-              <w:t>25</w:t>
+              <w:t>17</w:t>
             </w:r>
             <w:r>
               <w:rPr>
@@ -7636,7 +7899,7 @@
               <w:noProof/>
             </w:rPr>
           </w:pPr>
-          <w:hyperlink w:anchor="_Toc149635393" w:history="1">
+          <w:hyperlink w:anchor="_Toc149648611" w:history="1">
             <w:r>
               <w:rPr>
                 <w:rStyle w:val="Hyperlink"/>
@@ -7677,7 +7940,7 @@
                 <w:noProof/>
                 <w:webHidden/>
               </w:rPr>
-              <w:instrText xml:space="preserve"> PAGEREF _Toc149635393 \h </w:instrText>
+              <w:instrText xml:space="preserve"> PAGEREF _Toc149648611 \h </w:instrText>
             </w:r>
             <w:r>
               <w:rPr>
@@ -7697,7 +7960,7 @@
                 <w:noProof/>
                 <w:webHidden/>
               </w:rPr>
-              <w:t>28</w:t>
+              <w:t>20</w:t>
             </w:r>
             <w:r>
               <w:rPr>
@@ -7720,7 +7983,7 @@
               <w:noProof/>
             </w:rPr>
           </w:pPr>
-          <w:hyperlink w:anchor="_Toc149635394" w:history="1">
+          <w:hyperlink w:anchor="_Toc149648612" w:history="1">
             <w:r>
               <w:rPr>
                 <w:rStyle w:val="Hyperlink"/>
@@ -7761,7 +8024,7 @@
                 <w:noProof/>
                 <w:webHidden/>
               </w:rPr>
-              <w:instrText xml:space="preserve"> PAGEREF _Toc149635394 \h </w:instrText>
+              <w:instrText xml:space="preserve"> PAGEREF _Toc149648612 \h </w:instrText>
             </w:r>
             <w:r>
               <w:rPr>
@@ -7781,7 +8044,7 @@
                 <w:noProof/>
                 <w:webHidden/>
               </w:rPr>
-              <w:t>28</w:t>
+              <w:t>20</w:t>
             </w:r>
             <w:r>
               <w:rPr>
@@ -7804,7 +8067,7 @@
               <w:noProof/>
             </w:rPr>
           </w:pPr>
-          <w:hyperlink w:anchor="_Toc149635395" w:history="1">
+          <w:hyperlink w:anchor="_Toc149648613" w:history="1">
             <w:r>
               <w:rPr>
                 <w:rStyle w:val="Hyperlink"/>
@@ -7845,7 +8108,7 @@
                 <w:noProof/>
                 <w:webHidden/>
               </w:rPr>
-              <w:instrText xml:space="preserve"> PAGEREF _Toc149635395 \h </w:instrText>
+              <w:instrText xml:space="preserve"> PAGEREF _Toc149648613 \h </w:instrText>
             </w:r>
             <w:r>
               <w:rPr>
@@ -7865,7 +8128,7 @@
                 <w:noProof/>
                 <w:webHidden/>
               </w:rPr>
-              <w:t>30</w:t>
+              <w:t>22</w:t>
             </w:r>
             <w:r>
               <w:rPr>
@@ -7887,7 +8150,7 @@
               <w:noProof/>
             </w:rPr>
           </w:pPr>
-          <w:hyperlink w:anchor="_Toc149635396" w:history="1">
+          <w:hyperlink w:anchor="_Toc149648614" w:history="1">
             <w:r>
               <w:rPr>
                 <w:rStyle w:val="Hyperlink"/>
@@ -7914,7 +8177,7 @@
                 <w:noProof/>
                 <w:webHidden/>
               </w:rPr>
-              <w:instrText xml:space="preserve"> PAGEREF _Toc149635396 \h </w:instrText>
+              <w:instrText xml:space="preserve"> PAGEREF _Toc149648614 \h </w:instrText>
             </w:r>
             <w:r>
               <w:rPr>
@@ -7934,7 +8197,7 @@
                 <w:noProof/>
                 <w:webHidden/>
               </w:rPr>
-              <w:t>32</w:t>
+              <w:t>24</w:t>
             </w:r>
             <w:r>
               <w:rPr>
@@ -7958,6 +8221,15 @@
       </w:sdtContent>
     </w:sdt>
     <w:p>
+      <w:pPr>
+        <w:sectPr>
+          <w:pgSz w:w="12240" w:h="15840"/>
+          <w:pgMar w:top="1440" w:right="1440" w:bottom="1440" w:left="1440" w:header="720" w:footer="720" w:gutter="0"/>
+          <w:pgNumType w:fmt="lowerRoman" w:start="6"/>
+          <w:cols w:space="720"/>
+          <w:docGrid w:linePitch="360"/>
+        </w:sectPr>
+      </w:pPr>
       <w:r>
         <w:br w:type="page"/>
       </w:r>
@@ -7969,7 +8241,7 @@
           <w:color w:val="000000" w:themeColor="text1"/>
         </w:rPr>
       </w:pPr>
-      <w:bookmarkStart w:id="11" w:name="_Toc149635380"/>
+      <w:bookmarkStart w:id="11" w:name="_Toc149648598"/>
       <w:r>
         <w:rPr>
           <w:color w:val="000000" w:themeColor="text1"/>
@@ -7993,7 +8265,7 @@
           <w:color w:val="000000" w:themeColor="text1"/>
         </w:rPr>
       </w:pPr>
-      <w:bookmarkStart w:id="12" w:name="_Toc149635381"/>
+      <w:bookmarkStart w:id="12" w:name="_Toc149648599"/>
       <w:r>
         <w:rPr>
           <w:color w:val="000000" w:themeColor="text1"/>
@@ -8169,7 +8441,7 @@
           <w:color w:val="000000" w:themeColor="text1"/>
         </w:rPr>
       </w:pPr>
-      <w:bookmarkStart w:id="13" w:name="_Toc149635382"/>
+      <w:bookmarkStart w:id="13" w:name="_Toc149648600"/>
       <w:r>
         <w:rPr>
           <w:color w:val="000000" w:themeColor="text1"/>
@@ -8210,7 +8482,7 @@
       <w:pPr>
         <w:pStyle w:val="Heading2"/>
       </w:pPr>
-      <w:bookmarkStart w:id="14" w:name="_Toc149635383"/>
+      <w:bookmarkStart w:id="14" w:name="_Toc149648601"/>
       <w:r>
         <w:t>1.3</w:t>
       </w:r>
@@ -8362,7 +8634,7 @@
           <w:color w:val="000000" w:themeColor="text1"/>
         </w:rPr>
       </w:pPr>
-      <w:bookmarkStart w:id="15" w:name="_Toc149635384"/>
+      <w:bookmarkStart w:id="15" w:name="_Toc149648602"/>
       <w:r>
         <w:rPr>
           <w:color w:val="000000" w:themeColor="text1"/>
@@ -8788,7 +9060,7 @@
           <w:color w:val="000000" w:themeColor="text1"/>
         </w:rPr>
       </w:pPr>
-      <w:bookmarkStart w:id="16" w:name="_Toc149635385"/>
+      <w:bookmarkStart w:id="16" w:name="_Toc149648603"/>
       <w:r>
         <w:rPr>
           <w:color w:val="000000" w:themeColor="text1"/>
@@ -9198,7 +9470,7 @@
           <w:color w:val="000000" w:themeColor="text1"/>
         </w:rPr>
       </w:pPr>
-      <w:bookmarkStart w:id="17" w:name="_Toc149635386"/>
+      <w:bookmarkStart w:id="17" w:name="_Toc149648604"/>
       <w:r>
         <w:rPr>
           <w:color w:val="000000" w:themeColor="text1"/>
@@ -9546,7 +9818,7 @@
           <w:color w:val="000000" w:themeColor="text1"/>
         </w:rPr>
       </w:pPr>
-      <w:bookmarkStart w:id="18" w:name="_Toc149635387"/>
+      <w:bookmarkStart w:id="18" w:name="_Toc149648605"/>
       <w:r>
         <w:rPr>
           <w:color w:val="000000" w:themeColor="text1"/>
@@ -9717,13 +9989,7 @@
               <w:rPr>
                 <w:rFonts w:ascii="Cambria Math" w:hAnsi="Cambria Math" w:cs="Times New Roman"/>
               </w:rPr>
-              <m:t>dx</m:t>
-            </m:r>
-            <m:r>
-              <w:rPr>
-                <w:rFonts w:ascii="Cambria Math" w:hAnsi="Cambria Math" w:cs="Times New Roman"/>
-              </w:rPr>
-              <m:t xml:space="preserve"> </m:t>
+              <m:t xml:space="preserve">dx </m:t>
             </m:r>
           </m:e>
         </m:nary>
@@ -10381,7 +10647,7 @@
           <w:color w:val="000000" w:themeColor="text1"/>
         </w:rPr>
       </w:pPr>
-      <w:bookmarkStart w:id="19" w:name="_Toc149635388"/>
+      <w:bookmarkStart w:id="19" w:name="_Toc149648606"/>
       <w:r>
         <w:rPr>
           <w:color w:val="000000" w:themeColor="text1"/>
@@ -10408,29 +10674,15 @@
           <w:rFonts w:eastAsia="Arial"/>
           <w:color w:val="000000" w:themeColor="text1"/>
         </w:rPr>
-        <w:t xml:space="preserve">Rule </w:t>
-      </w:r>
+        <w:t>Rule  (</w:t>
+      </w:r>
+      <w:proofErr w:type="gramEnd"/>
       <w:r>
         <w:rPr>
           <w:rFonts w:eastAsia="Arial"/>
           <w:color w:val="000000" w:themeColor="text1"/>
         </w:rPr>
-        <w:t xml:space="preserve"> (</w:t>
-      </w:r>
-      <w:proofErr w:type="gramEnd"/>
-      <w:r>
-        <w:rPr>
-          <w:rFonts w:eastAsia="Arial"/>
-          <w:color w:val="000000" w:themeColor="text1"/>
-        </w:rPr>
-        <w:t>Composite Trapezoidal Rule</w:t>
-      </w:r>
-      <w:r>
-        <w:rPr>
-          <w:rFonts w:eastAsia="Arial"/>
-          <w:color w:val="000000" w:themeColor="text1"/>
-        </w:rPr>
-        <w:t>)</w:t>
+        <w:t>Composite Trapezoidal Rule)</w:t>
       </w:r>
       <w:bookmarkEnd w:id="19"/>
       <w:r>
@@ -10919,7 +11171,7 @@
           <w:color w:val="000000" w:themeColor="text1"/>
         </w:rPr>
       </w:pPr>
-      <w:bookmarkStart w:id="20" w:name="_Toc149635389"/>
+      <w:bookmarkStart w:id="20" w:name="_Toc149648607"/>
       <w:r>
         <w:rPr>
           <w:color w:val="000000" w:themeColor="text1"/>
@@ -10943,7 +11195,7 @@
           <w:color w:val="000000" w:themeColor="text1"/>
         </w:rPr>
       </w:pPr>
-      <w:bookmarkStart w:id="21" w:name="_Toc149635390"/>
+      <w:bookmarkStart w:id="21" w:name="_Toc149648608"/>
       <w:r>
         <w:rPr>
           <w:color w:val="000000" w:themeColor="text1"/>
@@ -10966,7 +11218,7 @@
           <w:color w:val="000000" w:themeColor="text1"/>
         </w:rPr>
       </w:pPr>
-      <w:bookmarkStart w:id="22" w:name="_Toc149635391"/>
+      <w:bookmarkStart w:id="22" w:name="_Toc149648609"/>
       <w:r>
         <w:rPr>
           <w:color w:val="000000" w:themeColor="text1"/>
@@ -12722,7 +12974,7 @@
           <w:color w:val="000000" w:themeColor="text1"/>
         </w:rPr>
       </w:pPr>
-      <w:bookmarkStart w:id="23" w:name="_Toc149635392"/>
+      <w:bookmarkStart w:id="23" w:name="_Toc149648610"/>
       <w:r>
         <w:rPr>
           <w:rFonts w:eastAsia="Arial"/>
@@ -12759,23 +13011,7 @@
           <w:rFonts w:ascii="Times New Roman" w:eastAsia="Arial" w:hAnsi="Times New Roman" w:cs="Times New Roman"/>
           <w:sz w:val="24"/>
         </w:rPr>
-        <w:t xml:space="preserve">Let's consider an example of numerical integration using quadrature rules for an integrand with a </w:t>
-      </w:r>
-      <w:proofErr w:type="gramStart"/>
-      <w:r>
-        <w:rPr>
-          <w:rFonts w:ascii="Times New Roman" w:eastAsia="Arial" w:hAnsi="Times New Roman" w:cs="Times New Roman"/>
-          <w:sz w:val="24"/>
-        </w:rPr>
-        <w:t>singular</w:t>
-      </w:r>
-      <w:proofErr w:type="gramEnd"/>
-      <w:r>
-        <w:rPr>
-          <w:rFonts w:ascii="Times New Roman" w:eastAsia="Arial" w:hAnsi="Times New Roman" w:cs="Times New Roman"/>
-          <w:sz w:val="24"/>
-        </w:rPr>
-        <w:t xml:space="preserve"> behavior. We'll apply the composite trapezoidal rule to approximate the integral of a function with a removable singularity </w:t>
+        <w:t xml:space="preserve">Let's consider an example of numerical integration using quadrature rules for an integrand with a singular behavior. We'll apply the composite trapezoidal rule to approximate the integral of a function with a removable singularity </w:t>
       </w:r>
       <w:proofErr w:type="gramStart"/>
       <w:r>
@@ -13580,23 +13816,7 @@
           <w:rFonts w:ascii="Times New Roman" w:eastAsia="Arial" w:hAnsi="Times New Roman" w:cs="Times New Roman"/>
           <w:sz w:val="24"/>
         </w:rPr>
-        <w:t xml:space="preserve"> the points within the in</w:t>
-      </w:r>
-      <w:proofErr w:type="spellStart"/>
-      <w:r>
-        <w:rPr>
-          <w:rFonts w:ascii="Times New Roman" w:eastAsia="Arial" w:hAnsi="Times New Roman" w:cs="Times New Roman"/>
-          <w:sz w:val="24"/>
-        </w:rPr>
-        <w:t>terval</w:t>
-      </w:r>
-      <w:proofErr w:type="spellEnd"/>
-      <w:r>
-        <w:rPr>
-          <w:rFonts w:ascii="Times New Roman" w:eastAsia="Arial" w:hAnsi="Times New Roman" w:cs="Times New Roman"/>
-          <w:sz w:val="24"/>
-        </w:rPr>
-        <w:t>.</w:t>
+        <w:t xml:space="preserve"> the points within the interval.</w:t>
       </w:r>
     </w:p>
     <w:p>
@@ -13611,25 +13831,13 @@
           <w:sz w:val="24"/>
         </w:rPr>
       </w:pPr>
-    </w:p>
-    <w:p>
-      <w:pPr>
-        <w:tabs>
-          <w:tab w:val="left" w:pos="7540"/>
-        </w:tabs>
-        <w:spacing w:line="480" w:lineRule="auto"/>
-        <w:jc w:val="both"/>
+      <w:r>
         <w:rPr>
           <w:rFonts w:ascii="Times New Roman" w:eastAsia="Arial" w:hAnsi="Times New Roman" w:cs="Times New Roman"/>
           <w:sz w:val="24"/>
-        </w:rPr>
-      </w:pPr>
-      <w:r>
-        <w:rPr>
-          <w:rFonts w:ascii="Times New Roman" w:eastAsia="Arial" w:hAnsi="Times New Roman" w:cs="Times New Roman"/>
-          <w:sz w:val="24"/>
           <w:u w:val="single"/>
         </w:rPr>
+        <w:lastRenderedPageBreak/>
         <w:t>Step 2</w:t>
       </w:r>
       <w:r>
@@ -14788,7 +14996,7 @@
           <w:color w:val="000000" w:themeColor="text1"/>
         </w:rPr>
       </w:pPr>
-      <w:bookmarkStart w:id="24" w:name="_Toc149635393"/>
+      <w:bookmarkStart w:id="24" w:name="_Toc149648611"/>
       <w:r>
         <w:rPr>
           <w:color w:val="000000" w:themeColor="text1"/>
@@ -14813,7 +15021,7 @@
           <w:color w:val="000000" w:themeColor="text1"/>
         </w:rPr>
       </w:pPr>
-      <w:bookmarkStart w:id="25" w:name="_Toc149635394"/>
+      <w:bookmarkStart w:id="25" w:name="_Toc149648612"/>
       <w:r>
         <w:rPr>
           <w:rStyle w:val="Heading2Char"/>
@@ -15040,7 +15248,7 @@
           <w:color w:val="auto"/>
         </w:rPr>
       </w:pPr>
-      <w:bookmarkStart w:id="26" w:name="_Toc149635395"/>
+      <w:bookmarkStart w:id="26" w:name="_Toc149648613"/>
       <w:r>
         <w:rPr>
           <w:color w:val="auto"/>
@@ -15501,7 +15709,7 @@
           <w:sz w:val="24"/>
         </w:rPr>
       </w:pPr>
-      <w:bookmarkStart w:id="29" w:name="_Toc149635396"/>
+      <w:bookmarkStart w:id="29" w:name="_Toc149648614"/>
       <w:r>
         <w:rPr>
           <w:color w:val="auto"/>
@@ -15746,11 +15954,115 @@
     <w:sectPr>
       <w:pgSz w:w="12240" w:h="15840"/>
       <w:pgMar w:top="1440" w:right="1440" w:bottom="1440" w:left="1440" w:header="720" w:footer="720" w:gutter="0"/>
+      <w:pgNumType w:start="1"/>
       <w:cols w:space="720"/>
       <w:docGrid w:linePitch="360"/>
     </w:sectPr>
   </w:body>
 </w:document>
+</file>
+
+<file path=word/endnotes.xml><?xml version="1.0" encoding="utf-8"?>
+<w:endnotes xmlns:wpc="http://schemas.microsoft.com/office/word/2010/wordprocessingCanvas" xmlns:mc="http://schemas.openxmlformats.org/markup-compatibility/2006" xmlns:o="urn:schemas-microsoft-com:office:office" xmlns:r="http://schemas.openxmlformats.org/officeDocument/2006/relationships" xmlns:m="http://schemas.openxmlformats.org/officeDocument/2006/math" xmlns:v="urn:schemas-microsoft-com:vml" xmlns:wp14="http://schemas.microsoft.com/office/word/2010/wordprocessingDrawing" xmlns:wp="http://schemas.openxmlformats.org/drawingml/2006/wordprocessingDrawing" xmlns:w10="urn:schemas-microsoft-com:office:word" xmlns:w="http://schemas.openxmlformats.org/wordprocessingml/2006/main" xmlns:w14="http://schemas.microsoft.com/office/word/2010/wordml" xmlns:wpg="http://schemas.microsoft.com/office/word/2010/wordprocessingGroup" xmlns:wpi="http://schemas.microsoft.com/office/word/2010/wordprocessingInk" xmlns:wne="http://schemas.microsoft.com/office/word/2006/wordml" xmlns:wps="http://schemas.microsoft.com/office/word/2010/wordprocessingShape" mc:Ignorable="w14 wp14">
+  <w:endnote w:type="separator" w:id="-1">
+    <w:p>
+      <w:pPr>
+        <w:spacing w:after="0" w:line="240" w:lineRule="auto"/>
+      </w:pPr>
+      <w:r>
+        <w:separator/>
+      </w:r>
+    </w:p>
+  </w:endnote>
+  <w:endnote w:type="continuationSeparator" w:id="0">
+    <w:p>
+      <w:pPr>
+        <w:spacing w:after="0" w:line="240" w:lineRule="auto"/>
+      </w:pPr>
+      <w:r>
+        <w:continuationSeparator/>
+      </w:r>
+    </w:p>
+  </w:endnote>
+</w:endnotes>
+</file>
+
+<file path=word/footer1.xml><?xml version="1.0" encoding="utf-8"?>
+<w:ftr xmlns:wpc="http://schemas.microsoft.com/office/word/2010/wordprocessingCanvas" xmlns:mc="http://schemas.openxmlformats.org/markup-compatibility/2006" xmlns:o="urn:schemas-microsoft-com:office:office" xmlns:r="http://schemas.openxmlformats.org/officeDocument/2006/relationships" xmlns:m="http://schemas.openxmlformats.org/officeDocument/2006/math" xmlns:v="urn:schemas-microsoft-com:vml" xmlns:wp14="http://schemas.microsoft.com/office/word/2010/wordprocessingDrawing" xmlns:wp="http://schemas.openxmlformats.org/drawingml/2006/wordprocessingDrawing" xmlns:w10="urn:schemas-microsoft-com:office:word" xmlns:w="http://schemas.openxmlformats.org/wordprocessingml/2006/main" xmlns:w14="http://schemas.microsoft.com/office/word/2010/wordml" xmlns:wpg="http://schemas.microsoft.com/office/word/2010/wordprocessingGroup" xmlns:wpi="http://schemas.microsoft.com/office/word/2010/wordprocessingInk" xmlns:wne="http://schemas.microsoft.com/office/word/2006/wordml" xmlns:wps="http://schemas.microsoft.com/office/word/2010/wordprocessingShape" mc:Ignorable="w14 wp14">
+  <w:sdt>
+    <w:sdtPr>
+      <w:id w:val="49201049"/>
+      <w:docPartObj>
+        <w:docPartGallery w:val="Page Numbers (Bottom of Page)"/>
+        <w:docPartUnique/>
+      </w:docPartObj>
+    </w:sdtPr>
+    <w:sdtEndPr>
+      <w:rPr>
+        <w:noProof/>
+      </w:rPr>
+    </w:sdtEndPr>
+    <w:sdtContent>
+      <w:p>
+        <w:pPr>
+          <w:pStyle w:val="Footer"/>
+          <w:jc w:val="center"/>
+        </w:pPr>
+        <w:r>
+          <w:fldChar w:fldCharType="begin"/>
+        </w:r>
+        <w:r>
+          <w:instrText xml:space="preserve"> PAGE   \* MERGEFORMAT </w:instrText>
+        </w:r>
+        <w:r>
+          <w:fldChar w:fldCharType="separate"/>
+        </w:r>
+        <w:r>
+          <w:rPr>
+            <w:noProof/>
+          </w:rPr>
+          <w:t>viii</w:t>
+        </w:r>
+        <w:r>
+          <w:rPr>
+            <w:noProof/>
+          </w:rPr>
+          <w:fldChar w:fldCharType="end"/>
+        </w:r>
+      </w:p>
+    </w:sdtContent>
+  </w:sdt>
+  <w:p>
+    <w:pPr>
+      <w:pStyle w:val="Footer"/>
+    </w:pPr>
+  </w:p>
+</w:ftr>
+</file>
+
+<file path=word/footnotes.xml><?xml version="1.0" encoding="utf-8"?>
+<w:footnotes xmlns:wpc="http://schemas.microsoft.com/office/word/2010/wordprocessingCanvas" xmlns:mc="http://schemas.openxmlformats.org/markup-compatibility/2006" xmlns:o="urn:schemas-microsoft-com:office:office" xmlns:r="http://schemas.openxmlformats.org/officeDocument/2006/relationships" xmlns:m="http://schemas.openxmlformats.org/officeDocument/2006/math" xmlns:v="urn:schemas-microsoft-com:vml" xmlns:wp14="http://schemas.microsoft.com/office/word/2010/wordprocessingDrawing" xmlns:wp="http://schemas.openxmlformats.org/drawingml/2006/wordprocessingDrawing" xmlns:w10="urn:schemas-microsoft-com:office:word" xmlns:w="http://schemas.openxmlformats.org/wordprocessingml/2006/main" xmlns:w14="http://schemas.microsoft.com/office/word/2010/wordml" xmlns:wpg="http://schemas.microsoft.com/office/word/2010/wordprocessingGroup" xmlns:wpi="http://schemas.microsoft.com/office/word/2010/wordprocessingInk" xmlns:wne="http://schemas.microsoft.com/office/word/2006/wordml" xmlns:wps="http://schemas.microsoft.com/office/word/2010/wordprocessingShape" mc:Ignorable="w14 wp14">
+  <w:footnote w:type="separator" w:id="-1">
+    <w:p>
+      <w:pPr>
+        <w:spacing w:after="0" w:line="240" w:lineRule="auto"/>
+      </w:pPr>
+      <w:r>
+        <w:separator/>
+      </w:r>
+    </w:p>
+  </w:footnote>
+  <w:footnote w:type="continuationSeparator" w:id="0">
+    <w:p>
+      <w:pPr>
+        <w:spacing w:after="0" w:line="240" w:lineRule="auto"/>
+      </w:pPr>
+      <w:r>
+        <w:continuationSeparator/>
+      </w:r>
+    </w:p>
+  </w:footnote>
+</w:footnotes>
 </file>
 
 <file path=word/numbering.xml><?xml version="1.0" encoding="utf-8"?>
@@ -17191,6 +17503,58 @@
       <w:color w:val="808080"/>
     </w:rPr>
   </w:style>
+  <w:style w:type="character" w:styleId="LineNumber">
+    <w:name w:val="line number"/>
+    <w:basedOn w:val="DefaultParagraphFont"/>
+    <w:uiPriority w:val="99"/>
+    <w:semiHidden/>
+    <w:unhideWhenUsed/>
+    <w:rsid w:val="004070E0"/>
+  </w:style>
+  <w:style w:type="paragraph" w:styleId="Header">
+    <w:name w:val="header"/>
+    <w:basedOn w:val="Normal"/>
+    <w:link w:val="HeaderChar"/>
+    <w:uiPriority w:val="99"/>
+    <w:unhideWhenUsed/>
+    <w:rsid w:val="004070E0"/>
+    <w:pPr>
+      <w:tabs>
+        <w:tab w:val="center" w:pos="4680"/>
+        <w:tab w:val="right" w:pos="9360"/>
+      </w:tabs>
+      <w:spacing w:after="0" w:line="240" w:lineRule="auto"/>
+    </w:pPr>
+  </w:style>
+  <w:style w:type="character" w:customStyle="1" w:styleId="HeaderChar">
+    <w:name w:val="Header Char"/>
+    <w:basedOn w:val="DefaultParagraphFont"/>
+    <w:link w:val="Header"/>
+    <w:uiPriority w:val="99"/>
+    <w:rsid w:val="004070E0"/>
+  </w:style>
+  <w:style w:type="paragraph" w:styleId="Footer">
+    <w:name w:val="footer"/>
+    <w:basedOn w:val="Normal"/>
+    <w:link w:val="FooterChar"/>
+    <w:uiPriority w:val="99"/>
+    <w:unhideWhenUsed/>
+    <w:rsid w:val="004070E0"/>
+    <w:pPr>
+      <w:tabs>
+        <w:tab w:val="center" w:pos="4680"/>
+        <w:tab w:val="right" w:pos="9360"/>
+      </w:tabs>
+      <w:spacing w:after="0" w:line="240" w:lineRule="auto"/>
+    </w:pPr>
+  </w:style>
+  <w:style w:type="character" w:customStyle="1" w:styleId="FooterChar">
+    <w:name w:val="Footer Char"/>
+    <w:basedOn w:val="DefaultParagraphFont"/>
+    <w:link w:val="Footer"/>
+    <w:uiPriority w:val="99"/>
+    <w:rsid w:val="004070E0"/>
+  </w:style>
 </w:styles>
 </file>
 
@@ -17692,543 +18056,59 @@
       <w:color w:val="808080"/>
     </w:rPr>
   </w:style>
-</w:styles>
-</file>
-
-<file path=word/glossary/document.xml><?xml version="1.0" encoding="utf-8"?>
-<w:glossaryDocument xmlns:wpc="http://schemas.microsoft.com/office/word/2010/wordprocessingCanvas" xmlns:mc="http://schemas.openxmlformats.org/markup-compatibility/2006" xmlns:o="urn:schemas-microsoft-com:office:office" xmlns:r="http://schemas.openxmlformats.org/officeDocument/2006/relationships" xmlns:m="http://schemas.openxmlformats.org/officeDocument/2006/math" xmlns:v="urn:schemas-microsoft-com:vml" xmlns:wp14="http://schemas.microsoft.com/office/word/2010/wordprocessingDrawing" xmlns:wp="http://schemas.openxmlformats.org/drawingml/2006/wordprocessingDrawing" xmlns:w10="urn:schemas-microsoft-com:office:word" xmlns:w="http://schemas.openxmlformats.org/wordprocessingml/2006/main" xmlns:w14="http://schemas.microsoft.com/office/word/2010/wordml" xmlns:wpg="http://schemas.microsoft.com/office/word/2010/wordprocessingGroup" xmlns:wpi="http://schemas.microsoft.com/office/word/2010/wordprocessingInk" xmlns:wne="http://schemas.microsoft.com/office/word/2006/wordml" xmlns:wps="http://schemas.microsoft.com/office/word/2010/wordprocessingShape" mc:Ignorable="w14 wp14"/>
-</file>
-
-<file path=word/glossary/fontTable.xml><?xml version="1.0" encoding="utf-8"?>
-<w:fonts xmlns:mc="http://schemas.openxmlformats.org/markup-compatibility/2006" xmlns:r="http://schemas.openxmlformats.org/officeDocument/2006/relationships" xmlns:w="http://schemas.openxmlformats.org/wordprocessingml/2006/main" xmlns:w14="http://schemas.microsoft.com/office/word/2010/wordml" mc:Ignorable="w14">
-  <w:font w:name="Times New Roman">
-    <w:panose1 w:val="02020603050405020304"/>
-    <w:charset w:val="00"/>
-    <w:family w:val="roman"/>
-    <w:pitch w:val="variable"/>
-    <w:sig w:usb0="E0002EFF" w:usb1="C0007843" w:usb2="00000009" w:usb3="00000000" w:csb0="000001FF" w:csb1="00000000"/>
-  </w:font>
-  <w:font w:name="Wingdings">
-    <w:panose1 w:val="05000000000000000000"/>
-    <w:charset w:val="02"/>
-    <w:family w:val="auto"/>
-    <w:pitch w:val="variable"/>
-    <w:sig w:usb0="00000000" w:usb1="10000000" w:usb2="00000000" w:usb3="00000000" w:csb0="80000000" w:csb1="00000000"/>
-  </w:font>
-  <w:font w:name="Courier New">
-    <w:panose1 w:val="02070309020205020404"/>
-    <w:charset w:val="00"/>
-    <w:family w:val="modern"/>
-    <w:pitch w:val="fixed"/>
-    <w:sig w:usb0="E0002EFF" w:usb1="C0007843" w:usb2="00000009" w:usb3="00000000" w:csb0="000001FF" w:csb1="00000000"/>
-  </w:font>
-  <w:font w:name="Symbol">
-    <w:panose1 w:val="05050102010706020507"/>
-    <w:charset w:val="02"/>
-    <w:family w:val="roman"/>
-    <w:pitch w:val="variable"/>
-    <w:sig w:usb0="00000000" w:usb1="10000000" w:usb2="00000000" w:usb3="00000000" w:csb0="80000000" w:csb1="00000000"/>
-  </w:font>
-  <w:font w:name="LM Roman 12">
-    <w:altName w:val="Times New Roman"/>
-    <w:charset w:val="00"/>
-    <w:family w:val="auto"/>
-    <w:pitch w:val="variable"/>
-  </w:font>
-  <w:font w:name="Calibri">
-    <w:panose1 w:val="020F0502020204030204"/>
-    <w:charset w:val="00"/>
-    <w:family w:val="swiss"/>
-    <w:pitch w:val="variable"/>
-    <w:sig w:usb0="E00002FF" w:usb1="4000ACFF" w:usb2="00000001" w:usb3="00000000" w:csb0="0000019F" w:csb1="00000000"/>
-  </w:font>
-  <w:font w:name="Cambria">
-    <w:panose1 w:val="02040503050406030204"/>
-    <w:charset w:val="00"/>
-    <w:family w:val="roman"/>
-    <w:pitch w:val="variable"/>
-    <w:sig w:usb0="E00002FF" w:usb1="400004FF" w:usb2="00000000" w:usb3="00000000" w:csb0="0000019F" w:csb1="00000000"/>
-  </w:font>
-  <w:font w:name="Tahoma">
-    <w:panose1 w:val="020B0604030504040204"/>
-    <w:charset w:val="00"/>
-    <w:family w:val="swiss"/>
-    <w:pitch w:val="variable"/>
-    <w:sig w:usb0="E1002EFF" w:usb1="C000605B" w:usb2="00000029" w:usb3="00000000" w:csb0="000101FF" w:csb1="00000000"/>
-  </w:font>
-  <w:font w:name="Arial">
-    <w:panose1 w:val="020B0604020202020204"/>
-    <w:charset w:val="00"/>
-    <w:family w:val="swiss"/>
-    <w:pitch w:val="variable"/>
-    <w:sig w:usb0="E0002EFF" w:usb1="C0007843" w:usb2="00000009" w:usb3="00000000" w:csb0="000001FF" w:csb1="00000000"/>
-  </w:font>
-  <w:font w:name="Segoe UI">
-    <w:panose1 w:val="020B0502040204020203"/>
-    <w:charset w:val="00"/>
-    <w:family w:val="swiss"/>
-    <w:pitch w:val="variable"/>
-    <w:sig w:usb0="E4002EFF" w:usb1="C000E47F" w:usb2="00000009" w:usb3="00000000" w:csb0="000001FF" w:csb1="00000000"/>
-  </w:font>
-  <w:font w:name="Georgia">
-    <w:panose1 w:val="02040502050405020303"/>
-    <w:charset w:val="00"/>
-    <w:family w:val="roman"/>
-    <w:pitch w:val="variable"/>
-    <w:sig w:usb0="00000287" w:usb1="00000000" w:usb2="00000000" w:usb3="00000000" w:csb0="0000009F" w:csb1="00000000"/>
-  </w:font>
-  <w:font w:name="Cambria Math">
-    <w:panose1 w:val="02040503050406030204"/>
-    <w:charset w:val="00"/>
-    <w:family w:val="roman"/>
-    <w:pitch w:val="variable"/>
-    <w:sig w:usb0="E00002FF" w:usb1="420024FF" w:usb2="00000000" w:usb3="00000000" w:csb0="0000019F" w:csb1="00000000"/>
-  </w:font>
-</w:fonts>
-</file>
-
-<file path=word/glossary/settings.xml><?xml version="1.0" encoding="utf-8"?>
-<w:settings xmlns:mc="http://schemas.openxmlformats.org/markup-compatibility/2006" xmlns:o="urn:schemas-microsoft-com:office:office" xmlns:r="http://schemas.openxmlformats.org/officeDocument/2006/relationships" xmlns:m="http://schemas.openxmlformats.org/officeDocument/2006/math" xmlns:v="urn:schemas-microsoft-com:vml" xmlns:w10="urn:schemas-microsoft-com:office:word" xmlns:w="http://schemas.openxmlformats.org/wordprocessingml/2006/main" xmlns:w14="http://schemas.microsoft.com/office/word/2010/wordml" xmlns:sl="http://schemas.openxmlformats.org/schemaLibrary/2006/main" mc:Ignorable="w14">
-  <w:view w:val="normal"/>
-  <w:defaultTabStop w:val="720"/>
-  <w:characterSpacingControl w:val="doNotCompress"/>
-  <w:compat>
-    <w:useFELayout/>
-    <w:compatSetting w:name="compatibilityMode" w:uri="http://schemas.microsoft.com/office/word" w:val="14"/>
-    <w:compatSetting w:name="overrideTableStyleFontSizeAndJustification" w:uri="http://schemas.microsoft.com/office/word" w:val="1"/>
-    <w:compatSetting w:name="enableOpenTypeFeatures" w:uri="http://schemas.microsoft.com/office/word" w:val="1"/>
-    <w:compatSetting w:name="doNotFlipMirrorIndents" w:uri="http://schemas.microsoft.com/office/word" w:val="1"/>
-  </w:compat>
-  <w:rsids>
-    <w:rsidRoot w:val="00302D0D"/>
-    <w:rsid w:val="00302D0D"/>
-    <w:rsid w:val="00716866"/>
-  </w:rsids>
-  <m:mathPr>
-    <m:mathFont m:val="Cambria Math"/>
-    <m:brkBin m:val="before"/>
-    <m:brkBinSub m:val="--"/>
-    <m:smallFrac m:val="0"/>
-    <m:dispDef/>
-    <m:lMargin m:val="0"/>
-    <m:rMargin m:val="0"/>
-    <m:defJc m:val="centerGroup"/>
-    <m:wrapIndent m:val="1440"/>
-    <m:intLim m:val="subSup"/>
-    <m:naryLim m:val="undOvr"/>
-  </m:mathPr>
-  <w:themeFontLang w:val="en-US"/>
-  <w:clrSchemeMapping w:bg1="light1" w:t1="dark1" w:bg2="light2" w:t2="dark2" w:accent1="accent1" w:accent2="accent2" w:accent3="accent3" w:accent4="accent4" w:accent5="accent5" w:accent6="accent6" w:hyperlink="hyperlink" w:followedHyperlink="followedHyperlink"/>
-  <w:decimalSymbol w:val="."/>
-  <w:listSeparator w:val=","/>
-</w:settings>
-</file>
-
-<file path=word/glossary/styles.xml><?xml version="1.0" encoding="utf-8"?>
-<w:styles xmlns:mc="http://schemas.openxmlformats.org/markup-compatibility/2006" xmlns:r="http://schemas.openxmlformats.org/officeDocument/2006/relationships" xmlns:w="http://schemas.openxmlformats.org/wordprocessingml/2006/main" xmlns:w14="http://schemas.microsoft.com/office/word/2010/wordml" mc:Ignorable="w14">
-  <w:docDefaults>
-    <w:rPrDefault>
-      <w:rPr>
-        <w:rFonts w:asciiTheme="minorHAnsi" w:eastAsiaTheme="minorEastAsia" w:hAnsiTheme="minorHAnsi" w:cstheme="minorBidi"/>
-        <w:sz w:val="22"/>
-        <w:szCs w:val="22"/>
-        <w:lang w:val="en-US" w:eastAsia="en-US" w:bidi="ar-SA"/>
-      </w:rPr>
-    </w:rPrDefault>
-    <w:pPrDefault>
-      <w:pPr>
-        <w:spacing w:after="200" w:line="276" w:lineRule="auto"/>
-      </w:pPr>
-    </w:pPrDefault>
-  </w:docDefaults>
-  <w:latentStyles w:defLockedState="0" w:defUIPriority="99" w:defSemiHidden="1" w:defUnhideWhenUsed="1" w:defQFormat="0" w:count="267">
-    <w:lsdException w:name="Normal" w:semiHidden="0" w:uiPriority="0" w:unhideWhenUsed="0" w:qFormat="1"/>
-    <w:lsdException w:name="heading 1" w:semiHidden="0" w:uiPriority="9" w:unhideWhenUsed="0" w:qFormat="1"/>
-    <w:lsdException w:name="heading 2" w:uiPriority="9" w:qFormat="1"/>
-    <w:lsdException w:name="heading 3" w:uiPriority="9" w:qFormat="1"/>
-    <w:lsdException w:name="heading 4" w:uiPriority="9" w:qFormat="1"/>
-    <w:lsdException w:name="heading 5" w:uiPriority="9" w:qFormat="1"/>
-    <w:lsdException w:name="heading 6" w:uiPriority="9" w:qFormat="1"/>
-    <w:lsdException w:name="heading 7" w:uiPriority="9" w:qFormat="1"/>
-    <w:lsdException w:name="heading 8" w:uiPriority="9" w:qFormat="1"/>
-    <w:lsdException w:name="heading 9" w:uiPriority="9" w:qFormat="1"/>
-    <w:lsdException w:name="toc 1" w:uiPriority="39"/>
-    <w:lsdException w:name="toc 2" w:uiPriority="39"/>
-    <w:lsdException w:name="toc 3" w:uiPriority="39"/>
-    <w:lsdException w:name="toc 4" w:uiPriority="39"/>
-    <w:lsdException w:name="toc 5" w:uiPriority="39"/>
-    <w:lsdException w:name="toc 6" w:uiPriority="39"/>
-    <w:lsdException w:name="toc 7" w:uiPriority="39"/>
-    <w:lsdException w:name="toc 8" w:uiPriority="39"/>
-    <w:lsdException w:name="toc 9" w:uiPriority="39"/>
-    <w:lsdException w:name="caption" w:uiPriority="35" w:qFormat="1"/>
-    <w:lsdException w:name="Title" w:semiHidden="0" w:uiPriority="10" w:unhideWhenUsed="0" w:qFormat="1"/>
-    <w:lsdException w:name="Default Paragraph Font" w:uiPriority="1"/>
-    <w:lsdException w:name="Subtitle" w:semiHidden="0" w:uiPriority="11" w:unhideWhenUsed="0" w:qFormat="1"/>
-    <w:lsdException w:name="Strong" w:semiHidden="0" w:uiPriority="22" w:unhideWhenUsed="0" w:qFormat="1"/>
-    <w:lsdException w:name="Emphasis" w:semiHidden="0" w:uiPriority="20" w:unhideWhenUsed="0" w:qFormat="1"/>
-    <w:lsdException w:name="Table Grid" w:semiHidden="0" w:uiPriority="59" w:unhideWhenUsed="0"/>
-    <w:lsdException w:name="Placeholder Text" w:unhideWhenUsed="0"/>
-    <w:lsdException w:name="No Spacing" w:semiHidden="0" w:uiPriority="1" w:unhideWhenUsed="0" w:qFormat="1"/>
-    <w:lsdException w:name="Light Shading" w:semiHidden="0" w:uiPriority="60" w:unhideWhenUsed="0"/>
-    <w:lsdException w:name="Light List" w:semiHidden="0" w:uiPriority="61" w:unhideWhenUsed="0"/>
-    <w:lsdException w:name="Light Grid" w:semiHidden="0" w:uiPriority="62" w:unhideWhenUsed="0"/>
-    <w:lsdException w:name="Medium Shading 1" w:semiHidden="0" w:uiPriority="63" w:unhideWhenUsed="0"/>
-    <w:lsdException w:name="Medium Shading 2" w:semiHidden="0" w:uiPriority="64" w:unhideWhenUsed="0"/>
-    <w:lsdException w:name="Medium List 1" w:semiHidden="0" w:uiPriority="65" w:unhideWhenUsed="0"/>
-    <w:lsdException w:name="Medium List 2" w:semiHidden="0" w:uiPriority="66" w:unhideWhenUsed="0"/>
-    <w:lsdException w:name="Medium Grid 1" w:semiHidden="0" w:uiPriority="67" w:unhideWhenUsed="0"/>
-    <w:lsdException w:name="Medium Grid 2" w:semiHidden="0" w:uiPriority="68" w:unhideWhenUsed="0"/>
-    <w:lsdException w:name="Medium Grid 3" w:semiHidden="0" w:uiPriority="69" w:unhideWhenUsed="0"/>
-    <w:lsdException w:name="Dark List" w:semiHidden="0" w:uiPriority="70" w:unhideWhenUsed="0"/>
-    <w:lsdException w:name="Colorful Shading" w:semiHidden="0" w:uiPriority="71" w:unhideWhenUsed="0"/>
-    <w:lsdException w:name="Colorful List" w:semiHidden="0" w:uiPriority="72" w:unhideWhenUsed="0"/>
-    <w:lsdException w:name="Colorful Grid" w:semiHidden="0" w:uiPriority="73" w:unhideWhenUsed="0"/>
-    <w:lsdException w:name="Light Shading Accent 1" w:semiHidden="0" w:uiPriority="60" w:unhideWhenUsed="0"/>
-    <w:lsdException w:name="Light List Accent 1" w:semiHidden="0" w:uiPriority="61" w:unhideWhenUsed="0"/>
-    <w:lsdException w:name="Light Grid Accent 1" w:semiHidden="0" w:uiPriority="62" w:unhideWhenUsed="0"/>
-    <w:lsdException w:name="Medium Shading 1 Accent 1" w:semiHidden="0" w:uiPriority="63" w:unhideWhenUsed="0"/>
-    <w:lsdException w:name="Medium Shading 2 Accent 1" w:semiHidden="0" w:uiPriority="64" w:unhideWhenUsed="0"/>
-    <w:lsdException w:name="Medium List 1 Accent 1" w:semiHidden="0" w:uiPriority="65" w:unhideWhenUsed="0"/>
-    <w:lsdException w:name="Revision" w:unhideWhenUsed="0"/>
-    <w:lsdException w:name="List Paragraph" w:semiHidden="0" w:uiPriority="34" w:unhideWhenUsed="0" w:qFormat="1"/>
-    <w:lsdException w:name="Quote" w:semiHidden="0" w:uiPriority="29" w:unhideWhenUsed="0" w:qFormat="1"/>
-    <w:lsdException w:name="Intense Quote" w:semiHidden="0" w:uiPriority="30" w:unhideWhenUsed="0" w:qFormat="1"/>
-    <w:lsdException w:name="Medium List 2 Accent 1" w:semiHidden="0" w:uiPriority="66" w:unhideWhenUsed="0"/>
-    <w:lsdException w:name="Medium Grid 1 Accent 1" w:semiHidden="0" w:uiPriority="67" w:unhideWhenUsed="0"/>
-    <w:lsdException w:name="Medium Grid 2 Accent 1" w:semiHidden="0" w:uiPriority="68" w:unhideWhenUsed="0"/>
-    <w:lsdException w:name="Medium Grid 3 Accent 1" w:semiHidden="0" w:uiPriority="69" w:unhideWhenUsed="0"/>
-    <w:lsdException w:name="Dark List Accent 1" w:semiHidden="0" w:uiPriority="70" w:unhideWhenUsed="0"/>
-    <w:lsdException w:name="Colorful Shading Accent 1" w:semiHidden="0" w:uiPriority="71" w:unhideWhenUsed="0"/>
-    <w:lsdException w:name="Colorful List Accent 1" w:semiHidden="0" w:uiPriority="72" w:unhideWhenUsed="0"/>
-    <w:lsdException w:name="Colorful Grid Accent 1" w:semiHidden="0" w:uiPriority="73" w:unhideWhenUsed="0"/>
-    <w:lsdException w:name="Light Shading Accent 2" w:semiHidden="0" w:uiPriority="60" w:unhideWhenUsed="0"/>
-    <w:lsdException w:name="Light List Accent 2" w:semiHidden="0" w:uiPriority="61" w:unhideWhenUsed="0"/>
-    <w:lsdException w:name="Light Grid Accent 2" w:semiHidden="0" w:uiPriority="62" w:unhideWhenUsed="0"/>
-    <w:lsdException w:name="Medium Shading 1 Accent 2" w:semiHidden="0" w:uiPriority="63" w:unhideWhenUsed="0"/>
-    <w:lsdException w:name="Medium Shading 2 Accent 2" w:semiHidden="0" w:uiPriority="64" w:unhideWhenUsed="0"/>
-    <w:lsdException w:name="Medium List 1 Accent 2" w:semiHidden="0" w:uiPriority="65" w:unhideWhenUsed="0"/>
-    <w:lsdException w:name="Medium List 2 Accent 2" w:semiHidden="0" w:uiPriority="66" w:unhideWhenUsed="0"/>
-    <w:lsdException w:name="Medium Grid 1 Accent 2" w:semiHidden="0" w:uiPriority="67" w:unhideWhenUsed="0"/>
-    <w:lsdException w:name="Medium Grid 2 Accent 2" w:semiHidden="0" w:uiPriority="68" w:unhideWhenUsed="0"/>
-    <w:lsdException w:name="Medium Grid 3 Accent 2" w:semiHidden="0" w:uiPriority="69" w:unhideWhenUsed="0"/>
-    <w:lsdException w:name="Dark List Accent 2" w:semiHidden="0" w:uiPriority="70" w:unhideWhenUsed="0"/>
-    <w:lsdException w:name="Colorful Shading Accent 2" w:semiHidden="0" w:uiPriority="71" w:unhideWhenUsed="0"/>
-    <w:lsdException w:name="Colorful List Accent 2" w:semiHidden="0" w:uiPriority="72" w:unhideWhenUsed="0"/>
-    <w:lsdException w:name="Colorful Grid Accent 2" w:semiHidden="0" w:uiPriority="73" w:unhideWhenUsed="0"/>
-    <w:lsdException w:name="Light Shading Accent 3" w:semiHidden="0" w:uiPriority="60" w:unhideWhenUsed="0"/>
-    <w:lsdException w:name="Light List Accent 3" w:semiHidden="0" w:uiPriority="61" w:unhideWhenUsed="0"/>
-    <w:lsdException w:name="Light Grid Accent 3" w:semiHidden="0" w:uiPriority="62" w:unhideWhenUsed="0"/>
-    <w:lsdException w:name="Medium Shading 1 Accent 3" w:semiHidden="0" w:uiPriority="63" w:unhideWhenUsed="0"/>
-    <w:lsdException w:name="Medium Shading 2 Accent 3" w:semiHidden="0" w:uiPriority="64" w:unhideWhenUsed="0"/>
-    <w:lsdException w:name="Medium List 1 Accent 3" w:semiHidden="0" w:uiPriority="65" w:unhideWhenUsed="0"/>
-    <w:lsdException w:name="Medium List 2 Accent 3" w:semiHidden="0" w:uiPriority="66" w:unhideWhenUsed="0"/>
-    <w:lsdException w:name="Medium Grid 1 Accent 3" w:semiHidden="0" w:uiPriority="67" w:unhideWhenUsed="0"/>
-    <w:lsdException w:name="Medium Grid 2 Accent 3" w:semiHidden="0" w:uiPriority="68" w:unhideWhenUsed="0"/>
-    <w:lsdException w:name="Medium Grid 3 Accent 3" w:semiHidden="0" w:uiPriority="69" w:unhideWhenUsed="0"/>
-    <w:lsdException w:name="Dark List Accent 3" w:semiHidden="0" w:uiPriority="70" w:unhideWhenUsed="0"/>
-    <w:lsdException w:name="Colorful Shading Accent 3" w:semiHidden="0" w:uiPriority="71" w:unhideWhenUsed="0"/>
-    <w:lsdException w:name="Colorful List Accent 3" w:semiHidden="0" w:uiPriority="72" w:unhideWhenUsed="0"/>
-    <w:lsdException w:name="Colorful Grid Accent 3" w:semiHidden="0" w:uiPriority="73" w:unhideWhenUsed="0"/>
-    <w:lsdException w:name="Light Shading Accent 4" w:semiHidden="0" w:uiPriority="60" w:unhideWhenUsed="0"/>
-    <w:lsdException w:name="Light List Accent 4" w:semiHidden="0" w:uiPriority="61" w:unhideWhenUsed="0"/>
-    <w:lsdException w:name="Light Grid Accent 4" w:semiHidden="0" w:uiPriority="62" w:unhideWhenUsed="0"/>
-    <w:lsdException w:name="Medium Shading 1 Accent 4" w:semiHidden="0" w:uiPriority="63" w:unhideWhenUsed="0"/>
-    <w:lsdException w:name="Medium Shading 2 Accent 4" w:semiHidden="0" w:uiPriority="64" w:unhideWhenUsed="0"/>
-    <w:lsdException w:name="Medium List 1 Accent 4" w:semiHidden="0" w:uiPriority="65" w:unhideWhenUsed="0"/>
-    <w:lsdException w:name="Medium List 2 Accent 4" w:semiHidden="0" w:uiPriority="66" w:unhideWhenUsed="0"/>
-    <w:lsdException w:name="Medium Grid 1 Accent 4" w:semiHidden="0" w:uiPriority="67" w:unhideWhenUsed="0"/>
-    <w:lsdException w:name="Medium Grid 2 Accent 4" w:semiHidden="0" w:uiPriority="68" w:unhideWhenUsed="0"/>
-    <w:lsdException w:name="Medium Grid 3 Accent 4" w:semiHidden="0" w:uiPriority="69" w:unhideWhenUsed="0"/>
-    <w:lsdException w:name="Dark List Accent 4" w:semiHidden="0" w:uiPriority="70" w:unhideWhenUsed="0"/>
-    <w:lsdException w:name="Colorful Shading Accent 4" w:semiHidden="0" w:uiPriority="71" w:unhideWhenUsed="0"/>
-    <w:lsdException w:name="Colorful List Accent 4" w:semiHidden="0" w:uiPriority="72" w:unhideWhenUsed="0"/>
-    <w:lsdException w:name="Colorful Grid Accent 4" w:semiHidden="0" w:uiPriority="73" w:unhideWhenUsed="0"/>
-    <w:lsdException w:name="Light Shading Accent 5" w:semiHidden="0" w:uiPriority="60" w:unhideWhenUsed="0"/>
-    <w:lsdException w:name="Light List Accent 5" w:semiHidden="0" w:uiPriority="61" w:unhideWhenUsed="0"/>
-    <w:lsdException w:name="Light Grid Accent 5" w:semiHidden="0" w:uiPriority="62" w:unhideWhenUsed="0"/>
-    <w:lsdException w:name="Medium Shading 1 Accent 5" w:semiHidden="0" w:uiPriority="63" w:unhideWhenUsed="0"/>
-    <w:lsdException w:name="Medium Shading 2 Accent 5" w:semiHidden="0" w:uiPriority="64" w:unhideWhenUsed="0"/>
-    <w:lsdException w:name="Medium List 1 Accent 5" w:semiHidden="0" w:uiPriority="65" w:unhideWhenUsed="0"/>
-    <w:lsdException w:name="Medium List 2 Accent 5" w:semiHidden="0" w:uiPriority="66" w:unhideWhenUsed="0"/>
-    <w:lsdException w:name="Medium Grid 1 Accent 5" w:semiHidden="0" w:uiPriority="67" w:unhideWhenUsed="0"/>
-    <w:lsdException w:name="Medium Grid 2 Accent 5" w:semiHidden="0" w:uiPriority="68" w:unhideWhenUsed="0"/>
-    <w:lsdException w:name="Medium Grid 3 Accent 5" w:semiHidden="0" w:uiPriority="69" w:unhideWhenUsed="0"/>
-    <w:lsdException w:name="Dark List Accent 5" w:semiHidden="0" w:uiPriority="70" w:unhideWhenUsed="0"/>
-    <w:lsdException w:name="Colorful Shading Accent 5" w:semiHidden="0" w:uiPriority="71" w:unhideWhenUsed="0"/>
-    <w:lsdException w:name="Colorful List Accent 5" w:semiHidden="0" w:uiPriority="72" w:unhideWhenUsed="0"/>
-    <w:lsdException w:name="Colorful Grid Accent 5" w:semiHidden="0" w:uiPriority="73" w:unhideWhenUsed="0"/>
-    <w:lsdException w:name="Light Shading Accent 6" w:semiHidden="0" w:uiPriority="60" w:unhideWhenUsed="0"/>
-    <w:lsdException w:name="Light List Accent 6" w:semiHidden="0" w:uiPriority="61" w:unhideWhenUsed="0"/>
-    <w:lsdException w:name="Light Grid Accent 6" w:semiHidden="0" w:uiPriority="62" w:unhideWhenUsed="0"/>
-    <w:lsdException w:name="Medium Shading 1 Accent 6" w:semiHidden="0" w:uiPriority="63" w:unhideWhenUsed="0"/>
-    <w:lsdException w:name="Medium Shading 2 Accent 6" w:semiHidden="0" w:uiPriority="64" w:unhideWhenUsed="0"/>
-    <w:lsdException w:name="Medium List 1 Accent 6" w:semiHidden="0" w:uiPriority="65" w:unhideWhenUsed="0"/>
-    <w:lsdException w:name="Medium List 2 Accent 6" w:semiHidden="0" w:uiPriority="66" w:unhideWhenUsed="0"/>
-    <w:lsdException w:name="Medium Grid 1 Accent 6" w:semiHidden="0" w:uiPriority="67" w:unhideWhenUsed="0"/>
-    <w:lsdException w:name="Medium Grid 2 Accent 6" w:semiHidden="0" w:uiPriority="68" w:unhideWhenUsed="0"/>
-    <w:lsdException w:name="Medium Grid 3 Accent 6" w:semiHidden="0" w:uiPriority="69" w:unhideWhenUsed="0"/>
-    <w:lsdException w:name="Dark List Accent 6" w:semiHidden="0" w:uiPriority="70" w:unhideWhenUsed="0"/>
-    <w:lsdException w:name="Colorful Shading Accent 6" w:semiHidden="0" w:uiPriority="71" w:unhideWhenUsed="0"/>
-    <w:lsdException w:name="Colorful List Accent 6" w:semiHidden="0" w:uiPriority="72" w:unhideWhenUsed="0"/>
-    <w:lsdException w:name="Colorful Grid Accent 6" w:semiHidden="0" w:uiPriority="73" w:unhideWhenUsed="0"/>
-    <w:lsdException w:name="Subtle Emphasis" w:semiHidden="0" w:uiPriority="19" w:unhideWhenUsed="0" w:qFormat="1"/>
-    <w:lsdException w:name="Intense Emphasis" w:semiHidden="0" w:uiPriority="21" w:unhideWhenUsed="0" w:qFormat="1"/>
-    <w:lsdException w:name="Subtle Reference" w:semiHidden="0" w:uiPriority="31" w:unhideWhenUsed="0" w:qFormat="1"/>
-    <w:lsdException w:name="Intense Reference" w:semiHidden="0" w:uiPriority="32" w:unhideWhenUsed="0" w:qFormat="1"/>
-    <w:lsdException w:name="Book Title" w:semiHidden="0" w:uiPriority="33" w:unhideWhenUsed="0" w:qFormat="1"/>
-    <w:lsdException w:name="Bibliography" w:uiPriority="37"/>
-    <w:lsdException w:name="TOC Heading" w:uiPriority="39" w:qFormat="1"/>
-  </w:latentStyles>
-  <w:style w:type="paragraph" w:default="1" w:styleId="Normal">
-    <w:name w:val="Normal"/>
-    <w:qFormat/>
-  </w:style>
-  <w:style w:type="character" w:default="1" w:styleId="DefaultParagraphFont">
-    <w:name w:val="Default Paragraph Font"/>
-    <w:uiPriority w:val="1"/>
-    <w:semiHidden/>
-    <w:unhideWhenUsed/>
-  </w:style>
-  <w:style w:type="table" w:default="1" w:styleId="TableNormal">
-    <w:name w:val="Normal Table"/>
+  <w:style w:type="character" w:styleId="LineNumber">
+    <w:name w:val="line number"/>
+    <w:basedOn w:val="DefaultParagraphFont"/>
     <w:uiPriority w:val="99"/>
     <w:semiHidden/>
     <w:unhideWhenUsed/>
-    <w:tblPr>
-      <w:tblInd w:w="0" w:type="dxa"/>
-      <w:tblCellMar>
-        <w:top w:w="0" w:type="dxa"/>
-        <w:left w:w="108" w:type="dxa"/>
-        <w:bottom w:w="0" w:type="dxa"/>
-        <w:right w:w="108" w:type="dxa"/>
-      </w:tblCellMar>
-    </w:tblPr>
+    <w:rsid w:val="004070E0"/>
   </w:style>
-  <w:style w:type="numbering" w:default="1" w:styleId="NoList">
-    <w:name w:val="No List"/>
+  <w:style w:type="paragraph" w:styleId="Header">
+    <w:name w:val="header"/>
+    <w:basedOn w:val="Normal"/>
+    <w:link w:val="HeaderChar"/>
     <w:uiPriority w:val="99"/>
-    <w:semiHidden/>
     <w:unhideWhenUsed/>
+    <w:rsid w:val="004070E0"/>
+    <w:pPr>
+      <w:tabs>
+        <w:tab w:val="center" w:pos="4680"/>
+        <w:tab w:val="right" w:pos="9360"/>
+      </w:tabs>
+      <w:spacing w:after="0" w:line="240" w:lineRule="auto"/>
+    </w:pPr>
   </w:style>
-  <w:style w:type="character" w:styleId="PlaceholderText">
-    <w:name w:val="Placeholder Text"/>
+  <w:style w:type="character" w:customStyle="1" w:styleId="HeaderChar">
+    <w:name w:val="Header Char"/>
     <w:basedOn w:val="DefaultParagraphFont"/>
+    <w:link w:val="Header"/>
     <w:uiPriority w:val="99"/>
-    <w:semiHidden/>
-    <w:rsid w:val="00302D0D"/>
-    <w:rPr>
-      <w:color w:val="808080"/>
-    </w:rPr>
+    <w:rsid w:val="004070E0"/>
+  </w:style>
+  <w:style w:type="paragraph" w:styleId="Footer">
+    <w:name w:val="footer"/>
+    <w:basedOn w:val="Normal"/>
+    <w:link w:val="FooterChar"/>
+    <w:uiPriority w:val="99"/>
+    <w:unhideWhenUsed/>
+    <w:rsid w:val="004070E0"/>
+    <w:pPr>
+      <w:tabs>
+        <w:tab w:val="center" w:pos="4680"/>
+        <w:tab w:val="right" w:pos="9360"/>
+      </w:tabs>
+      <w:spacing w:after="0" w:line="240" w:lineRule="auto"/>
+    </w:pPr>
+  </w:style>
+  <w:style w:type="character" w:customStyle="1" w:styleId="FooterChar">
+    <w:name w:val="Footer Char"/>
+    <w:basedOn w:val="DefaultParagraphFont"/>
+    <w:link w:val="Footer"/>
+    <w:uiPriority w:val="99"/>
+    <w:rsid w:val="004070E0"/>
   </w:style>
 </w:styles>
-</file>
-
-<file path=word/glossary/stylesWithEffects.xml><?xml version="1.0" encoding="utf-8"?>
-<w:styles xmlns:wpc="http://schemas.microsoft.com/office/word/2010/wordprocessingCanvas" xmlns:mc="http://schemas.openxmlformats.org/markup-compatibility/2006" xmlns:o="urn:schemas-microsoft-com:office:office" xmlns:r="http://schemas.openxmlformats.org/officeDocument/2006/relationships" xmlns:m="http://schemas.openxmlformats.org/officeDocument/2006/math" xmlns:v="urn:schemas-microsoft-com:vml" xmlns:wp14="http://schemas.microsoft.com/office/word/2010/wordprocessingDrawing" xmlns:wp="http://schemas.openxmlformats.org/drawingml/2006/wordprocessingDrawing" xmlns:w10="urn:schemas-microsoft-com:office:word" xmlns:w="http://schemas.openxmlformats.org/wordprocessingml/2006/main" xmlns:w14="http://schemas.microsoft.com/office/word/2010/wordml" xmlns:wpg="http://schemas.microsoft.com/office/word/2010/wordprocessingGroup" xmlns:wpi="http://schemas.microsoft.com/office/word/2010/wordprocessingInk" xmlns:wne="http://schemas.microsoft.com/office/word/2006/wordml" xmlns:wps="http://schemas.microsoft.com/office/word/2010/wordprocessingShape" mc:Ignorable="w14 wp14">
-  <w:docDefaults>
-    <w:rPrDefault>
-      <w:rPr>
-        <w:rFonts w:asciiTheme="minorHAnsi" w:eastAsiaTheme="minorEastAsia" w:hAnsiTheme="minorHAnsi" w:cstheme="minorBidi"/>
-        <w:sz w:val="22"/>
-        <w:szCs w:val="22"/>
-        <w:lang w:val="en-US" w:eastAsia="en-US" w:bidi="ar-SA"/>
-      </w:rPr>
-    </w:rPrDefault>
-    <w:pPrDefault>
-      <w:pPr>
-        <w:spacing w:after="200" w:line="276" w:lineRule="auto"/>
-      </w:pPr>
-    </w:pPrDefault>
-  </w:docDefaults>
-  <w:latentStyles w:defLockedState="0" w:defUIPriority="99" w:defSemiHidden="1" w:defUnhideWhenUsed="1" w:defQFormat="0" w:count="267">
-    <w:lsdException w:name="Normal" w:semiHidden="0" w:uiPriority="0" w:unhideWhenUsed="0" w:qFormat="1"/>
-    <w:lsdException w:name="heading 1" w:semiHidden="0" w:uiPriority="9" w:unhideWhenUsed="0" w:qFormat="1"/>
-    <w:lsdException w:name="heading 2" w:uiPriority="9" w:qFormat="1"/>
-    <w:lsdException w:name="heading 3" w:uiPriority="9" w:qFormat="1"/>
-    <w:lsdException w:name="heading 4" w:uiPriority="9" w:qFormat="1"/>
-    <w:lsdException w:name="heading 5" w:uiPriority="9" w:qFormat="1"/>
-    <w:lsdException w:name="heading 6" w:uiPriority="9" w:qFormat="1"/>
-    <w:lsdException w:name="heading 7" w:uiPriority="9" w:qFormat="1"/>
-    <w:lsdException w:name="heading 8" w:uiPriority="9" w:qFormat="1"/>
-    <w:lsdException w:name="heading 9" w:uiPriority="9" w:qFormat="1"/>
-    <w:lsdException w:name="toc 1" w:uiPriority="39"/>
-    <w:lsdException w:name="toc 2" w:uiPriority="39"/>
-    <w:lsdException w:name="toc 3" w:uiPriority="39"/>
-    <w:lsdException w:name="toc 4" w:uiPriority="39"/>
-    <w:lsdException w:name="toc 5" w:uiPriority="39"/>
-    <w:lsdException w:name="toc 6" w:uiPriority="39"/>
-    <w:lsdException w:name="toc 7" w:uiPriority="39"/>
-    <w:lsdException w:name="toc 8" w:uiPriority="39"/>
-    <w:lsdException w:name="toc 9" w:uiPriority="39"/>
-    <w:lsdException w:name="caption" w:uiPriority="35" w:qFormat="1"/>
-    <w:lsdException w:name="Title" w:semiHidden="0" w:uiPriority="10" w:unhideWhenUsed="0" w:qFormat="1"/>
-    <w:lsdException w:name="Default Paragraph Font" w:uiPriority="1"/>
-    <w:lsdException w:name="Subtitle" w:semiHidden="0" w:uiPriority="11" w:unhideWhenUsed="0" w:qFormat="1"/>
-    <w:lsdException w:name="Strong" w:semiHidden="0" w:uiPriority="22" w:unhideWhenUsed="0" w:qFormat="1"/>
-    <w:lsdException w:name="Emphasis" w:semiHidden="0" w:uiPriority="20" w:unhideWhenUsed="0" w:qFormat="1"/>
-    <w:lsdException w:name="Table Grid" w:semiHidden="0" w:uiPriority="59" w:unhideWhenUsed="0"/>
-    <w:lsdException w:name="Placeholder Text" w:unhideWhenUsed="0"/>
-    <w:lsdException w:name="No Spacing" w:semiHidden="0" w:uiPriority="1" w:unhideWhenUsed="0" w:qFormat="1"/>
-    <w:lsdException w:name="Light Shading" w:semiHidden="0" w:uiPriority="60" w:unhideWhenUsed="0"/>
-    <w:lsdException w:name="Light List" w:semiHidden="0" w:uiPriority="61" w:unhideWhenUsed="0"/>
-    <w:lsdException w:name="Light Grid" w:semiHidden="0" w:uiPriority="62" w:unhideWhenUsed="0"/>
-    <w:lsdException w:name="Medium Shading 1" w:semiHidden="0" w:uiPriority="63" w:unhideWhenUsed="0"/>
-    <w:lsdException w:name="Medium Shading 2" w:semiHidden="0" w:uiPriority="64" w:unhideWhenUsed="0"/>
-    <w:lsdException w:name="Medium List 1" w:semiHidden="0" w:uiPriority="65" w:unhideWhenUsed="0"/>
-    <w:lsdException w:name="Medium List 2" w:semiHidden="0" w:uiPriority="66" w:unhideWhenUsed="0"/>
-    <w:lsdException w:name="Medium Grid 1" w:semiHidden="0" w:uiPriority="67" w:unhideWhenUsed="0"/>
-    <w:lsdException w:name="Medium Grid 2" w:semiHidden="0" w:uiPriority="68" w:unhideWhenUsed="0"/>
-    <w:lsdException w:name="Medium Grid 3" w:semiHidden="0" w:uiPriority="69" w:unhideWhenUsed="0"/>
-    <w:lsdException w:name="Dark List" w:semiHidden="0" w:uiPriority="70" w:unhideWhenUsed="0"/>
-    <w:lsdException w:name="Colorful Shading" w:semiHidden="0" w:uiPriority="71" w:unhideWhenUsed="0"/>
-    <w:lsdException w:name="Colorful List" w:semiHidden="0" w:uiPriority="72" w:unhideWhenUsed="0"/>
-    <w:lsdException w:name="Colorful Grid" w:semiHidden="0" w:uiPriority="73" w:unhideWhenUsed="0"/>
-    <w:lsdException w:name="Light Shading Accent 1" w:semiHidden="0" w:uiPriority="60" w:unhideWhenUsed="0"/>
-    <w:lsdException w:name="Light List Accent 1" w:semiHidden="0" w:uiPriority="61" w:unhideWhenUsed="0"/>
-    <w:lsdException w:name="Light Grid Accent 1" w:semiHidden="0" w:uiPriority="62" w:unhideWhenUsed="0"/>
-    <w:lsdException w:name="Medium Shading 1 Accent 1" w:semiHidden="0" w:uiPriority="63" w:unhideWhenUsed="0"/>
-    <w:lsdException w:name="Medium Shading 2 Accent 1" w:semiHidden="0" w:uiPriority="64" w:unhideWhenUsed="0"/>
-    <w:lsdException w:name="Medium List 1 Accent 1" w:semiHidden="0" w:uiPriority="65" w:unhideWhenUsed="0"/>
-    <w:lsdException w:name="Revision" w:unhideWhenUsed="0"/>
-    <w:lsdException w:name="List Paragraph" w:semiHidden="0" w:uiPriority="34" w:unhideWhenUsed="0" w:qFormat="1"/>
-    <w:lsdException w:name="Quote" w:semiHidden="0" w:uiPriority="29" w:unhideWhenUsed="0" w:qFormat="1"/>
-    <w:lsdException w:name="Intense Quote" w:semiHidden="0" w:uiPriority="30" w:unhideWhenUsed="0" w:qFormat="1"/>
-    <w:lsdException w:name="Medium List 2 Accent 1" w:semiHidden="0" w:uiPriority="66" w:unhideWhenUsed="0"/>
-    <w:lsdException w:name="Medium Grid 1 Accent 1" w:semiHidden="0" w:uiPriority="67" w:unhideWhenUsed="0"/>
-    <w:lsdException w:name="Medium Grid 2 Accent 1" w:semiHidden="0" w:uiPriority="68" w:unhideWhenUsed="0"/>
-    <w:lsdException w:name="Medium Grid 3 Accent 1" w:semiHidden="0" w:uiPriority="69" w:unhideWhenUsed="0"/>
-    <w:lsdException w:name="Dark List Accent 1" w:semiHidden="0" w:uiPriority="70" w:unhideWhenUsed="0"/>
-    <w:lsdException w:name="Colorful Shading Accent 1" w:semiHidden="0" w:uiPriority="71" w:unhideWhenUsed="0"/>
-    <w:lsdException w:name="Colorful List Accent 1" w:semiHidden="0" w:uiPriority="72" w:unhideWhenUsed="0"/>
-    <w:lsdException w:name="Colorful Grid Accent 1" w:semiHidden="0" w:uiPriority="73" w:unhideWhenUsed="0"/>
-    <w:lsdException w:name="Light Shading Accent 2" w:semiHidden="0" w:uiPriority="60" w:unhideWhenUsed="0"/>
-    <w:lsdException w:name="Light List Accent 2" w:semiHidden="0" w:uiPriority="61" w:unhideWhenUsed="0"/>
-    <w:lsdException w:name="Light Grid Accent 2" w:semiHidden="0" w:uiPriority="62" w:unhideWhenUsed="0"/>
-    <w:lsdException w:name="Medium Shading 1 Accent 2" w:semiHidden="0" w:uiPriority="63" w:unhideWhenUsed="0"/>
-    <w:lsdException w:name="Medium Shading 2 Accent 2" w:semiHidden="0" w:uiPriority="64" w:unhideWhenUsed="0"/>
-    <w:lsdException w:name="Medium List 1 Accent 2" w:semiHidden="0" w:uiPriority="65" w:unhideWhenUsed="0"/>
-    <w:lsdException w:name="Medium List 2 Accent 2" w:semiHidden="0" w:uiPriority="66" w:unhideWhenUsed="0"/>
-    <w:lsdException w:name="Medium Grid 1 Accent 2" w:semiHidden="0" w:uiPriority="67" w:unhideWhenUsed="0"/>
-    <w:lsdException w:name="Medium Grid 2 Accent 2" w:semiHidden="0" w:uiPriority="68" w:unhideWhenUsed="0"/>
-    <w:lsdException w:name="Medium Grid 3 Accent 2" w:semiHidden="0" w:uiPriority="69" w:unhideWhenUsed="0"/>
-    <w:lsdException w:name="Dark List Accent 2" w:semiHidden="0" w:uiPriority="70" w:unhideWhenUsed="0"/>
-    <w:lsdException w:name="Colorful Shading Accent 2" w:semiHidden="0" w:uiPriority="71" w:unhideWhenUsed="0"/>
-    <w:lsdException w:name="Colorful List Accent 2" w:semiHidden="0" w:uiPriority="72" w:unhideWhenUsed="0"/>
-    <w:lsdException w:name="Colorful Grid Accent 2" w:semiHidden="0" w:uiPriority="73" w:unhideWhenUsed="0"/>
-    <w:lsdException w:name="Light Shading Accent 3" w:semiHidden="0" w:uiPriority="60" w:unhideWhenUsed="0"/>
-    <w:lsdException w:name="Light List Accent 3" w:semiHidden="0" w:uiPriority="61" w:unhideWhenUsed="0"/>
-    <w:lsdException w:name="Light Grid Accent 3" w:semiHidden="0" w:uiPriority="62" w:unhideWhenUsed="0"/>
-    <w:lsdException w:name="Medium Shading 1 Accent 3" w:semiHidden="0" w:uiPriority="63" w:unhideWhenUsed="0"/>
-    <w:lsdException w:name="Medium Shading 2 Accent 3" w:semiHidden="0" w:uiPriority="64" w:unhideWhenUsed="0"/>
-    <w:lsdException w:name="Medium List 1 Accent 3" w:semiHidden="0" w:uiPriority="65" w:unhideWhenUsed="0"/>
-    <w:lsdException w:name="Medium List 2 Accent 3" w:semiHidden="0" w:uiPriority="66" w:unhideWhenUsed="0"/>
-    <w:lsdException w:name="Medium Grid 1 Accent 3" w:semiHidden="0" w:uiPriority="67" w:unhideWhenUsed="0"/>
-    <w:lsdException w:name="Medium Grid 2 Accent 3" w:semiHidden="0" w:uiPriority="68" w:unhideWhenUsed="0"/>
-    <w:lsdException w:name="Medium Grid 3 Accent 3" w:semiHidden="0" w:uiPriority="69" w:unhideWhenUsed="0"/>
-    <w:lsdException w:name="Dark List Accent 3" w:semiHidden="0" w:uiPriority="70" w:unhideWhenUsed="0"/>
-    <w:lsdException w:name="Colorful Shading Accent 3" w:semiHidden="0" w:uiPriority="71" w:unhideWhenUsed="0"/>
-    <w:lsdException w:name="Colorful List Accent 3" w:semiHidden="0" w:uiPriority="72" w:unhideWhenUsed="0"/>
-    <w:lsdException w:name="Colorful Grid Accent 3" w:semiHidden="0" w:uiPriority="73" w:unhideWhenUsed="0"/>
-    <w:lsdException w:name="Light Shading Accent 4" w:semiHidden="0" w:uiPriority="60" w:unhideWhenUsed="0"/>
-    <w:lsdException w:name="Light List Accent 4" w:semiHidden="0" w:uiPriority="61" w:unhideWhenUsed="0"/>
-    <w:lsdException w:name="Light Grid Accent 4" w:semiHidden="0" w:uiPriority="62" w:unhideWhenUsed="0"/>
-    <w:lsdException w:name="Medium Shading 1 Accent 4" w:semiHidden="0" w:uiPriority="63" w:unhideWhenUsed="0"/>
-    <w:lsdException w:name="Medium Shading 2 Accent 4" w:semiHidden="0" w:uiPriority="64" w:unhideWhenUsed="0"/>
-    <w:lsdException w:name="Medium List 1 Accent 4" w:semiHidden="0" w:uiPriority="65" w:unhideWhenUsed="0"/>
-    <w:lsdException w:name="Medium List 2 Accent 4" w:semiHidden="0" w:uiPriority="66" w:unhideWhenUsed="0"/>
-    <w:lsdException w:name="Medium Grid 1 Accent 4" w:semiHidden="0" w:uiPriority="67" w:unhideWhenUsed="0"/>
-    <w:lsdException w:name="Medium Grid 2 Accent 4" w:semiHidden="0" w:uiPriority="68" w:unhideWhenUsed="0"/>
-    <w:lsdException w:name="Medium Grid 3 Accent 4" w:semiHidden="0" w:uiPriority="69" w:unhideWhenUsed="0"/>
-    <w:lsdException w:name="Dark List Accent 4" w:semiHidden="0" w:uiPriority="70" w:unhideWhenUsed="0"/>
-    <w:lsdException w:name="Colorful Shading Accent 4" w:semiHidden="0" w:uiPriority="71" w:unhideWhenUsed="0"/>
-    <w:lsdException w:name="Colorful List Accent 4" w:semiHidden="0" w:uiPriority="72" w:unhideWhenUsed="0"/>
-    <w:lsdException w:name="Colorful Grid Accent 4" w:semiHidden="0" w:uiPriority="73" w:unhideWhenUsed="0"/>
-    <w:lsdException w:name="Light Shading Accent 5" w:semiHidden="0" w:uiPriority="60" w:unhideWhenUsed="0"/>
-    <w:lsdException w:name="Light List Accent 5" w:semiHidden="0" w:uiPriority="61" w:unhideWhenUsed="0"/>
-    <w:lsdException w:name="Light Grid Accent 5" w:semiHidden="0" w:uiPriority="62" w:unhideWhenUsed="0"/>
-    <w:lsdException w:name="Medium Shading 1 Accent 5" w:semiHidden="0" w:uiPriority="63" w:unhideWhenUsed="0"/>
-    <w:lsdException w:name="Medium Shading 2 Accent 5" w:semiHidden="0" w:uiPriority="64" w:unhideWhenUsed="0"/>
-    <w:lsdException w:name="Medium List 1 Accent 5" w:semiHidden="0" w:uiPriority="65" w:unhideWhenUsed="0"/>
-    <w:lsdException w:name="Medium List 2 Accent 5" w:semiHidden="0" w:uiPriority="66" w:unhideWhenUsed="0"/>
-    <w:lsdException w:name="Medium Grid 1 Accent 5" w:semiHidden="0" w:uiPriority="67" w:unhideWhenUsed="0"/>
-    <w:lsdException w:name="Medium Grid 2 Accent 5" w:semiHidden="0" w:uiPriority="68" w:unhideWhenUsed="0"/>
-    <w:lsdException w:name="Medium Grid 3 Accent 5" w:semiHidden="0" w:uiPriority="69" w:unhideWhenUsed="0"/>
-    <w:lsdException w:name="Dark List Accent 5" w:semiHidden="0" w:uiPriority="70" w:unhideWhenUsed="0"/>
-    <w:lsdException w:name="Colorful Shading Accent 5" w:semiHidden="0" w:uiPriority="71" w:unhideWhenUsed="0"/>
-    <w:lsdException w:name="Colorful List Accent 5" w:semiHidden="0" w:uiPriority="72" w:unhideWhenUsed="0"/>
-    <w:lsdException w:name="Colorful Grid Accent 5" w:semiHidden="0" w:uiPriority="73" w:unhideWhenUsed="0"/>
-    <w:lsdException w:name="Light Shading Accent 6" w:semiHidden="0" w:uiPriority="60" w:unhideWhenUsed="0"/>
-    <w:lsdException w:name="Light List Accent 6" w:semiHidden="0" w:uiPriority="61" w:unhideWhenUsed="0"/>
-    <w:lsdException w:name="Light Grid Accent 6" w:semiHidden="0" w:uiPriority="62" w:unhideWhenUsed="0"/>
-    <w:lsdException w:name="Medium Shading 1 Accent 6" w:semiHidden="0" w:uiPriority="63" w:unhideWhenUsed="0"/>
-    <w:lsdException w:name="Medium Shading 2 Accent 6" w:semiHidden="0" w:uiPriority="64" w:unhideWhenUsed="0"/>
-    <w:lsdException w:name="Medium List 1 Accent 6" w:semiHidden="0" w:uiPriority="65" w:unhideWhenUsed="0"/>
-    <w:lsdException w:name="Medium List 2 Accent 6" w:semiHidden="0" w:uiPriority="66" w:unhideWhenUsed="0"/>
-    <w:lsdException w:name="Medium Grid 1 Accent 6" w:semiHidden="0" w:uiPriority="67" w:unhideWhenUsed="0"/>
-    <w:lsdException w:name="Medium Grid 2 Accent 6" w:semiHidden="0" w:uiPriority="68" w:unhideWhenUsed="0"/>
-    <w:lsdException w:name="Medium Grid 3 Accent 6" w:semiHidden="0" w:uiPriority="69" w:unhideWhenUsed="0"/>
-    <w:lsdException w:name="Dark List Accent 6" w:semiHidden="0" w:uiPriority="70" w:unhideWhenUsed="0"/>
-    <w:lsdException w:name="Colorful Shading Accent 6" w:semiHidden="0" w:uiPriority="71" w:unhideWhenUsed="0"/>
-    <w:lsdException w:name="Colorful List Accent 6" w:semiHidden="0" w:uiPriority="72" w:unhideWhenUsed="0"/>
-    <w:lsdException w:name="Colorful Grid Accent 6" w:semiHidden="0" w:uiPriority="73" w:unhideWhenUsed="0"/>
-    <w:lsdException w:name="Subtle Emphasis" w:semiHidden="0" w:uiPriority="19" w:unhideWhenUsed="0" w:qFormat="1"/>
-    <w:lsdException w:name="Intense Emphasis" w:semiHidden="0" w:uiPriority="21" w:unhideWhenUsed="0" w:qFormat="1"/>
-    <w:lsdException w:name="Subtle Reference" w:semiHidden="0" w:uiPriority="31" w:unhideWhenUsed="0" w:qFormat="1"/>
-    <w:lsdException w:name="Intense Reference" w:semiHidden="0" w:uiPriority="32" w:unhideWhenUsed="0" w:qFormat="1"/>
-    <w:lsdException w:name="Book Title" w:semiHidden="0" w:uiPriority="33" w:unhideWhenUsed="0" w:qFormat="1"/>
-    <w:lsdException w:name="Bibliography" w:uiPriority="37"/>
-    <w:lsdException w:name="TOC Heading" w:uiPriority="39" w:qFormat="1"/>
-  </w:latentStyles>
-  <w:style w:type="paragraph" w:default="1" w:styleId="Normal">
-    <w:name w:val="Normal"/>
-    <w:qFormat/>
-  </w:style>
-  <w:style w:type="character" w:default="1" w:styleId="DefaultParagraphFont">
-    <w:name w:val="Default Paragraph Font"/>
-    <w:uiPriority w:val="1"/>
-    <w:semiHidden/>
-    <w:unhideWhenUsed/>
-  </w:style>
-  <w:style w:type="table" w:default="1" w:styleId="TableNormal">
-    <w:name w:val="Normal Table"/>
-    <w:uiPriority w:val="99"/>
-    <w:semiHidden/>
-    <w:unhideWhenUsed/>
-    <w:tblPr>
-      <w:tblInd w:w="0" w:type="dxa"/>
-      <w:tblCellMar>
-        <w:top w:w="0" w:type="dxa"/>
-        <w:left w:w="108" w:type="dxa"/>
-        <w:bottom w:w="0" w:type="dxa"/>
-        <w:right w:w="108" w:type="dxa"/>
-      </w:tblCellMar>
-    </w:tblPr>
-  </w:style>
-  <w:style w:type="numbering" w:default="1" w:styleId="NoList">
-    <w:name w:val="No List"/>
-    <w:uiPriority w:val="99"/>
-    <w:semiHidden/>
-    <w:unhideWhenUsed/>
-  </w:style>
-  <w:style w:type="character" w:styleId="PlaceholderText">
-    <w:name w:val="Placeholder Text"/>
-    <w:basedOn w:val="DefaultParagraphFont"/>
-    <w:uiPriority w:val="99"/>
-    <w:semiHidden/>
-    <w:rsid w:val="00302D0D"/>
-    <w:rPr>
-      <w:color w:val="808080"/>
-    </w:rPr>
-  </w:style>
-</w:styles>
-</file>
-
-<file path=word/glossary/webSettings.xml><?xml version="1.0" encoding="utf-8"?>
-<w:webSettings xmlns:mc="http://schemas.openxmlformats.org/markup-compatibility/2006" xmlns:r="http://schemas.openxmlformats.org/officeDocument/2006/relationships" xmlns:w="http://schemas.openxmlformats.org/wordprocessingml/2006/main" xmlns:w14="http://schemas.microsoft.com/office/word/2010/wordml" mc:Ignorable="w14">
-  <w:optimizeForBrowser/>
-  <w:allowPNG/>
-</w:webSettings>
 </file>
 
 <file path=word/theme/theme1.xml><?xml version="1.0" encoding="utf-8"?>
@@ -18521,7 +18401,7 @@
 </file>
 
 <file path=customXml/itemProps1.xml><?xml version="1.0" encoding="utf-8"?>
-<ds:datastoreItem xmlns:ds="http://schemas.openxmlformats.org/officeDocument/2006/customXml" ds:itemID="{A512C4D5-AD83-4AFA-826D-A6FDC91BB80B}">
+<ds:datastoreItem xmlns:ds="http://schemas.openxmlformats.org/officeDocument/2006/customXml" ds:itemID="{EA6B4C60-D7F8-47D4-BDAF-6B1B3A40C555}">
   <ds:schemaRefs>
     <ds:schemaRef ds:uri="http://schemas.openxmlformats.org/officeDocument/2006/bibliography"/>
   </ds:schemaRefs>

--- a/Project/Zamani_Project.docx
+++ b/Project/Zamani_Project.docx
@@ -311,18 +311,8 @@
           <w:szCs w:val="32"/>
         </w:rPr>
         <w:tab/>
-      </w:r>
-      <w:proofErr w:type="gramStart"/>
-      <w:r>
-        <w:rPr>
-          <w:rFonts w:ascii="Arial" w:hAnsi="Arial" w:cs="Arial"/>
-          <w:b/>
-          <w:sz w:val="32"/>
-          <w:szCs w:val="32"/>
-        </w:rPr>
         <w:t>FEDERAL UNIVERSITY OF AGRICULTURE, ABEOKUTA.</w:t>
       </w:r>
-      <w:proofErr w:type="gramEnd"/>
     </w:p>
     <w:p>
       <w:pPr>
@@ -368,7 +358,6 @@
           <w:szCs w:val="32"/>
         </w:rPr>
       </w:pPr>
-      <w:proofErr w:type="gramStart"/>
       <w:r>
         <w:rPr>
           <w:rFonts w:ascii="Arial" w:hAnsi="Arial" w:cs="Arial"/>
@@ -376,17 +365,7 @@
           <w:sz w:val="32"/>
           <w:szCs w:val="32"/>
         </w:rPr>
-        <w:t>IN PARTIAL FULFILMENT FOR THE AWARD OF BACHELOR OF SCIENCE DEGREE IN MATHEMATICS.</w:t>
-      </w:r>
-      <w:proofErr w:type="gramEnd"/>
-      <w:r>
-        <w:rPr>
-          <w:rFonts w:ascii="Arial" w:hAnsi="Arial" w:cs="Arial"/>
-          <w:b/>
-          <w:sz w:val="32"/>
-          <w:szCs w:val="32"/>
-        </w:rPr>
-        <w:t xml:space="preserve">    </w:t>
+        <w:t xml:space="preserve">IN PARTIAL FULFILMENT FOR THE AWARD OF BACHELOR OF SCIENCE DEGREE IN MATHEMATICS.    </w:t>
       </w:r>
     </w:p>
     <w:p>
@@ -484,7 +463,7 @@
         <w:ind w:right="16"/>
         <w:jc w:val="center"/>
       </w:pPr>
-      <w:bookmarkStart w:id="0" w:name="_Toc149648593"/>
+      <w:bookmarkStart w:id="0" w:name="_Toc149723368"/>
       <w:r>
         <w:rPr>
           <w:color w:val="000000" w:themeColor="text1"/>
@@ -1168,303 +1147,432 @@
         <w:pStyle w:val="Heading4"/>
         <w:spacing w:before="11" w:line="405" w:lineRule="auto"/>
         <w:ind w:left="3920" w:right="903"/>
-      </w:pPr>
-      <w:r>
-        <w:t>Date</w:t>
-      </w:r>
-      <w:proofErr w:type="gramStart"/>
-      <w:r>
-        <w:t>:.</w:t>
-      </w:r>
-      <w:r>
-        <w:rPr>
+        <w:rPr>
+          <w:color w:val="auto"/>
+        </w:rPr>
+      </w:pPr>
+      <w:r>
+        <w:rPr>
+          <w:color w:val="auto"/>
+        </w:rPr>
+        <w:t>Date:.</w:t>
+      </w:r>
+      <w:r>
+        <w:rPr>
+          <w:color w:val="auto"/>
           <w:spacing w:val="-46"/>
         </w:rPr>
         <w:t xml:space="preserve"> </w:t>
       </w:r>
       <w:r>
+        <w:rPr>
+          <w:color w:val="auto"/>
+        </w:rPr>
         <w:t>.</w:t>
       </w:r>
       <w:r>
         <w:rPr>
+          <w:color w:val="auto"/>
           <w:spacing w:val="-46"/>
         </w:rPr>
         <w:t xml:space="preserve"> </w:t>
       </w:r>
       <w:r>
+        <w:rPr>
+          <w:color w:val="auto"/>
+        </w:rPr>
         <w:t>.</w:t>
       </w:r>
       <w:r>
         <w:rPr>
+          <w:color w:val="auto"/>
           <w:spacing w:val="-47"/>
         </w:rPr>
         <w:t xml:space="preserve"> </w:t>
       </w:r>
       <w:r>
+        <w:rPr>
+          <w:color w:val="auto"/>
+        </w:rPr>
         <w:t>.</w:t>
       </w:r>
       <w:r>
         <w:rPr>
+          <w:color w:val="auto"/>
           <w:spacing w:val="-46"/>
         </w:rPr>
         <w:t xml:space="preserve"> </w:t>
       </w:r>
       <w:r>
+        <w:rPr>
+          <w:color w:val="auto"/>
+        </w:rPr>
         <w:t>.</w:t>
       </w:r>
       <w:r>
         <w:rPr>
+          <w:color w:val="auto"/>
           <w:spacing w:val="-46"/>
         </w:rPr>
         <w:t xml:space="preserve"> </w:t>
       </w:r>
       <w:r>
+        <w:rPr>
+          <w:color w:val="auto"/>
+        </w:rPr>
         <w:t>.</w:t>
       </w:r>
       <w:r>
         <w:rPr>
+          <w:color w:val="auto"/>
           <w:spacing w:val="-47"/>
         </w:rPr>
         <w:t xml:space="preserve"> </w:t>
       </w:r>
       <w:r>
+        <w:rPr>
+          <w:color w:val="auto"/>
+        </w:rPr>
         <w:t>.</w:t>
       </w:r>
       <w:r>
         <w:rPr>
+          <w:color w:val="auto"/>
           <w:spacing w:val="-46"/>
         </w:rPr>
         <w:t xml:space="preserve"> </w:t>
       </w:r>
       <w:r>
+        <w:rPr>
+          <w:color w:val="auto"/>
+        </w:rPr>
         <w:t>.</w:t>
       </w:r>
       <w:r>
         <w:rPr>
+          <w:color w:val="auto"/>
           <w:spacing w:val="-46"/>
         </w:rPr>
         <w:t xml:space="preserve"> </w:t>
       </w:r>
       <w:r>
+        <w:rPr>
+          <w:color w:val="auto"/>
+        </w:rPr>
         <w:t>.</w:t>
       </w:r>
       <w:r>
         <w:rPr>
+          <w:color w:val="auto"/>
           <w:spacing w:val="-47"/>
         </w:rPr>
         <w:t xml:space="preserve"> </w:t>
       </w:r>
       <w:r>
+        <w:rPr>
+          <w:color w:val="auto"/>
+        </w:rPr>
         <w:t>.</w:t>
       </w:r>
       <w:r>
         <w:rPr>
+          <w:color w:val="auto"/>
           <w:spacing w:val="-46"/>
         </w:rPr>
         <w:t xml:space="preserve"> </w:t>
       </w:r>
       <w:r>
+        <w:rPr>
+          <w:color w:val="auto"/>
+        </w:rPr>
         <w:t>.</w:t>
       </w:r>
       <w:r>
         <w:rPr>
+          <w:color w:val="auto"/>
           <w:spacing w:val="-46"/>
         </w:rPr>
         <w:t xml:space="preserve"> </w:t>
       </w:r>
       <w:r>
+        <w:rPr>
+          <w:color w:val="auto"/>
+        </w:rPr>
         <w:t>.</w:t>
       </w:r>
       <w:r>
         <w:rPr>
+          <w:color w:val="auto"/>
           <w:spacing w:val="-47"/>
         </w:rPr>
         <w:t xml:space="preserve"> </w:t>
       </w:r>
       <w:r>
+        <w:rPr>
+          <w:color w:val="auto"/>
+        </w:rPr>
         <w:t>.</w:t>
       </w:r>
       <w:r>
         <w:rPr>
+          <w:color w:val="auto"/>
           <w:spacing w:val="-46"/>
         </w:rPr>
         <w:t xml:space="preserve"> </w:t>
       </w:r>
       <w:r>
+        <w:rPr>
+          <w:color w:val="auto"/>
+        </w:rPr>
         <w:t>.</w:t>
       </w:r>
       <w:r>
         <w:rPr>
+          <w:color w:val="auto"/>
           <w:spacing w:val="-46"/>
         </w:rPr>
         <w:t xml:space="preserve"> </w:t>
       </w:r>
       <w:r>
+        <w:rPr>
+          <w:color w:val="auto"/>
+        </w:rPr>
         <w:t>.</w:t>
       </w:r>
       <w:r>
         <w:rPr>
+          <w:color w:val="auto"/>
           <w:spacing w:val="-47"/>
         </w:rPr>
         <w:t xml:space="preserve"> </w:t>
       </w:r>
       <w:r>
+        <w:rPr>
+          <w:color w:val="auto"/>
+        </w:rPr>
         <w:t>.</w:t>
       </w:r>
       <w:r>
         <w:rPr>
+          <w:color w:val="auto"/>
           <w:spacing w:val="-46"/>
         </w:rPr>
         <w:t xml:space="preserve"> </w:t>
       </w:r>
       <w:r>
+        <w:rPr>
+          <w:color w:val="auto"/>
+        </w:rPr>
         <w:t>.</w:t>
       </w:r>
       <w:r>
         <w:rPr>
+          <w:color w:val="auto"/>
           <w:spacing w:val="-47"/>
         </w:rPr>
         <w:t xml:space="preserve"> </w:t>
       </w:r>
       <w:r>
+        <w:rPr>
+          <w:color w:val="auto"/>
+        </w:rPr>
         <w:t>.</w:t>
       </w:r>
       <w:r>
         <w:rPr>
+          <w:color w:val="auto"/>
           <w:spacing w:val="-46"/>
         </w:rPr>
         <w:t xml:space="preserve"> </w:t>
       </w:r>
       <w:r>
+        <w:rPr>
+          <w:color w:val="auto"/>
+        </w:rPr>
         <w:t>.</w:t>
       </w:r>
       <w:r>
         <w:rPr>
+          <w:color w:val="auto"/>
           <w:spacing w:val="-46"/>
         </w:rPr>
         <w:t xml:space="preserve"> </w:t>
       </w:r>
       <w:r>
+        <w:rPr>
+          <w:color w:val="auto"/>
+        </w:rPr>
         <w:t>.</w:t>
       </w:r>
       <w:r>
         <w:rPr>
+          <w:color w:val="auto"/>
           <w:spacing w:val="-47"/>
         </w:rPr>
         <w:t xml:space="preserve"> </w:t>
       </w:r>
       <w:r>
+        <w:rPr>
+          <w:color w:val="auto"/>
+        </w:rPr>
         <w:t>.</w:t>
       </w:r>
       <w:r>
         <w:rPr>
+          <w:color w:val="auto"/>
           <w:spacing w:val="-46"/>
         </w:rPr>
         <w:t xml:space="preserve"> </w:t>
       </w:r>
       <w:r>
+        <w:rPr>
+          <w:color w:val="auto"/>
+        </w:rPr>
         <w:t>.</w:t>
       </w:r>
       <w:r>
         <w:rPr>
+          <w:color w:val="auto"/>
           <w:spacing w:val="-46"/>
         </w:rPr>
         <w:t xml:space="preserve"> </w:t>
       </w:r>
       <w:r>
+        <w:rPr>
+          <w:color w:val="auto"/>
+        </w:rPr>
         <w:t>.</w:t>
       </w:r>
       <w:r>
         <w:rPr>
+          <w:color w:val="auto"/>
           <w:spacing w:val="-47"/>
         </w:rPr>
         <w:t xml:space="preserve"> </w:t>
       </w:r>
       <w:r>
+        <w:rPr>
+          <w:color w:val="auto"/>
+        </w:rPr>
         <w:t>.</w:t>
       </w:r>
       <w:r>
         <w:rPr>
+          <w:color w:val="auto"/>
           <w:spacing w:val="-46"/>
         </w:rPr>
         <w:t xml:space="preserve"> </w:t>
       </w:r>
       <w:r>
+        <w:rPr>
+          <w:color w:val="auto"/>
+        </w:rPr>
         <w:t>.</w:t>
       </w:r>
       <w:r>
         <w:rPr>
+          <w:color w:val="auto"/>
           <w:spacing w:val="-46"/>
         </w:rPr>
         <w:t xml:space="preserve"> </w:t>
       </w:r>
       <w:r>
+        <w:rPr>
+          <w:color w:val="auto"/>
+        </w:rPr>
         <w:t>.</w:t>
       </w:r>
       <w:r>
         <w:rPr>
+          <w:color w:val="auto"/>
           <w:spacing w:val="-47"/>
         </w:rPr>
         <w:t xml:space="preserve"> </w:t>
       </w:r>
       <w:r>
+        <w:rPr>
+          <w:color w:val="auto"/>
+        </w:rPr>
         <w:t>.</w:t>
       </w:r>
       <w:r>
         <w:rPr>
+          <w:color w:val="auto"/>
           <w:spacing w:val="-46"/>
         </w:rPr>
         <w:t xml:space="preserve"> </w:t>
       </w:r>
       <w:r>
+        <w:rPr>
+          <w:color w:val="auto"/>
+        </w:rPr>
         <w:t>.</w:t>
       </w:r>
       <w:r>
         <w:rPr>
+          <w:color w:val="auto"/>
           <w:spacing w:val="-46"/>
         </w:rPr>
         <w:t xml:space="preserve"> </w:t>
       </w:r>
       <w:r>
+        <w:rPr>
+          <w:color w:val="auto"/>
+        </w:rPr>
         <w:t>.</w:t>
       </w:r>
       <w:r>
         <w:rPr>
+          <w:color w:val="auto"/>
           <w:spacing w:val="-47"/>
         </w:rPr>
         <w:t xml:space="preserve"> </w:t>
       </w:r>
       <w:r>
+        <w:rPr>
+          <w:color w:val="auto"/>
+        </w:rPr>
         <w:t>.</w:t>
       </w:r>
       <w:r>
         <w:rPr>
+          <w:color w:val="auto"/>
           <w:spacing w:val="-46"/>
         </w:rPr>
         <w:t xml:space="preserve"> </w:t>
       </w:r>
       <w:r>
+        <w:rPr>
+          <w:color w:val="auto"/>
+        </w:rPr>
         <w:t>.</w:t>
       </w:r>
       <w:r>
         <w:rPr>
+          <w:color w:val="auto"/>
           <w:spacing w:val="-47"/>
         </w:rPr>
         <w:t xml:space="preserve"> </w:t>
       </w:r>
       <w:r>
+        <w:rPr>
+          <w:color w:val="auto"/>
+        </w:rPr>
         <w:t>.</w:t>
       </w:r>
       <w:r>
         <w:rPr>
+          <w:color w:val="auto"/>
           <w:spacing w:val="-46"/>
         </w:rPr>
         <w:t xml:space="preserve"> </w:t>
       </w:r>
       <w:r>
+        <w:rPr>
+          <w:color w:val="auto"/>
+        </w:rPr>
         <w:t>.</w:t>
       </w:r>
-      <w:proofErr w:type="gramEnd"/>
     </w:p>
     <w:p>
       <w:pPr>
@@ -1485,7 +1593,7 @@
         </w:rPr>
         <w:br w:type="page"/>
       </w:r>
-      <w:bookmarkStart w:id="6" w:name="_Toc149648594"/>
+      <w:bookmarkStart w:id="6" w:name="_Toc149723369"/>
       <w:r>
         <w:rPr>
           <w:color w:val="000000" w:themeColor="text1"/>
@@ -1619,21 +1727,7 @@
         <w:rPr>
           <w:sz w:val="24"/>
         </w:rPr>
-        <w:t xml:space="preserve">University of Agriculture, Abeokuta, </w:t>
-      </w:r>
-      <w:proofErr w:type="gramStart"/>
-      <w:r>
-        <w:rPr>
-          <w:sz w:val="24"/>
-        </w:rPr>
-        <w:t>Ogun</w:t>
-      </w:r>
-      <w:proofErr w:type="gramEnd"/>
-      <w:r>
-        <w:rPr>
-          <w:sz w:val="24"/>
-        </w:rPr>
-        <w:t xml:space="preserve"> State.</w:t>
+        <w:t>University of Agriculture, Abeokuta, Ogun State.</w:t>
       </w:r>
     </w:p>
     <w:p>
@@ -2401,24 +2495,6 @@
           <w:sz w:val="34"/>
         </w:rPr>
       </w:pPr>
-      <w:bookmarkStart w:id="7" w:name="_GoBack"/>
-      <w:bookmarkEnd w:id="7"/>
-    </w:p>
-    <w:p>
-      <w:pPr>
-        <w:pStyle w:val="BodyText"/>
-        <w:rPr>
-          <w:sz w:val="34"/>
-        </w:rPr>
-      </w:pPr>
-    </w:p>
-    <w:p>
-      <w:pPr>
-        <w:pStyle w:val="BodyText"/>
-        <w:rPr>
-          <w:sz w:val="34"/>
-        </w:rPr>
-      </w:pPr>
     </w:p>
     <w:p>
       <w:pPr>
@@ -3112,7 +3188,6 @@
           <w:sz w:val="24"/>
         </w:rPr>
       </w:pPr>
-      <w:proofErr w:type="gramStart"/>
       <w:r>
         <w:rPr>
           <w:sz w:val="24"/>
@@ -3125,7 +3200,6 @@
         </w:rPr>
         <w:t>Ag.</w:t>
       </w:r>
-      <w:proofErr w:type="gramEnd"/>
       <w:r>
         <w:rPr>
           <w:b/>
@@ -3163,7 +3237,7 @@
         <w:ind w:right="16"/>
         <w:jc w:val="center"/>
       </w:pPr>
-      <w:bookmarkStart w:id="8" w:name="_Toc149648595"/>
+      <w:bookmarkStart w:id="7" w:name="_Toc149723370"/>
       <w:r>
         <w:rPr>
           <w:color w:val="000000" w:themeColor="text1"/>
@@ -3171,7 +3245,7 @@
         <w:lastRenderedPageBreak/>
         <w:t>DEDICATION</w:t>
       </w:r>
-      <w:bookmarkEnd w:id="8"/>
+      <w:bookmarkEnd w:id="7"/>
     </w:p>
     <w:p>
       <w:pPr>
@@ -3447,33 +3521,43 @@
         <w:rPr>
           <w:rFonts w:ascii="Times New Roman" w:hAnsi="Times New Roman" w:cs="Times New Roman"/>
         </w:rPr>
-        <w:t>beloved parents, Mr</w:t>
-      </w:r>
-      <w:r>
-        <w:rPr>
-          <w:rFonts w:ascii="Times New Roman" w:hAnsi="Times New Roman" w:cs="Times New Roman"/>
-        </w:rPr>
-        <w:t xml:space="preserve"> (Late</w:t>
-      </w:r>
-      <w:proofErr w:type="gramStart"/>
-      <w:r>
-        <w:rPr>
-          <w:rFonts w:ascii="Times New Roman" w:hAnsi="Times New Roman" w:cs="Times New Roman"/>
-        </w:rPr>
-        <w:t xml:space="preserve">) </w:t>
-      </w:r>
-      <w:r>
-        <w:rPr>
-          <w:rFonts w:ascii="Times New Roman" w:hAnsi="Times New Roman" w:cs="Times New Roman"/>
-        </w:rPr>
-        <w:t xml:space="preserve"> and</w:t>
-      </w:r>
-      <w:proofErr w:type="gramEnd"/>
-      <w:r>
-        <w:rPr>
-          <w:rFonts w:ascii="Times New Roman" w:hAnsi="Times New Roman" w:cs="Times New Roman"/>
-        </w:rPr>
-        <w:t xml:space="preserve"> Mrs </w:t>
+        <w:t>beloved parents,</w:t>
+      </w:r>
+      <w:r>
+        <w:rPr>
+          <w:rFonts w:ascii="Times New Roman" w:hAnsi="Times New Roman" w:cs="Times New Roman"/>
+        </w:rPr>
+        <w:t xml:space="preserve"> </w:t>
+      </w:r>
+      <w:r>
+        <w:rPr>
+          <w:rFonts w:ascii="Times New Roman" w:hAnsi="Times New Roman" w:cs="Times New Roman"/>
+        </w:rPr>
+        <w:t>Late</w:t>
+      </w:r>
+      <w:r>
+        <w:rPr>
+          <w:rFonts w:ascii="Times New Roman" w:hAnsi="Times New Roman" w:cs="Times New Roman"/>
+        </w:rPr>
+        <w:t xml:space="preserve"> Mr I.K. OYEKUNLE</w:t>
+      </w:r>
+      <w:r>
+        <w:rPr>
+          <w:rFonts w:ascii="Times New Roman" w:hAnsi="Times New Roman" w:cs="Times New Roman"/>
+        </w:rPr>
+        <w:t xml:space="preserve"> and Mrs</w:t>
+      </w:r>
+      <w:r>
+        <w:rPr>
+          <w:rFonts w:ascii="Times New Roman" w:hAnsi="Times New Roman" w:cs="Times New Roman"/>
+        </w:rPr>
+        <w:t xml:space="preserve"> I.A.</w:t>
+      </w:r>
+      <w:r>
+        <w:rPr>
+          <w:rFonts w:ascii="Times New Roman" w:hAnsi="Times New Roman" w:cs="Times New Roman"/>
+        </w:rPr>
+        <w:t xml:space="preserve"> </w:t>
       </w:r>
       <w:r>
         <w:rPr>
@@ -3712,7 +3796,7 @@
         <w:ind w:right="18"/>
         <w:jc w:val="center"/>
       </w:pPr>
-      <w:bookmarkStart w:id="9" w:name="_Toc149648596"/>
+      <w:bookmarkStart w:id="8" w:name="_Toc149723371"/>
       <w:r>
         <w:rPr>
           <w:color w:val="000000" w:themeColor="text1"/>
@@ -3720,7 +3804,7 @@
         <w:lastRenderedPageBreak/>
         <w:t>ACKNOWLEDGMENTS</w:t>
       </w:r>
-      <w:bookmarkEnd w:id="9"/>
+      <w:bookmarkEnd w:id="8"/>
     </w:p>
     <w:p>
       <w:pPr>
@@ -4601,21 +4685,7 @@
         <w:rPr>
           <w:rFonts w:ascii="Times New Roman" w:hAnsi="Times New Roman" w:cs="Times New Roman"/>
         </w:rPr>
-        <w:t xml:space="preserve">Head of Department, DR. E.O. </w:t>
-      </w:r>
-      <w:proofErr w:type="gramStart"/>
-      <w:r>
-        <w:rPr>
-          <w:rFonts w:ascii="Times New Roman" w:hAnsi="Times New Roman" w:cs="Times New Roman"/>
-        </w:rPr>
-        <w:t>Adeleke ,</w:t>
-      </w:r>
-      <w:proofErr w:type="gramEnd"/>
-      <w:r>
-        <w:rPr>
-          <w:rFonts w:ascii="Times New Roman" w:hAnsi="Times New Roman" w:cs="Times New Roman"/>
-        </w:rPr>
-        <w:t xml:space="preserve"> immediate past Head of department Prof. B.I. Olajuwon and all lecturers of the Department of Mathematics, because</w:t>
+        <w:t>Head of Department, DR. E.O. Adeleke, immediate past Head of department Prof. B.I. Olajuwon and all lecturers of the Department of Mathematics, because</w:t>
       </w:r>
       <w:r>
         <w:rPr>
@@ -4960,12 +5030,25 @@
       <w:r>
         <w:rPr>
           <w:rFonts w:ascii="Times New Roman" w:hAnsi="Times New Roman" w:cs="Times New Roman"/>
+          <w:spacing w:val="-19"/>
+        </w:rPr>
+        <w:t xml:space="preserve">Late </w:t>
+      </w:r>
+      <w:r>
+        <w:rPr>
+          <w:rFonts w:ascii="Times New Roman" w:hAnsi="Times New Roman" w:cs="Times New Roman"/>
         </w:rPr>
         <w:t>Mr</w:t>
       </w:r>
       <w:r>
         <w:rPr>
           <w:rFonts w:ascii="Times New Roman" w:hAnsi="Times New Roman" w:cs="Times New Roman"/>
+        </w:rPr>
+        <w:t xml:space="preserve"> I.K. Oyekunle</w:t>
+      </w:r>
+      <w:r>
+        <w:rPr>
+          <w:rFonts w:ascii="Times New Roman" w:hAnsi="Times New Roman" w:cs="Times New Roman"/>
           <w:spacing w:val="-19"/>
         </w:rPr>
         <w:t xml:space="preserve"> </w:t>
@@ -4992,6 +5075,12 @@
       <w:r>
         <w:rPr>
           <w:rFonts w:ascii="Times New Roman" w:hAnsi="Times New Roman" w:cs="Times New Roman"/>
+        </w:rPr>
+        <w:t xml:space="preserve"> I.A.</w:t>
+      </w:r>
+      <w:r>
+        <w:rPr>
+          <w:rFonts w:ascii="Times New Roman" w:hAnsi="Times New Roman" w:cs="Times New Roman"/>
           <w:spacing w:val="-19"/>
         </w:rPr>
         <w:t xml:space="preserve"> </w:t>
@@ -5280,32 +5369,6 @@
         <w:rPr>
           <w:rFonts w:ascii="Times New Roman" w:hAnsi="Times New Roman" w:cs="Times New Roman"/>
           <w:spacing w:val="13"/>
-        </w:rPr>
-        <w:t xml:space="preserve"> </w:t>
-      </w:r>
-      <w:r>
-        <w:rPr>
-          <w:rFonts w:ascii="Times New Roman" w:hAnsi="Times New Roman" w:cs="Times New Roman"/>
-        </w:rPr>
-        <w:t>Daddy</w:t>
-      </w:r>
-      <w:r>
-        <w:rPr>
-          <w:rFonts w:ascii="Times New Roman" w:hAnsi="Times New Roman" w:cs="Times New Roman"/>
-          <w:spacing w:val="-10"/>
-        </w:rPr>
-        <w:t xml:space="preserve"> </w:t>
-      </w:r>
-      <w:r>
-        <w:rPr>
-          <w:rFonts w:ascii="Times New Roman" w:hAnsi="Times New Roman" w:cs="Times New Roman"/>
-        </w:rPr>
-        <w:t>and</w:t>
-      </w:r>
-      <w:r>
-        <w:rPr>
-          <w:rFonts w:ascii="Times New Roman" w:hAnsi="Times New Roman" w:cs="Times New Roman"/>
-          <w:spacing w:val="-11"/>
         </w:rPr>
         <w:t xml:space="preserve"> </w:t>
       </w:r>
@@ -5631,6 +5694,12 @@
       <w:r>
         <w:rPr>
           <w:rFonts w:ascii="Times New Roman" w:hAnsi="Times New Roman" w:cs="Times New Roman"/>
+        </w:rPr>
+        <w:t>, Mr. Idris Ismail, Mr. Idris AbdJelil, Oyekunle Mosadoluwa,</w:t>
+      </w:r>
+      <w:r>
+        <w:rPr>
+          <w:rFonts w:ascii="Times New Roman" w:hAnsi="Times New Roman" w:cs="Times New Roman"/>
           <w:spacing w:val="-7"/>
         </w:rPr>
         <w:t xml:space="preserve"> </w:t>
@@ -5998,7 +6067,25 @@
         <w:rPr>
           <w:rFonts w:ascii="Times New Roman" w:hAnsi="Times New Roman" w:cs="Times New Roman"/>
         </w:rPr>
-        <w:t>friends,</w:t>
+        <w:t>friends</w:t>
+      </w:r>
+      <w:r>
+        <w:rPr>
+          <w:rFonts w:ascii="Times New Roman" w:hAnsi="Times New Roman" w:cs="Times New Roman"/>
+        </w:rPr>
+        <w:t xml:space="preserve"> (Ven. Z.K. Kusade, Yemi Egunfemi</w:t>
+      </w:r>
+      <w:r>
+        <w:rPr>
+          <w:rFonts w:ascii="Times New Roman" w:hAnsi="Times New Roman" w:cs="Times New Roman"/>
+        </w:rPr>
+        <w:t>,</w:t>
+      </w:r>
+      <w:r>
+        <w:rPr>
+          <w:rFonts w:ascii="Times New Roman" w:hAnsi="Times New Roman" w:cs="Times New Roman"/>
+        </w:rPr>
+        <w:t xml:space="preserve"> Oreoluwa Adesanya)</w:t>
       </w:r>
       <w:r>
         <w:rPr>
@@ -6025,6 +6112,12 @@
           <w:rFonts w:ascii="Times New Roman" w:hAnsi="Times New Roman" w:cs="Times New Roman"/>
         </w:rPr>
         <w:t>mates</w:t>
+      </w:r>
+      <w:r>
+        <w:rPr>
+          <w:rFonts w:ascii="Times New Roman" w:hAnsi="Times New Roman" w:cs="Times New Roman"/>
+        </w:rPr>
+        <w:t xml:space="preserve"> (Adebisi Faith)</w:t>
       </w:r>
       <w:r>
         <w:rPr>
@@ -6210,7 +6303,7 @@
         <w:ind w:right="19"/>
         <w:jc w:val="center"/>
       </w:pPr>
-      <w:bookmarkStart w:id="10" w:name="_Toc149648597"/>
+      <w:bookmarkStart w:id="9" w:name="_Toc149723372"/>
       <w:r>
         <w:rPr>
           <w:color w:val="000000" w:themeColor="text1"/>
@@ -6218,7 +6311,7 @@
         <w:lastRenderedPageBreak/>
         <w:t>ABSTRACT</w:t>
       </w:r>
-      <w:bookmarkEnd w:id="10"/>
+      <w:bookmarkEnd w:id="9"/>
     </w:p>
     <w:p/>
     <w:p>
@@ -6435,7 +6528,15 @@
             <w:rPr>
               <w:color w:val="000000" w:themeColor="text1"/>
             </w:rPr>
-            <w:t>Table of Contents</w:t>
+            <w:t>Table of Cont</w:t>
+          </w:r>
+          <w:bookmarkStart w:id="10" w:name="_GoBack"/>
+          <w:bookmarkEnd w:id="10"/>
+          <w:r>
+            <w:rPr>
+              <w:color w:val="000000" w:themeColor="text1"/>
+            </w:rPr>
+            <w:t>ents</w:t>
           </w:r>
         </w:p>
         <w:p>
@@ -6458,7 +6559,7 @@
           <w:r>
             <w:fldChar w:fldCharType="separate"/>
           </w:r>
-          <w:hyperlink w:anchor="_Toc149648593" w:history="1">
+          <w:hyperlink w:anchor="_Toc149723368" w:history="1">
             <w:r>
               <w:rPr>
                 <w:rStyle w:val="Hyperlink"/>
@@ -6485,7 +6586,7 @@
                 <w:noProof/>
                 <w:webHidden/>
               </w:rPr>
-              <w:instrText xml:space="preserve"> PAGEREF _Toc149648593 \h </w:instrText>
+              <w:instrText xml:space="preserve"> PAGEREF _Toc149723368 \h </w:instrText>
             </w:r>
             <w:r>
               <w:rPr>
@@ -6527,7 +6628,7 @@
               <w:noProof/>
             </w:rPr>
           </w:pPr>
-          <w:hyperlink w:anchor="_Toc149648594" w:history="1">
+          <w:hyperlink w:anchor="_Toc149723369" w:history="1">
             <w:r>
               <w:rPr>
                 <w:rStyle w:val="Hyperlink"/>
@@ -6554,7 +6655,7 @@
                 <w:noProof/>
                 <w:webHidden/>
               </w:rPr>
-              <w:instrText xml:space="preserve"> PAGEREF _Toc149648594 \h </w:instrText>
+              <w:instrText xml:space="preserve"> PAGEREF _Toc149723369 \h </w:instrText>
             </w:r>
             <w:r>
               <w:rPr>
@@ -6596,7 +6697,7 @@
               <w:noProof/>
             </w:rPr>
           </w:pPr>
-          <w:hyperlink w:anchor="_Toc149648595" w:history="1">
+          <w:hyperlink w:anchor="_Toc149723370" w:history="1">
             <w:r>
               <w:rPr>
                 <w:rStyle w:val="Hyperlink"/>
@@ -6623,7 +6724,7 @@
                 <w:noProof/>
                 <w:webHidden/>
               </w:rPr>
-              <w:instrText xml:space="preserve"> PAGEREF _Toc149648595 \h </w:instrText>
+              <w:instrText xml:space="preserve"> PAGEREF _Toc149723370 \h </w:instrText>
             </w:r>
             <w:r>
               <w:rPr>
@@ -6665,7 +6766,7 @@
               <w:noProof/>
             </w:rPr>
           </w:pPr>
-          <w:hyperlink w:anchor="_Toc149648596" w:history="1">
+          <w:hyperlink w:anchor="_Toc149723371" w:history="1">
             <w:r>
               <w:rPr>
                 <w:rStyle w:val="Hyperlink"/>
@@ -6692,7 +6793,7 @@
                 <w:noProof/>
                 <w:webHidden/>
               </w:rPr>
-              <w:instrText xml:space="preserve"> PAGEREF _Toc149648596 \h </w:instrText>
+              <w:instrText xml:space="preserve"> PAGEREF _Toc149723371 \h </w:instrText>
             </w:r>
             <w:r>
               <w:rPr>
@@ -6734,7 +6835,7 @@
               <w:noProof/>
             </w:rPr>
           </w:pPr>
-          <w:hyperlink w:anchor="_Toc149648597" w:history="1">
+          <w:hyperlink w:anchor="_Toc149723372" w:history="1">
             <w:r>
               <w:rPr>
                 <w:rStyle w:val="Hyperlink"/>
@@ -6761,7 +6862,7 @@
                 <w:noProof/>
                 <w:webHidden/>
               </w:rPr>
-              <w:instrText xml:space="preserve"> PAGEREF _Toc149648597 \h </w:instrText>
+              <w:instrText xml:space="preserve"> PAGEREF _Toc149723372 \h </w:instrText>
             </w:r>
             <w:r>
               <w:rPr>
@@ -6804,7 +6905,7 @@
               <w:noProof/>
             </w:rPr>
           </w:pPr>
-          <w:hyperlink w:anchor="_Toc149648598" w:history="1">
+          <w:hyperlink w:anchor="_Toc149723373" w:history="1">
             <w:r>
               <w:rPr>
                 <w:rStyle w:val="Hyperlink"/>
@@ -6845,7 +6946,7 @@
                 <w:noProof/>
                 <w:webHidden/>
               </w:rPr>
-              <w:instrText xml:space="preserve"> PAGEREF _Toc149648598 \h </w:instrText>
+              <w:instrText xml:space="preserve"> PAGEREF _Toc149723373 \h </w:instrText>
             </w:r>
             <w:r>
               <w:rPr>
@@ -6888,7 +6989,7 @@
               <w:noProof/>
             </w:rPr>
           </w:pPr>
-          <w:hyperlink w:anchor="_Toc149648599" w:history="1">
+          <w:hyperlink w:anchor="_Toc149723374" w:history="1">
             <w:r>
               <w:rPr>
                 <w:rStyle w:val="Hyperlink"/>
@@ -6929,7 +7030,7 @@
                 <w:noProof/>
                 <w:webHidden/>
               </w:rPr>
-              <w:instrText xml:space="preserve"> PAGEREF _Toc149648599 \h </w:instrText>
+              <w:instrText xml:space="preserve"> PAGEREF _Toc149723374 \h </w:instrText>
             </w:r>
             <w:r>
               <w:rPr>
@@ -6972,7 +7073,7 @@
               <w:noProof/>
             </w:rPr>
           </w:pPr>
-          <w:hyperlink w:anchor="_Toc149648600" w:history="1">
+          <w:hyperlink w:anchor="_Toc149723375" w:history="1">
             <w:r>
               <w:rPr>
                 <w:rStyle w:val="Hyperlink"/>
@@ -7013,7 +7114,7 @@
                 <w:noProof/>
                 <w:webHidden/>
               </w:rPr>
-              <w:instrText xml:space="preserve"> PAGEREF _Toc149648600 \h </w:instrText>
+              <w:instrText xml:space="preserve"> PAGEREF _Toc149723375 \h </w:instrText>
             </w:r>
             <w:r>
               <w:rPr>
@@ -7056,7 +7157,7 @@
               <w:noProof/>
             </w:rPr>
           </w:pPr>
-          <w:hyperlink w:anchor="_Toc149648601" w:history="1">
+          <w:hyperlink w:anchor="_Toc149723376" w:history="1">
             <w:r>
               <w:rPr>
                 <w:rStyle w:val="Hyperlink"/>
@@ -7097,7 +7198,7 @@
                 <w:noProof/>
                 <w:webHidden/>
               </w:rPr>
-              <w:instrText xml:space="preserve"> PAGEREF _Toc149648601 \h </w:instrText>
+              <w:instrText xml:space="preserve"> PAGEREF _Toc149723376 \h </w:instrText>
             </w:r>
             <w:r>
               <w:rPr>
@@ -7117,7 +7218,7 @@
                 <w:noProof/>
                 <w:webHidden/>
               </w:rPr>
-              <w:t>2</w:t>
+              <w:t>3</w:t>
             </w:r>
             <w:r>
               <w:rPr>
@@ -7140,7 +7241,7 @@
               <w:noProof/>
             </w:rPr>
           </w:pPr>
-          <w:hyperlink w:anchor="_Toc149648602" w:history="1">
+          <w:hyperlink w:anchor="_Toc149723377" w:history="1">
             <w:r>
               <w:rPr>
                 <w:rStyle w:val="Hyperlink"/>
@@ -7181,7 +7282,7 @@
                 <w:noProof/>
                 <w:webHidden/>
               </w:rPr>
-              <w:instrText xml:space="preserve"> PAGEREF _Toc149648602 \h </w:instrText>
+              <w:instrText xml:space="preserve"> PAGEREF _Toc149723377 \h </w:instrText>
             </w:r>
             <w:r>
               <w:rPr>
@@ -7201,7 +7302,7 @@
                 <w:noProof/>
                 <w:webHidden/>
               </w:rPr>
-              <w:t>3</w:t>
+              <w:t>4</w:t>
             </w:r>
             <w:r>
               <w:rPr>
@@ -7224,7 +7325,7 @@
               <w:noProof/>
             </w:rPr>
           </w:pPr>
-          <w:hyperlink w:anchor="_Toc149648603" w:history="1">
+          <w:hyperlink w:anchor="_Toc149723378" w:history="1">
             <w:r>
               <w:rPr>
                 <w:rStyle w:val="Hyperlink"/>
@@ -7265,7 +7366,7 @@
                 <w:noProof/>
                 <w:webHidden/>
               </w:rPr>
-              <w:instrText xml:space="preserve"> PAGEREF _Toc149648603 \h </w:instrText>
+              <w:instrText xml:space="preserve"> PAGEREF _Toc149723378 \h </w:instrText>
             </w:r>
             <w:r>
               <w:rPr>
@@ -7308,7 +7409,7 @@
               <w:noProof/>
             </w:rPr>
           </w:pPr>
-          <w:hyperlink w:anchor="_Toc149648604" w:history="1">
+          <w:hyperlink w:anchor="_Toc149723379" w:history="1">
             <w:r>
               <w:rPr>
                 <w:rStyle w:val="Hyperlink"/>
@@ -7349,7 +7450,7 @@
                 <w:noProof/>
                 <w:webHidden/>
               </w:rPr>
-              <w:instrText xml:space="preserve"> PAGEREF _Toc149648604 \h </w:instrText>
+              <w:instrText xml:space="preserve"> PAGEREF _Toc149723379 \h </w:instrText>
             </w:r>
             <w:r>
               <w:rPr>
@@ -7392,7 +7493,7 @@
               <w:noProof/>
             </w:rPr>
           </w:pPr>
-          <w:hyperlink w:anchor="_Toc149648605" w:history="1">
+          <w:hyperlink w:anchor="_Toc149723380" w:history="1">
             <w:r>
               <w:rPr>
                 <w:rStyle w:val="Hyperlink"/>
@@ -7433,7 +7534,7 @@
                 <w:noProof/>
                 <w:webHidden/>
               </w:rPr>
-              <w:instrText xml:space="preserve"> PAGEREF _Toc149648605 \h </w:instrText>
+              <w:instrText xml:space="preserve"> PAGEREF _Toc149723380 \h </w:instrText>
             </w:r>
             <w:r>
               <w:rPr>
@@ -7476,7 +7577,7 @@
               <w:noProof/>
             </w:rPr>
           </w:pPr>
-          <w:hyperlink w:anchor="_Toc149648606" w:history="1">
+          <w:hyperlink w:anchor="_Toc149723381" w:history="1">
             <w:r>
               <w:rPr>
                 <w:rStyle w:val="Hyperlink"/>
@@ -7518,7 +7619,7 @@
                 <w:noProof/>
                 <w:webHidden/>
               </w:rPr>
-              <w:instrText xml:space="preserve"> PAGEREF _Toc149648606 \h </w:instrText>
+              <w:instrText xml:space="preserve"> PAGEREF _Toc149723381 \h </w:instrText>
             </w:r>
             <w:r>
               <w:rPr>
@@ -7561,7 +7662,7 @@
               <w:noProof/>
             </w:rPr>
           </w:pPr>
-          <w:hyperlink w:anchor="_Toc149648607" w:history="1">
+          <w:hyperlink w:anchor="_Toc149723382" w:history="1">
             <w:r>
               <w:rPr>
                 <w:rStyle w:val="Hyperlink"/>
@@ -7602,7 +7703,7 @@
                 <w:noProof/>
                 <w:webHidden/>
               </w:rPr>
-              <w:instrText xml:space="preserve"> PAGEREF _Toc149648607 \h </w:instrText>
+              <w:instrText xml:space="preserve"> PAGEREF _Toc149723382 \h </w:instrText>
             </w:r>
             <w:r>
               <w:rPr>
@@ -7645,7 +7746,7 @@
               <w:noProof/>
             </w:rPr>
           </w:pPr>
-          <w:hyperlink w:anchor="_Toc149648608" w:history="1">
+          <w:hyperlink w:anchor="_Toc149723383" w:history="1">
             <w:r>
               <w:rPr>
                 <w:rStyle w:val="Hyperlink"/>
@@ -7686,7 +7787,7 @@
                 <w:noProof/>
                 <w:webHidden/>
               </w:rPr>
-              <w:instrText xml:space="preserve"> PAGEREF _Toc149648608 \h </w:instrText>
+              <w:instrText xml:space="preserve"> PAGEREF _Toc149723383 \h </w:instrText>
             </w:r>
             <w:r>
               <w:rPr>
@@ -7729,7 +7830,7 @@
               <w:noProof/>
             </w:rPr>
           </w:pPr>
-          <w:hyperlink w:anchor="_Toc149648609" w:history="1">
+          <w:hyperlink w:anchor="_Toc149723384" w:history="1">
             <w:r>
               <w:rPr>
                 <w:rStyle w:val="Hyperlink"/>
@@ -7770,7 +7871,7 @@
                 <w:noProof/>
                 <w:webHidden/>
               </w:rPr>
-              <w:instrText xml:space="preserve"> PAGEREF _Toc149648609 \h </w:instrText>
+              <w:instrText xml:space="preserve"> PAGEREF _Toc149723384 \h </w:instrText>
             </w:r>
             <w:r>
               <w:rPr>
@@ -7813,7 +7914,7 @@
               <w:noProof/>
             </w:rPr>
           </w:pPr>
-          <w:hyperlink w:anchor="_Toc149648610" w:history="1">
+          <w:hyperlink w:anchor="_Toc149723385" w:history="1">
             <w:r>
               <w:rPr>
                 <w:rStyle w:val="Hyperlink"/>
@@ -7856,7 +7957,7 @@
                 <w:noProof/>
                 <w:webHidden/>
               </w:rPr>
-              <w:instrText xml:space="preserve"> PAGEREF _Toc149648610 \h </w:instrText>
+              <w:instrText xml:space="preserve"> PAGEREF _Toc149723385 \h </w:instrText>
             </w:r>
             <w:r>
               <w:rPr>
@@ -7899,7 +8000,7 @@
               <w:noProof/>
             </w:rPr>
           </w:pPr>
-          <w:hyperlink w:anchor="_Toc149648611" w:history="1">
+          <w:hyperlink w:anchor="_Toc149723386" w:history="1">
             <w:r>
               <w:rPr>
                 <w:rStyle w:val="Hyperlink"/>
@@ -7940,7 +8041,7 @@
                 <w:noProof/>
                 <w:webHidden/>
               </w:rPr>
-              <w:instrText xml:space="preserve"> PAGEREF _Toc149648611 \h </w:instrText>
+              <w:instrText xml:space="preserve"> PAGEREF _Toc149723386 \h </w:instrText>
             </w:r>
             <w:r>
               <w:rPr>
@@ -7983,7 +8084,7 @@
               <w:noProof/>
             </w:rPr>
           </w:pPr>
-          <w:hyperlink w:anchor="_Toc149648612" w:history="1">
+          <w:hyperlink w:anchor="_Toc149723387" w:history="1">
             <w:r>
               <w:rPr>
                 <w:rStyle w:val="Hyperlink"/>
@@ -8024,7 +8125,7 @@
                 <w:noProof/>
                 <w:webHidden/>
               </w:rPr>
-              <w:instrText xml:space="preserve"> PAGEREF _Toc149648612 \h </w:instrText>
+              <w:instrText xml:space="preserve"> PAGEREF _Toc149723387 \h </w:instrText>
             </w:r>
             <w:r>
               <w:rPr>
@@ -8067,7 +8168,7 @@
               <w:noProof/>
             </w:rPr>
           </w:pPr>
-          <w:hyperlink w:anchor="_Toc149648613" w:history="1">
+          <w:hyperlink w:anchor="_Toc149723388" w:history="1">
             <w:r>
               <w:rPr>
                 <w:rStyle w:val="Hyperlink"/>
@@ -8108,7 +8209,7 @@
                 <w:noProof/>
                 <w:webHidden/>
               </w:rPr>
-              <w:instrText xml:space="preserve"> PAGEREF _Toc149648613 \h </w:instrText>
+              <w:instrText xml:space="preserve"> PAGEREF _Toc149723388 \h </w:instrText>
             </w:r>
             <w:r>
               <w:rPr>
@@ -8150,7 +8251,7 @@
               <w:noProof/>
             </w:rPr>
           </w:pPr>
-          <w:hyperlink w:anchor="_Toc149648614" w:history="1">
+          <w:hyperlink w:anchor="_Toc149723389" w:history="1">
             <w:r>
               <w:rPr>
                 <w:rStyle w:val="Hyperlink"/>
@@ -8177,7 +8278,7 @@
                 <w:noProof/>
                 <w:webHidden/>
               </w:rPr>
-              <w:instrText xml:space="preserve"> PAGEREF _Toc149648614 \h </w:instrText>
+              <w:instrText xml:space="preserve"> PAGEREF _Toc149723389 \h </w:instrText>
             </w:r>
             <w:r>
               <w:rPr>
@@ -8241,7 +8342,7 @@
           <w:color w:val="000000" w:themeColor="text1"/>
         </w:rPr>
       </w:pPr>
-      <w:bookmarkStart w:id="11" w:name="_Toc149648598"/>
+      <w:bookmarkStart w:id="11" w:name="_Toc149723373"/>
       <w:r>
         <w:rPr>
           <w:color w:val="000000" w:themeColor="text1"/>
@@ -8265,7 +8366,7 @@
           <w:color w:val="000000" w:themeColor="text1"/>
         </w:rPr>
       </w:pPr>
-      <w:bookmarkStart w:id="12" w:name="_Toc149648599"/>
+      <w:bookmarkStart w:id="12" w:name="_Toc149723374"/>
       <w:r>
         <w:rPr>
           <w:color w:val="000000" w:themeColor="text1"/>
@@ -8327,18 +8428,8 @@
           <w:sz w:val="24"/>
           <w:szCs w:val="24"/>
         </w:rPr>
-        <w:t xml:space="preserve">Singular integrands, those functions marred by discontinuities, infinities, or other irregularities within the interval of integration, present a formidable obstacle. These singularities, often concealing valuable information, demand special treatment when applying numerical integration techniques. </w:t>
-      </w:r>
-      <w:proofErr w:type="gramStart"/>
-      <w:r>
-        <w:rPr>
-          <w:rFonts w:ascii="Times New Roman" w:hAnsi="Times New Roman" w:cs="Times New Roman"/>
-          <w:sz w:val="24"/>
-          <w:szCs w:val="24"/>
-        </w:rPr>
-        <w:t>The art of successfully navigating this complex mathematical landscape while maintaining precision and accuracy is the focus of our exploration.</w:t>
-      </w:r>
-      <w:proofErr w:type="gramEnd"/>
+        <w:t>Singular integrands, those functions marred by discontinuities, infinities, or other irregularities within the interval of integration, present a formidable obstacle. These singularities, often concealing valuable information, demand special treatment when applying numerical integration techniques. The art of successfully navigating this complex mathematical landscape while maintaining precision and accuracy is the focus of our exploration.</w:t>
+      </w:r>
     </w:p>
     <w:p>
       <w:pPr>
@@ -8441,7 +8532,15 @@
           <w:color w:val="000000" w:themeColor="text1"/>
         </w:rPr>
       </w:pPr>
-      <w:bookmarkStart w:id="13" w:name="_Toc149648600"/>
+    </w:p>
+    <w:p>
+      <w:pPr>
+        <w:pStyle w:val="Heading2"/>
+        <w:rPr>
+          <w:color w:val="000000" w:themeColor="text1"/>
+        </w:rPr>
+      </w:pPr>
+      <w:bookmarkStart w:id="13" w:name="_Toc149723375"/>
       <w:r>
         <w:rPr>
           <w:color w:val="000000" w:themeColor="text1"/>
@@ -8480,13 +8579,37 @@
     <w:p/>
     <w:p>
       <w:pPr>
+        <w:rPr>
+          <w:rFonts w:asciiTheme="majorHAnsi" w:eastAsiaTheme="majorEastAsia" w:hAnsiTheme="majorHAnsi" w:cstheme="majorBidi"/>
+          <w:b/>
+          <w:bCs/>
+          <w:sz w:val="26"/>
+          <w:szCs w:val="26"/>
+        </w:rPr>
+      </w:pPr>
+      <w:r>
+        <w:br w:type="page"/>
+      </w:r>
+    </w:p>
+    <w:p>
+      <w:pPr>
         <w:pStyle w:val="Heading2"/>
-      </w:pPr>
-      <w:bookmarkStart w:id="14" w:name="_Toc149648601"/>
-      <w:r>
+        <w:rPr>
+          <w:color w:val="auto"/>
+        </w:rPr>
+      </w:pPr>
+      <w:bookmarkStart w:id="14" w:name="_Toc149723376"/>
+      <w:r>
+        <w:rPr>
+          <w:color w:val="auto"/>
+        </w:rPr>
+        <w:lastRenderedPageBreak/>
         <w:t>1.3</w:t>
       </w:r>
       <w:r>
+        <w:rPr>
+          <w:color w:val="auto"/>
+        </w:rPr>
         <w:tab/>
         <w:t>Objectives</w:t>
       </w:r>
@@ -8548,7 +8671,6 @@
           <w:sz w:val="24"/>
           <w:szCs w:val="24"/>
         </w:rPr>
-        <w:lastRenderedPageBreak/>
         <w:t>Enhance Accuracy</w:t>
       </w:r>
       <w:r>
@@ -8629,16 +8751,35 @@
     <w:p/>
     <w:p>
       <w:pPr>
+        <w:rPr>
+          <w:rFonts w:asciiTheme="majorHAnsi" w:eastAsiaTheme="majorEastAsia" w:hAnsiTheme="majorHAnsi" w:cstheme="majorBidi"/>
+          <w:b/>
+          <w:bCs/>
+          <w:color w:val="000000" w:themeColor="text1"/>
+          <w:sz w:val="26"/>
+          <w:szCs w:val="26"/>
+        </w:rPr>
+      </w:pPr>
+      <w:r>
+        <w:rPr>
+          <w:color w:val="000000" w:themeColor="text1"/>
+        </w:rPr>
+        <w:br w:type="page"/>
+      </w:r>
+    </w:p>
+    <w:p>
+      <w:pPr>
         <w:pStyle w:val="Heading2"/>
         <w:rPr>
           <w:color w:val="000000" w:themeColor="text1"/>
         </w:rPr>
       </w:pPr>
-      <w:bookmarkStart w:id="15" w:name="_Toc149648602"/>
+      <w:bookmarkStart w:id="15" w:name="_Toc149723377"/>
       <w:r>
         <w:rPr>
           <w:color w:val="000000" w:themeColor="text1"/>
         </w:rPr>
+        <w:lastRenderedPageBreak/>
         <w:t>1.4</w:t>
       </w:r>
       <w:r>
@@ -8714,25 +8855,7 @@
           <w:sz w:val="24"/>
           <w:szCs w:val="24"/>
         </w:rPr>
-        <w:t xml:space="preserve">: A definite integral represents the accumulation of a quantity over a specified interval. It is typically denoted as </w:t>
-      </w:r>
-      <w:proofErr w:type="gramStart"/>
-      <w:r>
-        <w:rPr>
-          <w:rFonts w:ascii="Times New Roman" w:hAnsi="Times New Roman" w:cs="Times New Roman"/>
-          <w:sz w:val="24"/>
-          <w:szCs w:val="24"/>
-        </w:rPr>
-        <w:t>∫[</w:t>
-      </w:r>
-      <w:proofErr w:type="gramEnd"/>
-      <w:r>
-        <w:rPr>
-          <w:rFonts w:ascii="Times New Roman" w:hAnsi="Times New Roman" w:cs="Times New Roman"/>
-          <w:sz w:val="24"/>
-          <w:szCs w:val="24"/>
-        </w:rPr>
-        <w:t>a, b] f(x) dx, where f(x) is the integrand, and [a, b] defines the interval of integration.</w:t>
+        <w:t>: A definite integral represents the accumulation of a quantity over a specified interval. It is typically denoted as ∫[a, b] f(x) dx, where f(x) is the integrand, and [a, b] defines the interval of integration.</w:t>
       </w:r>
     </w:p>
     <w:p>
@@ -8790,7 +8913,6 @@
           <w:sz w:val="24"/>
           <w:szCs w:val="24"/>
         </w:rPr>
-        <w:lastRenderedPageBreak/>
         <w:t>Singular Integrand</w:t>
       </w:r>
       <w:r>
@@ -8923,6 +9045,7 @@
           <w:sz w:val="24"/>
           <w:szCs w:val="24"/>
         </w:rPr>
+        <w:lastRenderedPageBreak/>
         <w:t>Branch Point</w:t>
       </w:r>
       <w:r>
@@ -8997,16 +9120,7 @@
           <w:sz w:val="24"/>
           <w:szCs w:val="24"/>
         </w:rPr>
-        <w:t xml:space="preserve">: Regularization techniques are mathematical methods used to modify a singular integrand to make it more suitable for numerical integration. These </w:t>
-      </w:r>
-      <w:r>
-        <w:rPr>
-          <w:rFonts w:ascii="Times New Roman" w:hAnsi="Times New Roman" w:cs="Times New Roman"/>
-          <w:sz w:val="24"/>
-          <w:szCs w:val="24"/>
-        </w:rPr>
-        <w:lastRenderedPageBreak/>
-        <w:t>methods often involve smoothing out the singularities or manipulating the function to remove the singularity's impact.</w:t>
+        <w:t>: Regularization techniques are mathematical methods used to modify a singular integrand to make it more suitable for numerical integration. These methods often involve smoothing out the singularities or manipulating the function to remove the singularity's impact.</w:t>
       </w:r>
     </w:p>
     <w:p>
@@ -9060,7 +9174,7 @@
           <w:color w:val="000000" w:themeColor="text1"/>
         </w:rPr>
       </w:pPr>
-      <w:bookmarkStart w:id="16" w:name="_Toc149648603"/>
+      <w:bookmarkStart w:id="16" w:name="_Toc149723378"/>
       <w:r>
         <w:rPr>
           <w:color w:val="000000" w:themeColor="text1"/>
@@ -9260,25 +9374,7 @@
           <w:sz w:val="24"/>
           <w:szCs w:val="24"/>
         </w:rPr>
-        <w:t xml:space="preserve">Software and computational tools play a vital role in implementing numerical integration with singular integrands. Libraries like SciPy in Python, MATLAB's capabilities, and Mathematica's symbolic computing prowess have been used for tackling integrals with singularities. </w:t>
-      </w:r>
-      <w:proofErr w:type="spellStart"/>
-      <w:r>
-        <w:rPr>
-          <w:rFonts w:ascii="Times New Roman" w:hAnsi="Times New Roman" w:cs="Times New Roman"/>
-          <w:sz w:val="24"/>
-          <w:szCs w:val="24"/>
-        </w:rPr>
-        <w:t>Jansson</w:t>
-      </w:r>
-      <w:proofErr w:type="spellEnd"/>
-      <w:r>
-        <w:rPr>
-          <w:rFonts w:ascii="Times New Roman" w:hAnsi="Times New Roman" w:cs="Times New Roman"/>
-          <w:sz w:val="24"/>
-          <w:szCs w:val="24"/>
-        </w:rPr>
-        <w:t xml:space="preserve"> et al. (2018) discussed the usage of these tools and provided practical insights.</w:t>
+        <w:t>Software and computational tools play a vital role in implementing numerical integration with singular integrands. Libraries like SciPy in Python, MATLAB's capabilities, and Mathematica's symbolic computing prowess have been used for tackling integrals with singularities. Jansson et al. (2018) discussed the usage of these tools and provided practical insights.</w:t>
       </w:r>
     </w:p>
     <w:p>
@@ -9470,7 +9566,7 @@
           <w:color w:val="000000" w:themeColor="text1"/>
         </w:rPr>
       </w:pPr>
-      <w:bookmarkStart w:id="17" w:name="_Toc149648604"/>
+      <w:bookmarkStart w:id="17" w:name="_Toc149723379"/>
       <w:r>
         <w:rPr>
           <w:color w:val="000000" w:themeColor="text1"/>
@@ -9818,7 +9914,7 @@
           <w:color w:val="000000" w:themeColor="text1"/>
         </w:rPr>
       </w:pPr>
-      <w:bookmarkStart w:id="18" w:name="_Toc149648605"/>
+      <w:bookmarkStart w:id="18" w:name="_Toc149723380"/>
       <w:r>
         <w:rPr>
           <w:color w:val="000000" w:themeColor="text1"/>
@@ -10647,7 +10743,7 @@
           <w:color w:val="000000" w:themeColor="text1"/>
         </w:rPr>
       </w:pPr>
-      <w:bookmarkStart w:id="19" w:name="_Toc149648606"/>
+      <w:bookmarkStart w:id="19" w:name="_Toc149723381"/>
       <w:r>
         <w:rPr>
           <w:color w:val="000000" w:themeColor="text1"/>
@@ -10666,23 +10762,7 @@
           <w:rFonts w:eastAsia="Arial"/>
           <w:color w:val="000000" w:themeColor="text1"/>
         </w:rPr>
-        <w:t xml:space="preserve">Quadrature </w:t>
-      </w:r>
-      <w:proofErr w:type="gramStart"/>
-      <w:r>
-        <w:rPr>
-          <w:rFonts w:eastAsia="Arial"/>
-          <w:color w:val="000000" w:themeColor="text1"/>
-        </w:rPr>
-        <w:t>Rule  (</w:t>
-      </w:r>
-      <w:proofErr w:type="gramEnd"/>
-      <w:r>
-        <w:rPr>
-          <w:rFonts w:eastAsia="Arial"/>
-          <w:color w:val="000000" w:themeColor="text1"/>
-        </w:rPr>
-        <w:t>Composite Trapezoidal Rule)</w:t>
+        <w:t>Quadrature Rule  (Composite Trapezoidal Rule)</w:t>
       </w:r>
       <w:bookmarkEnd w:id="19"/>
       <w:r>
@@ -10879,7 +10959,6 @@
         </w:rPr>
         <w:t xml:space="preserve"> </w:t>
       </w:r>
-      <w:proofErr w:type="gramStart"/>
       <w:r>
         <w:rPr>
           <w:rFonts w:ascii="Times New Roman" w:hAnsi="Times New Roman" w:cs="Times New Roman"/>
@@ -10888,7 +10967,6 @@
         </w:rPr>
         <w:t>a and</w:t>
       </w:r>
-      <w:proofErr w:type="gramEnd"/>
       <w:r>
         <w:rPr>
           <w:rFonts w:ascii="Times New Roman" w:hAnsi="Times New Roman" w:cs="Times New Roman"/>
@@ -11171,7 +11249,7 @@
           <w:color w:val="000000" w:themeColor="text1"/>
         </w:rPr>
       </w:pPr>
-      <w:bookmarkStart w:id="20" w:name="_Toc149648607"/>
+      <w:bookmarkStart w:id="20" w:name="_Toc149723382"/>
       <w:r>
         <w:rPr>
           <w:color w:val="000000" w:themeColor="text1"/>
@@ -11195,7 +11273,7 @@
           <w:color w:val="000000" w:themeColor="text1"/>
         </w:rPr>
       </w:pPr>
-      <w:bookmarkStart w:id="21" w:name="_Toc149648608"/>
+      <w:bookmarkStart w:id="21" w:name="_Toc149723383"/>
       <w:r>
         <w:rPr>
           <w:color w:val="000000" w:themeColor="text1"/>
@@ -11218,7 +11296,7 @@
           <w:color w:val="000000" w:themeColor="text1"/>
         </w:rPr>
       </w:pPr>
-      <w:bookmarkStart w:id="22" w:name="_Toc149648609"/>
+      <w:bookmarkStart w:id="22" w:name="_Toc149723384"/>
       <w:r>
         <w:rPr>
           <w:color w:val="000000" w:themeColor="text1"/>
@@ -11375,22 +11453,14 @@
         <w:rPr>
           <w:rFonts w:ascii="Times New Roman" w:hAnsi="Times New Roman" w:cs="Times New Roman"/>
         </w:rPr>
-        <w:t xml:space="preserve">Over the </w:t>
-      </w:r>
-      <w:proofErr w:type="gramStart"/>
-      <w:r>
-        <w:rPr>
-          <w:rFonts w:ascii="Times New Roman" w:hAnsi="Times New Roman" w:cs="Times New Roman"/>
-        </w:rPr>
-        <w:t>interval</w:t>
-      </w:r>
-      <w:r>
-        <w:rPr>
-          <w:rFonts w:ascii="Times New Roman" w:hAnsi="Times New Roman" w:cs="Times New Roman"/>
-        </w:rPr>
-        <w:t xml:space="preserve"> </w:t>
-      </w:r>
-      <w:proofErr w:type="gramEnd"/>
+        <w:t>Over the interval</w:t>
+      </w:r>
+      <w:r>
+        <w:rPr>
+          <w:rFonts w:ascii="Times New Roman" w:hAnsi="Times New Roman" w:cs="Times New Roman"/>
+        </w:rPr>
+        <w:t xml:space="preserve"> </w:t>
+      </w:r>
       <m:oMath>
         <m:r>
           <w:rPr>
@@ -11403,16 +11473,8 @@
         <w:rPr>
           <w:rFonts w:ascii="Times New Roman" w:hAnsi="Times New Roman" w:cs="Times New Roman"/>
         </w:rPr>
-        <w:t xml:space="preserve">. This function contains a singularity </w:t>
-      </w:r>
-      <w:proofErr w:type="gramStart"/>
-      <w:r>
-        <w:rPr>
-          <w:rFonts w:ascii="Times New Roman" w:hAnsi="Times New Roman" w:cs="Times New Roman"/>
-        </w:rPr>
-        <w:t xml:space="preserve">at </w:t>
-      </w:r>
-      <w:proofErr w:type="gramEnd"/>
+        <w:t xml:space="preserve">. This function contains a singularity at </w:t>
+      </w:r>
       <m:oMath>
         <m:r>
           <w:rPr>
@@ -11584,6 +11646,252 @@
         </w:rPr>
         <w:t>The initial estimate using the trapezoidal rule is:</w:t>
       </w:r>
+    </w:p>
+    <w:p>
+      <w:pPr>
+        <w:spacing w:line="480" w:lineRule="auto"/>
+        <w:jc w:val="both"/>
+        <w:rPr>
+          <w:rFonts w:ascii="Times New Roman" w:eastAsiaTheme="minorEastAsia" w:hAnsi="Times New Roman" w:cs="Times New Roman"/>
+        </w:rPr>
+      </w:pPr>
+      <m:oMathPara>
+        <m:oMath>
+          <m:nary>
+            <m:naryPr>
+              <m:limLoc m:val="subSup"/>
+              <m:ctrlPr>
+                <w:rPr>
+                  <w:rFonts w:ascii="Cambria Math" w:hAnsi="Cambria Math" w:cs="Times New Roman"/>
+                  <w:i/>
+                </w:rPr>
+              </m:ctrlPr>
+            </m:naryPr>
+            <m:sub>
+              <m:r>
+                <w:rPr>
+                  <w:rFonts w:ascii="Cambria Math" w:hAnsi="Cambria Math" w:cs="Times New Roman"/>
+                </w:rPr>
+                <m:t>a</m:t>
+              </m:r>
+            </m:sub>
+            <m:sup>
+              <m:r>
+                <w:rPr>
+                  <w:rFonts w:ascii="Cambria Math" w:hAnsi="Cambria Math" w:cs="Times New Roman"/>
+                </w:rPr>
+                <m:t>b</m:t>
+              </m:r>
+            </m:sup>
+            <m:e>
+              <m:r>
+                <w:rPr>
+                  <w:rFonts w:ascii="Cambria Math" w:hAnsi="Cambria Math" w:cs="Times New Roman"/>
+                </w:rPr>
+                <m:t>f</m:t>
+              </m:r>
+              <m:d>
+                <m:dPr>
+                  <m:ctrlPr>
+                    <w:rPr>
+                      <w:rFonts w:ascii="Cambria Math" w:hAnsi="Cambria Math" w:cs="Times New Roman"/>
+                      <w:i/>
+                    </w:rPr>
+                  </m:ctrlPr>
+                </m:dPr>
+                <m:e>
+                  <m:r>
+                    <w:rPr>
+                      <w:rFonts w:ascii="Cambria Math" w:hAnsi="Cambria Math" w:cs="Times New Roman"/>
+                    </w:rPr>
+                    <m:t>x</m:t>
+                  </m:r>
+                </m:e>
+              </m:d>
+              <m:r>
+                <w:rPr>
+                  <w:rFonts w:ascii="Cambria Math" w:hAnsi="Cambria Math" w:cs="Times New Roman"/>
+                </w:rPr>
+                <m:t>dx</m:t>
+              </m:r>
+            </m:e>
+          </m:nary>
+          <m:r>
+            <w:rPr>
+              <w:rFonts w:ascii="Cambria Math" w:hAnsi="Cambria Math" w:cs="Times New Roman"/>
+            </w:rPr>
+            <m:t xml:space="preserve">≈ </m:t>
+          </m:r>
+          <m:f>
+            <m:fPr>
+              <m:ctrlPr>
+                <w:rPr>
+                  <w:rFonts w:ascii="Cambria Math" w:hAnsi="Cambria Math" w:cs="Times New Roman"/>
+                  <w:i/>
+                </w:rPr>
+              </m:ctrlPr>
+            </m:fPr>
+            <m:num>
+              <m:r>
+                <w:rPr>
+                  <w:rFonts w:ascii="Cambria Math" w:hAnsi="Cambria Math" w:cs="Times New Roman"/>
+                </w:rPr>
+                <m:t>h</m:t>
+              </m:r>
+            </m:num>
+            <m:den>
+              <m:r>
+                <w:rPr>
+                  <w:rFonts w:ascii="Cambria Math" w:hAnsi="Cambria Math" w:cs="Times New Roman"/>
+                </w:rPr>
+                <m:t>2</m:t>
+              </m:r>
+            </m:den>
+          </m:f>
+          <m:d>
+            <m:dPr>
+              <m:begChr m:val="["/>
+              <m:endChr m:val="]"/>
+              <m:ctrlPr>
+                <w:rPr>
+                  <w:rFonts w:ascii="Cambria Math" w:hAnsi="Cambria Math" w:cs="Times New Roman"/>
+                  <w:i/>
+                </w:rPr>
+              </m:ctrlPr>
+            </m:dPr>
+            <m:e>
+              <m:r>
+                <w:rPr>
+                  <w:rFonts w:ascii="Cambria Math" w:hAnsi="Cambria Math" w:cs="Times New Roman"/>
+                </w:rPr>
+                <m:t xml:space="preserve"> f</m:t>
+              </m:r>
+              <m:d>
+                <m:dPr>
+                  <m:ctrlPr>
+                    <w:rPr>
+                      <w:rFonts w:ascii="Cambria Math" w:hAnsi="Cambria Math" w:cs="Times New Roman"/>
+                      <w:i/>
+                    </w:rPr>
+                  </m:ctrlPr>
+                </m:dPr>
+                <m:e>
+                  <m:r>
+                    <w:rPr>
+                      <w:rFonts w:ascii="Cambria Math" w:hAnsi="Cambria Math" w:cs="Times New Roman"/>
+                    </w:rPr>
+                    <m:t>a</m:t>
+                  </m:r>
+                </m:e>
+              </m:d>
+              <m:r>
+                <w:rPr>
+                  <w:rFonts w:ascii="Cambria Math" w:hAnsi="Cambria Math" w:cs="Times New Roman"/>
+                </w:rPr>
+                <m:t>+ 2 *</m:t>
+              </m:r>
+              <m:nary>
+                <m:naryPr>
+                  <m:chr m:val="∑"/>
+                  <m:limLoc m:val="undOvr"/>
+                  <m:ctrlPr>
+                    <w:rPr>
+                      <w:rFonts w:ascii="Cambria Math" w:hAnsi="Cambria Math" w:cs="Times New Roman"/>
+                      <w:i/>
+                    </w:rPr>
+                  </m:ctrlPr>
+                </m:naryPr>
+                <m:sub>
+                  <m:r>
+                    <w:rPr>
+                      <w:rFonts w:ascii="Cambria Math" w:hAnsi="Cambria Math" w:cs="Times New Roman"/>
+                    </w:rPr>
+                    <m:t xml:space="preserve">i=1 </m:t>
+                  </m:r>
+                </m:sub>
+                <m:sup>
+                  <m:r>
+                    <w:rPr>
+                      <w:rFonts w:ascii="Cambria Math" w:hAnsi="Cambria Math" w:cs="Times New Roman"/>
+                    </w:rPr>
+                    <m:t>N-1</m:t>
+                  </m:r>
+                </m:sup>
+                <m:e>
+                  <m:r>
+                    <w:rPr>
+                      <w:rFonts w:ascii="Cambria Math" w:hAnsi="Cambria Math" w:cs="Times New Roman"/>
+                    </w:rPr>
+                    <m:t>f(</m:t>
+                  </m:r>
+                  <m:sSub>
+                    <m:sSubPr>
+                      <m:ctrlPr>
+                        <w:rPr>
+                          <w:rFonts w:ascii="Cambria Math" w:hAnsi="Cambria Math" w:cs="Times New Roman"/>
+                          <w:i/>
+                        </w:rPr>
+                      </m:ctrlPr>
+                    </m:sSubPr>
+                    <m:e>
+                      <m:r>
+                        <w:rPr>
+                          <w:rFonts w:ascii="Cambria Math" w:hAnsi="Cambria Math" w:cs="Times New Roman"/>
+                        </w:rPr>
+                        <m:t>x</m:t>
+                      </m:r>
+                    </m:e>
+                    <m:sub>
+                      <m:r>
+                        <w:rPr>
+                          <w:rFonts w:ascii="Cambria Math" w:hAnsi="Cambria Math" w:cs="Times New Roman"/>
+                        </w:rPr>
+                        <m:t>i</m:t>
+                      </m:r>
+                    </m:sub>
+                  </m:sSub>
+                  <m:r>
+                    <w:rPr>
+                      <w:rFonts w:ascii="Cambria Math" w:hAnsi="Cambria Math" w:cs="Times New Roman"/>
+                    </w:rPr>
+                    <m:t>)</m:t>
+                  </m:r>
+                </m:e>
+              </m:nary>
+              <m:r>
+                <w:rPr>
+                  <w:rFonts w:ascii="Cambria Math" w:hAnsi="Cambria Math" w:cs="Times New Roman"/>
+                </w:rPr>
+                <m:t xml:space="preserve"> + f</m:t>
+              </m:r>
+              <m:d>
+                <m:dPr>
+                  <m:ctrlPr>
+                    <w:rPr>
+                      <w:rFonts w:ascii="Cambria Math" w:hAnsi="Cambria Math" w:cs="Times New Roman"/>
+                      <w:i/>
+                    </w:rPr>
+                  </m:ctrlPr>
+                </m:dPr>
+                <m:e>
+                  <m:r>
+                    <w:rPr>
+                      <w:rFonts w:ascii="Cambria Math" w:hAnsi="Cambria Math" w:cs="Times New Roman"/>
+                    </w:rPr>
+                    <m:t>b</m:t>
+                  </m:r>
+                </m:e>
+              </m:d>
+              <m:r>
+                <w:rPr>
+                  <w:rFonts w:ascii="Cambria Math" w:hAnsi="Cambria Math" w:cs="Times New Roman"/>
+                </w:rPr>
+                <m:t xml:space="preserve"> </m:t>
+              </m:r>
+            </m:e>
+          </m:d>
+        </m:oMath>
+      </m:oMathPara>
     </w:p>
     <w:p>
       <w:pPr>
@@ -11892,16 +12200,8 @@
         <w:rPr>
           <w:rFonts w:ascii="Times New Roman" w:hAnsi="Times New Roman" w:cs="Times New Roman"/>
         </w:rPr>
-        <w:t xml:space="preserve"> </w:t>
-      </w:r>
-      <w:proofErr w:type="gramStart"/>
-      <w:r>
-        <w:rPr>
-          <w:rFonts w:ascii="Times New Roman" w:hAnsi="Times New Roman" w:cs="Times New Roman"/>
-        </w:rPr>
-        <w:t xml:space="preserve">for </w:t>
-      </w:r>
-      <w:proofErr w:type="gramEnd"/>
+        <w:t xml:space="preserve"> for </w:t>
+      </w:r>
       <m:oMath>
         <m:r>
           <w:rPr>
@@ -11950,6 +12250,7 @@
             <w:rPr>
               <w:rFonts w:ascii="Cambria Math" w:hAnsi="Cambria Math" w:cs="Times New Roman"/>
             </w:rPr>
+            <w:lastRenderedPageBreak/>
             <m:t>f(1) = 0.6711</m:t>
           </m:r>
         </m:oMath>
@@ -12019,7 +12320,6 @@
         <w:rPr>
           <w:rFonts w:ascii="Times New Roman" w:hAnsi="Times New Roman" w:cs="Times New Roman"/>
         </w:rPr>
-        <w:lastRenderedPageBreak/>
         <w:t>Plug these values into the initial estimate equation:</w:t>
       </w:r>
     </w:p>
@@ -12659,22 +12959,14 @@
         <w:rPr>
           <w:rFonts w:ascii="Times New Roman" w:hAnsi="Times New Roman" w:cs="Times New Roman"/>
         </w:rPr>
-        <w:t xml:space="preserve"> </w:t>
-      </w:r>
-      <w:proofErr w:type="gramStart"/>
-      <w:r>
-        <w:rPr>
-          <w:rFonts w:ascii="Times New Roman" w:hAnsi="Times New Roman" w:cs="Times New Roman"/>
-        </w:rPr>
-        <w:t xml:space="preserve">for </w:t>
-      </w:r>
-      <w:r>
-        <w:rPr>
-          <w:rFonts w:ascii="Times New Roman" w:hAnsi="Times New Roman" w:cs="Times New Roman"/>
-        </w:rPr>
-        <w:t xml:space="preserve"> </w:t>
-      </w:r>
-      <w:proofErr w:type="gramEnd"/>
+        <w:t xml:space="preserve"> for </w:t>
+      </w:r>
+      <w:r>
+        <w:rPr>
+          <w:rFonts w:ascii="Times New Roman" w:hAnsi="Times New Roman" w:cs="Times New Roman"/>
+        </w:rPr>
+        <w:t xml:space="preserve"> </w:t>
+      </w:r>
       <m:oMath>
         <m:r>
           <w:rPr>
@@ -12888,7 +13180,6 @@
         <w:rPr>
           <w:rFonts w:ascii="Times New Roman" w:hAnsi="Times New Roman" w:cs="Times New Roman"/>
         </w:rPr>
-        <w:lastRenderedPageBreak/>
         <w:t>The final integral estimate over the entire interval [0, 1] is the sum of the estimates from Subinterval 1 and Subinterval 2:</w:t>
       </w:r>
     </w:p>
@@ -12974,7 +13265,7 @@
           <w:color w:val="000000" w:themeColor="text1"/>
         </w:rPr>
       </w:pPr>
-      <w:bookmarkStart w:id="23" w:name="_Toc149648610"/>
+      <w:bookmarkStart w:id="23" w:name="_Toc149723385"/>
       <w:r>
         <w:rPr>
           <w:rFonts w:eastAsia="Arial"/>
@@ -13011,17 +13302,8 @@
           <w:rFonts w:ascii="Times New Roman" w:eastAsia="Arial" w:hAnsi="Times New Roman" w:cs="Times New Roman"/>
           <w:sz w:val="24"/>
         </w:rPr>
-        <w:t xml:space="preserve">Let's consider an example of numerical integration using quadrature rules for an integrand with a singular behavior. We'll apply the composite trapezoidal rule to approximate the integral of a function with a removable singularity </w:t>
-      </w:r>
-      <w:proofErr w:type="gramStart"/>
-      <w:r>
-        <w:rPr>
-          <w:rFonts w:ascii="Times New Roman" w:eastAsia="Arial" w:hAnsi="Times New Roman" w:cs="Times New Roman"/>
-          <w:sz w:val="24"/>
-        </w:rPr>
-        <w:t xml:space="preserve">at </w:t>
-      </w:r>
-      <w:proofErr w:type="gramEnd"/>
+        <w:t xml:space="preserve">Let's consider an example of numerical integration using quadrature rules for an integrand with a singular behavior. We'll apply the composite trapezoidal rule to approximate the integral of a function with a removable singularity at </w:t>
+      </w:r>
       <m:oMath>
         <m:r>
           <w:rPr>
@@ -13174,17 +13456,8 @@
           <w:rFonts w:ascii="Times New Roman" w:eastAsia="Arial" w:hAnsi="Times New Roman" w:cs="Times New Roman"/>
           <w:sz w:val="24"/>
         </w:rPr>
-        <w:t xml:space="preserve"> </w:t>
-      </w:r>
-      <w:proofErr w:type="gramStart"/>
-      <w:r>
-        <w:rPr>
-          <w:rFonts w:ascii="Times New Roman" w:eastAsia="Arial" w:hAnsi="Times New Roman" w:cs="Times New Roman"/>
-          <w:sz w:val="24"/>
-        </w:rPr>
-        <w:t xml:space="preserve">to </w:t>
-      </w:r>
-      <w:proofErr w:type="gramEnd"/>
+        <w:t xml:space="preserve"> to </w:t>
+      </w:r>
       <m:oMath>
         <m:r>
           <w:rPr>
@@ -13582,23 +13855,7 @@
           <w:rFonts w:ascii="Times New Roman" w:eastAsia="Arial" w:hAnsi="Times New Roman" w:cs="Times New Roman"/>
           <w:sz w:val="24"/>
         </w:rPr>
-        <w:t xml:space="preserve"> </w:t>
-      </w:r>
-      <w:proofErr w:type="gramStart"/>
-      <w:r>
-        <w:rPr>
-          <w:rFonts w:ascii="Times New Roman" w:eastAsia="Arial" w:hAnsi="Times New Roman" w:cs="Times New Roman"/>
-          <w:sz w:val="24"/>
-        </w:rPr>
-        <w:t>and</w:t>
-      </w:r>
-      <w:proofErr w:type="gramEnd"/>
-      <w:r>
-        <w:rPr>
-          <w:rFonts w:ascii="Times New Roman" w:eastAsia="Arial" w:hAnsi="Times New Roman" w:cs="Times New Roman"/>
-          <w:sz w:val="24"/>
-        </w:rPr>
-        <w:t xml:space="preserve"> </w:t>
+        <w:t xml:space="preserve"> and </w:t>
       </w:r>
       <m:oMath>
         <m:r>
@@ -13643,23 +13900,7 @@
           <w:rFonts w:ascii="Times New Roman" w:eastAsia="Arial" w:hAnsi="Times New Roman" w:cs="Times New Roman"/>
           <w:sz w:val="24"/>
         </w:rPr>
-        <w:t xml:space="preserve"> </w:t>
-      </w:r>
-      <w:proofErr w:type="gramStart"/>
-      <w:r>
-        <w:rPr>
-          <w:rFonts w:ascii="Times New Roman" w:eastAsia="Arial" w:hAnsi="Times New Roman" w:cs="Times New Roman"/>
-          <w:sz w:val="24"/>
-        </w:rPr>
-        <w:t>is</w:t>
-      </w:r>
-      <w:proofErr w:type="gramEnd"/>
-      <w:r>
-        <w:rPr>
-          <w:rFonts w:ascii="Times New Roman" w:eastAsia="Arial" w:hAnsi="Times New Roman" w:cs="Times New Roman"/>
-          <w:sz w:val="24"/>
-        </w:rPr>
-        <w:t xml:space="preserve"> the step size </w:t>
+        <w:t xml:space="preserve"> is the step size </w:t>
       </w:r>
       <m:oMath>
         <m:r>
@@ -13733,23 +13974,7 @@
           <w:rFonts w:ascii="Times New Roman" w:eastAsia="Arial" w:hAnsi="Times New Roman" w:cs="Times New Roman"/>
           <w:sz w:val="24"/>
         </w:rPr>
-        <w:t xml:space="preserve"> </w:t>
-      </w:r>
-      <w:proofErr w:type="gramStart"/>
-      <w:r>
-        <w:rPr>
-          <w:rFonts w:ascii="Times New Roman" w:eastAsia="Arial" w:hAnsi="Times New Roman" w:cs="Times New Roman"/>
-          <w:sz w:val="24"/>
-        </w:rPr>
-        <w:t>is</w:t>
-      </w:r>
-      <w:proofErr w:type="gramEnd"/>
-      <w:r>
-        <w:rPr>
-          <w:rFonts w:ascii="Times New Roman" w:eastAsia="Arial" w:hAnsi="Times New Roman" w:cs="Times New Roman"/>
-          <w:sz w:val="24"/>
-        </w:rPr>
-        <w:t xml:space="preserve"> the number of subintervals.</w:t>
+        <w:t xml:space="preserve"> is the number of subintervals.</w:t>
       </w:r>
     </w:p>
     <w:p>
@@ -13802,21 +14027,12 @@
           <m:t xml:space="preserve"> </m:t>
         </m:r>
       </m:oMath>
-      <w:proofErr w:type="gramStart"/>
       <w:r>
         <w:rPr>
           <w:rFonts w:ascii="Times New Roman" w:eastAsia="Arial" w:hAnsi="Times New Roman" w:cs="Times New Roman"/>
           <w:sz w:val="24"/>
         </w:rPr>
-        <w:t>are</w:t>
-      </w:r>
-      <w:proofErr w:type="gramEnd"/>
-      <w:r>
-        <w:rPr>
-          <w:rFonts w:ascii="Times New Roman" w:eastAsia="Arial" w:hAnsi="Times New Roman" w:cs="Times New Roman"/>
-          <w:sz w:val="24"/>
-        </w:rPr>
-        <w:t xml:space="preserve"> the points within the interval.</w:t>
+        <w:t>are the points within the interval.</w:t>
       </w:r>
     </w:p>
     <w:p>
@@ -13860,7 +14076,6 @@
           <w:sz w:val="24"/>
         </w:rPr>
       </w:pPr>
-      <w:proofErr w:type="gramStart"/>
       <w:r>
         <w:rPr>
           <w:rFonts w:ascii="Times New Roman" w:eastAsia="Arial" w:hAnsi="Times New Roman" w:cs="Times New Roman"/>
@@ -13868,7 +14083,6 @@
         </w:rPr>
         <w:t xml:space="preserve">Given </w:t>
       </w:r>
-      <w:proofErr w:type="gramEnd"/>
       <m:oMath>
         <m:r>
           <w:rPr>
@@ -14726,17 +14940,8 @@
           <w:rFonts w:ascii="Times New Roman" w:eastAsia="Arial" w:hAnsi="Times New Roman" w:cs="Times New Roman"/>
           <w:sz w:val="24"/>
         </w:rPr>
-        <w:t xml:space="preserve">Therefore, the approximate value of the integral using the composite trapezoidal rule </w:t>
-      </w:r>
-      <w:proofErr w:type="gramStart"/>
-      <w:r>
-        <w:rPr>
-          <w:rFonts w:ascii="Times New Roman" w:eastAsia="Arial" w:hAnsi="Times New Roman" w:cs="Times New Roman"/>
-          <w:sz w:val="24"/>
-        </w:rPr>
-        <w:t xml:space="preserve">is </w:t>
-      </w:r>
-      <w:proofErr w:type="gramEnd"/>
+        <w:t xml:space="preserve">Therefore, the approximate value of the integral using the composite trapezoidal rule is </w:t>
+      </w:r>
       <m:oMath>
         <m:r>
           <w:rPr>
@@ -14996,7 +15201,7 @@
           <w:color w:val="000000" w:themeColor="text1"/>
         </w:rPr>
       </w:pPr>
-      <w:bookmarkStart w:id="24" w:name="_Toc149648611"/>
+      <w:bookmarkStart w:id="24" w:name="_Toc149723386"/>
       <w:r>
         <w:rPr>
           <w:color w:val="000000" w:themeColor="text1"/>
@@ -15021,7 +15226,7 @@
           <w:color w:val="000000" w:themeColor="text1"/>
         </w:rPr>
       </w:pPr>
-      <w:bookmarkStart w:id="25" w:name="_Toc149648612"/>
+      <w:bookmarkStart w:id="25" w:name="_Toc149723387"/>
       <w:r>
         <w:rPr>
           <w:rStyle w:val="Heading2Char"/>
@@ -15248,7 +15453,7 @@
           <w:color w:val="auto"/>
         </w:rPr>
       </w:pPr>
-      <w:bookmarkStart w:id="26" w:name="_Toc149648613"/>
+      <w:bookmarkStart w:id="26" w:name="_Toc149723388"/>
       <w:r>
         <w:rPr>
           <w:color w:val="auto"/>
@@ -15709,7 +15914,7 @@
           <w:sz w:val="24"/>
         </w:rPr>
       </w:pPr>
-      <w:bookmarkStart w:id="29" w:name="_Toc149648614"/>
+      <w:bookmarkStart w:id="29" w:name="_Toc149723389"/>
       <w:r>
         <w:rPr>
           <w:color w:val="auto"/>
@@ -15858,7 +16063,23 @@
           <w:sz w:val="24"/>
           <w:szCs w:val="24"/>
         </w:rPr>
-        <w:t>Zhou, H., &amp; Li, M. "Regularization Techniques for Numerical Integration of Singular Integrands." Computational Methods in Engineering, 42(5), 789-808.</w:t>
+        <w:t xml:space="preserve">Zhou, H., </w:t>
+      </w:r>
+      <w:r>
+        <w:rPr>
+          <w:rFonts w:ascii="Times New Roman" w:hAnsi="Times New Roman" w:cs="Times New Roman"/>
+          <w:sz w:val="24"/>
+          <w:szCs w:val="24"/>
+        </w:rPr>
+        <w:t>and</w:t>
+      </w:r>
+      <w:r>
+        <w:rPr>
+          <w:rFonts w:ascii="Times New Roman" w:hAnsi="Times New Roman" w:cs="Times New Roman"/>
+          <w:sz w:val="24"/>
+          <w:szCs w:val="24"/>
+        </w:rPr>
+        <w:t xml:space="preserve"> Li, M. "Regularization Techniques for Numerical Integration of Singular Integrands." Computational Methods in Engineering, 42(5), 789-808.</w:t>
       </w:r>
     </w:p>
     <w:p>
@@ -15915,7 +16136,23 @@
           <w:sz w:val="24"/>
           <w:szCs w:val="24"/>
         </w:rPr>
-        <w:t>Adams, C., &amp; Brown, D. "Specialized Techniques for Singular Quadrature Rules." Numerical Analysis Journal</w:t>
+        <w:t xml:space="preserve">Adams, C., </w:t>
+      </w:r>
+      <w:r>
+        <w:rPr>
+          <w:rFonts w:ascii="Times New Roman" w:hAnsi="Times New Roman" w:cs="Times New Roman"/>
+          <w:sz w:val="24"/>
+          <w:szCs w:val="24"/>
+        </w:rPr>
+        <w:t>and</w:t>
+      </w:r>
+      <w:r>
+        <w:rPr>
+          <w:rFonts w:ascii="Times New Roman" w:hAnsi="Times New Roman" w:cs="Times New Roman"/>
+          <w:sz w:val="24"/>
+          <w:szCs w:val="24"/>
+        </w:rPr>
+        <w:t xml:space="preserve"> Brown, D. "Specialized Techniques for Singular Quadrature Rules." Numerical Analysis Journal</w:t>
       </w:r>
       <w:r>
         <w:rPr>
@@ -16021,7 +16258,7 @@
           <w:rPr>
             <w:noProof/>
           </w:rPr>
-          <w:t>viii</w:t>
+          <w:t>24</w:t>
         </w:r>
         <w:r>
           <w:rPr>
@@ -18401,7 +18638,7 @@
 </file>
 
 <file path=customXml/itemProps1.xml><?xml version="1.0" encoding="utf-8"?>
-<ds:datastoreItem xmlns:ds="http://schemas.openxmlformats.org/officeDocument/2006/customXml" ds:itemID="{EA6B4C60-D7F8-47D4-BDAF-6B1B3A40C555}">
+<ds:datastoreItem xmlns:ds="http://schemas.openxmlformats.org/officeDocument/2006/customXml" ds:itemID="{0C35671A-3AEC-446F-A870-8FB08B56AD53}">
   <ds:schemaRefs>
     <ds:schemaRef ds:uri="http://schemas.openxmlformats.org/officeDocument/2006/bibliography"/>
   </ds:schemaRefs>

--- a/Project/Zamani_Project.docx
+++ b/Project/Zamani_Project.docx
@@ -463,7 +463,7 @@
         <w:ind w:right="16"/>
         <w:jc w:val="center"/>
       </w:pPr>
-      <w:bookmarkStart w:id="0" w:name="_Toc149723368"/>
+      <w:bookmarkStart w:id="0" w:name="_Toc149856355"/>
       <w:r>
         <w:rPr>
           <w:color w:val="000000" w:themeColor="text1"/>
@@ -1593,7 +1593,7 @@
         </w:rPr>
         <w:br w:type="page"/>
       </w:r>
-      <w:bookmarkStart w:id="6" w:name="_Toc149723369"/>
+      <w:bookmarkStart w:id="6" w:name="_Toc149856356"/>
       <w:r>
         <w:rPr>
           <w:color w:val="000000" w:themeColor="text1"/>
@@ -2454,22 +2454,10 @@
       </w:pPr>
       <w:r>
         <w:rPr>
-          <w:sz w:val="24"/>
-        </w:rPr>
-        <w:t>(</w:t>
-      </w:r>
-      <w:r>
-        <w:rPr>
           <w:b/>
           <w:sz w:val="24"/>
         </w:rPr>
         <w:t>SUPERVISOR</w:t>
-      </w:r>
-      <w:r>
-        <w:rPr>
-          <w:sz w:val="24"/>
-        </w:rPr>
-        <w:t>)</w:t>
       </w:r>
     </w:p>
     <w:p>
@@ -3192,12 +3180,6 @@
         <w:rPr>
           <w:sz w:val="24"/>
         </w:rPr>
-        <w:t>(</w:t>
-      </w:r>
-      <w:r>
-        <w:rPr>
-          <w:sz w:val="24"/>
-        </w:rPr>
         <w:t>Ag.</w:t>
       </w:r>
       <w:r>
@@ -3206,12 +3188,6 @@
           <w:sz w:val="24"/>
         </w:rPr>
         <w:t xml:space="preserve"> HEAD OF DEPARTMENT</w:t>
-      </w:r>
-      <w:r>
-        <w:rPr>
-          <w:sz w:val="24"/>
-        </w:rPr>
-        <w:t>)</w:t>
       </w:r>
     </w:p>
     <w:p>
@@ -3237,7 +3213,7 @@
         <w:ind w:right="16"/>
         <w:jc w:val="center"/>
       </w:pPr>
-      <w:bookmarkStart w:id="7" w:name="_Toc149723370"/>
+      <w:bookmarkStart w:id="7" w:name="_Toc149856357"/>
       <w:r>
         <w:rPr>
           <w:color w:val="000000" w:themeColor="text1"/>
@@ -3796,7 +3772,7 @@
         <w:ind w:right="18"/>
         <w:jc w:val="center"/>
       </w:pPr>
-      <w:bookmarkStart w:id="8" w:name="_Toc149723371"/>
+      <w:bookmarkStart w:id="8" w:name="_Toc149856358"/>
       <w:r>
         <w:rPr>
           <w:color w:val="000000" w:themeColor="text1"/>
@@ -6085,7 +6061,25 @@
         <w:rPr>
           <w:rFonts w:ascii="Times New Roman" w:hAnsi="Times New Roman" w:cs="Times New Roman"/>
         </w:rPr>
-        <w:t xml:space="preserve"> Oreoluwa Adesanya)</w:t>
+        <w:t xml:space="preserve"> Oreoluwa Adesanya</w:t>
+      </w:r>
+      <w:r>
+        <w:rPr>
+          <w:rFonts w:ascii="Times New Roman" w:hAnsi="Times New Roman" w:cs="Times New Roman"/>
+        </w:rPr>
+        <w:t>, Mr Gbenga Ajayi, Lawal Pelumi, Atowoju Niniola</w:t>
+      </w:r>
+      <w:r>
+        <w:rPr>
+          <w:rFonts w:ascii="Times New Roman" w:hAnsi="Times New Roman" w:cs="Times New Roman"/>
+        </w:rPr>
+        <w:t>)</w:t>
+      </w:r>
+      <w:r>
+        <w:rPr>
+          <w:rFonts w:ascii="Times New Roman" w:hAnsi="Times New Roman" w:cs="Times New Roman"/>
+        </w:rPr>
+        <w:t>,</w:t>
       </w:r>
       <w:r>
         <w:rPr>
@@ -6111,7 +6105,7 @@
         <w:rPr>
           <w:rFonts w:ascii="Times New Roman" w:hAnsi="Times New Roman" w:cs="Times New Roman"/>
         </w:rPr>
-        <w:t>mates</w:t>
+        <w:t>mate</w:t>
       </w:r>
       <w:r>
         <w:rPr>
@@ -6303,7 +6297,7 @@
         <w:ind w:right="19"/>
         <w:jc w:val="center"/>
       </w:pPr>
-      <w:bookmarkStart w:id="9" w:name="_Toc149723372"/>
+      <w:bookmarkStart w:id="9" w:name="_Toc149856359"/>
       <w:r>
         <w:rPr>
           <w:color w:val="000000" w:themeColor="text1"/>
@@ -6528,7 +6522,7 @@
             <w:rPr>
               <w:color w:val="000000" w:themeColor="text1"/>
             </w:rPr>
-            <w:t>Table of Cont</w:t>
+            <w:t>Table o</w:t>
           </w:r>
           <w:bookmarkStart w:id="10" w:name="_GoBack"/>
           <w:bookmarkEnd w:id="10"/>
@@ -6536,7 +6530,7 @@
             <w:rPr>
               <w:color w:val="000000" w:themeColor="text1"/>
             </w:rPr>
-            <w:t>ents</w:t>
+            <w:t>f Contents</w:t>
           </w:r>
         </w:p>
         <w:p>
@@ -6559,7 +6553,7 @@
           <w:r>
             <w:fldChar w:fldCharType="separate"/>
           </w:r>
-          <w:hyperlink w:anchor="_Toc149723368" w:history="1">
+          <w:hyperlink w:anchor="_Toc149856355" w:history="1">
             <w:r>
               <w:rPr>
                 <w:rStyle w:val="Hyperlink"/>
@@ -6586,7 +6580,7 @@
                 <w:noProof/>
                 <w:webHidden/>
               </w:rPr>
-              <w:instrText xml:space="preserve"> PAGEREF _Toc149723368 \h </w:instrText>
+              <w:instrText xml:space="preserve"> PAGEREF _Toc149856355 \h </w:instrText>
             </w:r>
             <w:r>
               <w:rPr>
@@ -6628,7 +6622,7 @@
               <w:noProof/>
             </w:rPr>
           </w:pPr>
-          <w:hyperlink w:anchor="_Toc149723369" w:history="1">
+          <w:hyperlink w:anchor="_Toc149856356" w:history="1">
             <w:r>
               <w:rPr>
                 <w:rStyle w:val="Hyperlink"/>
@@ -6655,7 +6649,7 @@
                 <w:noProof/>
                 <w:webHidden/>
               </w:rPr>
-              <w:instrText xml:space="preserve"> PAGEREF _Toc149723369 \h </w:instrText>
+              <w:instrText xml:space="preserve"> PAGEREF _Toc149856356 \h </w:instrText>
             </w:r>
             <w:r>
               <w:rPr>
@@ -6697,7 +6691,7 @@
               <w:noProof/>
             </w:rPr>
           </w:pPr>
-          <w:hyperlink w:anchor="_Toc149723370" w:history="1">
+          <w:hyperlink w:anchor="_Toc149856357" w:history="1">
             <w:r>
               <w:rPr>
                 <w:rStyle w:val="Hyperlink"/>
@@ -6724,7 +6718,7 @@
                 <w:noProof/>
                 <w:webHidden/>
               </w:rPr>
-              <w:instrText xml:space="preserve"> PAGEREF _Toc149723370 \h </w:instrText>
+              <w:instrText xml:space="preserve"> PAGEREF _Toc149856357 \h </w:instrText>
             </w:r>
             <w:r>
               <w:rPr>
@@ -6766,7 +6760,7 @@
               <w:noProof/>
             </w:rPr>
           </w:pPr>
-          <w:hyperlink w:anchor="_Toc149723371" w:history="1">
+          <w:hyperlink w:anchor="_Toc149856358" w:history="1">
             <w:r>
               <w:rPr>
                 <w:rStyle w:val="Hyperlink"/>
@@ -6793,7 +6787,7 @@
                 <w:noProof/>
                 <w:webHidden/>
               </w:rPr>
-              <w:instrText xml:space="preserve"> PAGEREF _Toc149723371 \h </w:instrText>
+              <w:instrText xml:space="preserve"> PAGEREF _Toc149856358 \h </w:instrText>
             </w:r>
             <w:r>
               <w:rPr>
@@ -6835,7 +6829,7 @@
               <w:noProof/>
             </w:rPr>
           </w:pPr>
-          <w:hyperlink w:anchor="_Toc149723372" w:history="1">
+          <w:hyperlink w:anchor="_Toc149856359" w:history="1">
             <w:r>
               <w:rPr>
                 <w:rStyle w:val="Hyperlink"/>
@@ -6862,7 +6856,7 @@
                 <w:noProof/>
                 <w:webHidden/>
               </w:rPr>
-              <w:instrText xml:space="preserve"> PAGEREF _Toc149723372 \h </w:instrText>
+              <w:instrText xml:space="preserve"> PAGEREF _Toc149856359 \h </w:instrText>
             </w:r>
             <w:r>
               <w:rPr>
@@ -6905,7 +6899,7 @@
               <w:noProof/>
             </w:rPr>
           </w:pPr>
-          <w:hyperlink w:anchor="_Toc149723373" w:history="1">
+          <w:hyperlink w:anchor="_Toc149856360" w:history="1">
             <w:r>
               <w:rPr>
                 <w:rStyle w:val="Hyperlink"/>
@@ -6946,7 +6940,7 @@
                 <w:noProof/>
                 <w:webHidden/>
               </w:rPr>
-              <w:instrText xml:space="preserve"> PAGEREF _Toc149723373 \h </w:instrText>
+              <w:instrText xml:space="preserve"> PAGEREF _Toc149856360 \h </w:instrText>
             </w:r>
             <w:r>
               <w:rPr>
@@ -6989,7 +6983,7 @@
               <w:noProof/>
             </w:rPr>
           </w:pPr>
-          <w:hyperlink w:anchor="_Toc149723374" w:history="1">
+          <w:hyperlink w:anchor="_Toc149856361" w:history="1">
             <w:r>
               <w:rPr>
                 <w:rStyle w:val="Hyperlink"/>
@@ -7030,7 +7024,7 @@
                 <w:noProof/>
                 <w:webHidden/>
               </w:rPr>
-              <w:instrText xml:space="preserve"> PAGEREF _Toc149723374 \h </w:instrText>
+              <w:instrText xml:space="preserve"> PAGEREF _Toc149856361 \h </w:instrText>
             </w:r>
             <w:r>
               <w:rPr>
@@ -7073,7 +7067,7 @@
               <w:noProof/>
             </w:rPr>
           </w:pPr>
-          <w:hyperlink w:anchor="_Toc149723375" w:history="1">
+          <w:hyperlink w:anchor="_Toc149856362" w:history="1">
             <w:r>
               <w:rPr>
                 <w:rStyle w:val="Hyperlink"/>
@@ -7114,7 +7108,7 @@
                 <w:noProof/>
                 <w:webHidden/>
               </w:rPr>
-              <w:instrText xml:space="preserve"> PAGEREF _Toc149723375 \h </w:instrText>
+              <w:instrText xml:space="preserve"> PAGEREF _Toc149856362 \h </w:instrText>
             </w:r>
             <w:r>
               <w:rPr>
@@ -7157,7 +7151,7 @@
               <w:noProof/>
             </w:rPr>
           </w:pPr>
-          <w:hyperlink w:anchor="_Toc149723376" w:history="1">
+          <w:hyperlink w:anchor="_Toc149856363" w:history="1">
             <w:r>
               <w:rPr>
                 <w:rStyle w:val="Hyperlink"/>
@@ -7198,7 +7192,7 @@
                 <w:noProof/>
                 <w:webHidden/>
               </w:rPr>
-              <w:instrText xml:space="preserve"> PAGEREF _Toc149723376 \h </w:instrText>
+              <w:instrText xml:space="preserve"> PAGEREF _Toc149856363 \h </w:instrText>
             </w:r>
             <w:r>
               <w:rPr>
@@ -7241,7 +7235,7 @@
               <w:noProof/>
             </w:rPr>
           </w:pPr>
-          <w:hyperlink w:anchor="_Toc149723377" w:history="1">
+          <w:hyperlink w:anchor="_Toc149856364" w:history="1">
             <w:r>
               <w:rPr>
                 <w:rStyle w:val="Hyperlink"/>
@@ -7282,7 +7276,7 @@
                 <w:noProof/>
                 <w:webHidden/>
               </w:rPr>
-              <w:instrText xml:space="preserve"> PAGEREF _Toc149723377 \h </w:instrText>
+              <w:instrText xml:space="preserve"> PAGEREF _Toc149856364 \h </w:instrText>
             </w:r>
             <w:r>
               <w:rPr>
@@ -7325,7 +7319,7 @@
               <w:noProof/>
             </w:rPr>
           </w:pPr>
-          <w:hyperlink w:anchor="_Toc149723378" w:history="1">
+          <w:hyperlink w:anchor="_Toc149856365" w:history="1">
             <w:r>
               <w:rPr>
                 <w:rStyle w:val="Hyperlink"/>
@@ -7366,7 +7360,7 @@
                 <w:noProof/>
                 <w:webHidden/>
               </w:rPr>
-              <w:instrText xml:space="preserve"> PAGEREF _Toc149723378 \h </w:instrText>
+              <w:instrText xml:space="preserve"> PAGEREF _Toc149856365 \h </w:instrText>
             </w:r>
             <w:r>
               <w:rPr>
@@ -7409,7 +7403,7 @@
               <w:noProof/>
             </w:rPr>
           </w:pPr>
-          <w:hyperlink w:anchor="_Toc149723379" w:history="1">
+          <w:hyperlink w:anchor="_Toc149856366" w:history="1">
             <w:r>
               <w:rPr>
                 <w:rStyle w:val="Hyperlink"/>
@@ -7450,7 +7444,7 @@
                 <w:noProof/>
                 <w:webHidden/>
               </w:rPr>
-              <w:instrText xml:space="preserve"> PAGEREF _Toc149723379 \h </w:instrText>
+              <w:instrText xml:space="preserve"> PAGEREF _Toc149856366 \h </w:instrText>
             </w:r>
             <w:r>
               <w:rPr>
@@ -7493,7 +7487,7 @@
               <w:noProof/>
             </w:rPr>
           </w:pPr>
-          <w:hyperlink w:anchor="_Toc149723380" w:history="1">
+          <w:hyperlink w:anchor="_Toc149856367" w:history="1">
             <w:r>
               <w:rPr>
                 <w:rStyle w:val="Hyperlink"/>
@@ -7534,7 +7528,7 @@
                 <w:noProof/>
                 <w:webHidden/>
               </w:rPr>
-              <w:instrText xml:space="preserve"> PAGEREF _Toc149723380 \h </w:instrText>
+              <w:instrText xml:space="preserve"> PAGEREF _Toc149856367 \h </w:instrText>
             </w:r>
             <w:r>
               <w:rPr>
@@ -7577,7 +7571,7 @@
               <w:noProof/>
             </w:rPr>
           </w:pPr>
-          <w:hyperlink w:anchor="_Toc149723381" w:history="1">
+          <w:hyperlink w:anchor="_Toc149856368" w:history="1">
             <w:r>
               <w:rPr>
                 <w:rStyle w:val="Hyperlink"/>
@@ -7619,7 +7613,7 @@
                 <w:noProof/>
                 <w:webHidden/>
               </w:rPr>
-              <w:instrText xml:space="preserve"> PAGEREF _Toc149723381 \h </w:instrText>
+              <w:instrText xml:space="preserve"> PAGEREF _Toc149856368 \h </w:instrText>
             </w:r>
             <w:r>
               <w:rPr>
@@ -7662,7 +7656,7 @@
               <w:noProof/>
             </w:rPr>
           </w:pPr>
-          <w:hyperlink w:anchor="_Toc149723382" w:history="1">
+          <w:hyperlink w:anchor="_Toc149856369" w:history="1">
             <w:r>
               <w:rPr>
                 <w:rStyle w:val="Hyperlink"/>
@@ -7703,7 +7697,7 @@
                 <w:noProof/>
                 <w:webHidden/>
               </w:rPr>
-              <w:instrText xml:space="preserve"> PAGEREF _Toc149723382 \h </w:instrText>
+              <w:instrText xml:space="preserve"> PAGEREF _Toc149856369 \h </w:instrText>
             </w:r>
             <w:r>
               <w:rPr>
@@ -7746,7 +7740,7 @@
               <w:noProof/>
             </w:rPr>
           </w:pPr>
-          <w:hyperlink w:anchor="_Toc149723383" w:history="1">
+          <w:hyperlink w:anchor="_Toc149856370" w:history="1">
             <w:r>
               <w:rPr>
                 <w:rStyle w:val="Hyperlink"/>
@@ -7787,7 +7781,7 @@
                 <w:noProof/>
                 <w:webHidden/>
               </w:rPr>
-              <w:instrText xml:space="preserve"> PAGEREF _Toc149723383 \h </w:instrText>
+              <w:instrText xml:space="preserve"> PAGEREF _Toc149856370 \h </w:instrText>
             </w:r>
             <w:r>
               <w:rPr>
@@ -7830,7 +7824,7 @@
               <w:noProof/>
             </w:rPr>
           </w:pPr>
-          <w:hyperlink w:anchor="_Toc149723384" w:history="1">
+          <w:hyperlink w:anchor="_Toc149856371" w:history="1">
             <w:r>
               <w:rPr>
                 <w:rStyle w:val="Hyperlink"/>
@@ -7871,7 +7865,7 @@
                 <w:noProof/>
                 <w:webHidden/>
               </w:rPr>
-              <w:instrText xml:space="preserve"> PAGEREF _Toc149723384 \h </w:instrText>
+              <w:instrText xml:space="preserve"> PAGEREF _Toc149856371 \h </w:instrText>
             </w:r>
             <w:r>
               <w:rPr>
@@ -7914,7 +7908,7 @@
               <w:noProof/>
             </w:rPr>
           </w:pPr>
-          <w:hyperlink w:anchor="_Toc149723385" w:history="1">
+          <w:hyperlink w:anchor="_Toc149856372" w:history="1">
             <w:r>
               <w:rPr>
                 <w:rStyle w:val="Hyperlink"/>
@@ -7957,7 +7951,7 @@
                 <w:noProof/>
                 <w:webHidden/>
               </w:rPr>
-              <w:instrText xml:space="preserve"> PAGEREF _Toc149723385 \h </w:instrText>
+              <w:instrText xml:space="preserve"> PAGEREF _Toc149856372 \h </w:instrText>
             </w:r>
             <w:r>
               <w:rPr>
@@ -8000,7 +7994,7 @@
               <w:noProof/>
             </w:rPr>
           </w:pPr>
-          <w:hyperlink w:anchor="_Toc149723386" w:history="1">
+          <w:hyperlink w:anchor="_Toc149856373" w:history="1">
             <w:r>
               <w:rPr>
                 <w:rStyle w:val="Hyperlink"/>
@@ -8041,7 +8035,7 @@
                 <w:noProof/>
                 <w:webHidden/>
               </w:rPr>
-              <w:instrText xml:space="preserve"> PAGEREF _Toc149723386 \h </w:instrText>
+              <w:instrText xml:space="preserve"> PAGEREF _Toc149856373 \h </w:instrText>
             </w:r>
             <w:r>
               <w:rPr>
@@ -8084,7 +8078,7 @@
               <w:noProof/>
             </w:rPr>
           </w:pPr>
-          <w:hyperlink w:anchor="_Toc149723387" w:history="1">
+          <w:hyperlink w:anchor="_Toc149856374" w:history="1">
             <w:r>
               <w:rPr>
                 <w:rStyle w:val="Hyperlink"/>
@@ -8125,7 +8119,7 @@
                 <w:noProof/>
                 <w:webHidden/>
               </w:rPr>
-              <w:instrText xml:space="preserve"> PAGEREF _Toc149723387 \h </w:instrText>
+              <w:instrText xml:space="preserve"> PAGEREF _Toc149856374 \h </w:instrText>
             </w:r>
             <w:r>
               <w:rPr>
@@ -8168,7 +8162,7 @@
               <w:noProof/>
             </w:rPr>
           </w:pPr>
-          <w:hyperlink w:anchor="_Toc149723388" w:history="1">
+          <w:hyperlink w:anchor="_Toc149856375" w:history="1">
             <w:r>
               <w:rPr>
                 <w:rStyle w:val="Hyperlink"/>
@@ -8209,7 +8203,7 @@
                 <w:noProof/>
                 <w:webHidden/>
               </w:rPr>
-              <w:instrText xml:space="preserve"> PAGEREF _Toc149723388 \h </w:instrText>
+              <w:instrText xml:space="preserve"> PAGEREF _Toc149856375 \h </w:instrText>
             </w:r>
             <w:r>
               <w:rPr>
@@ -8251,7 +8245,7 @@
               <w:noProof/>
             </w:rPr>
           </w:pPr>
-          <w:hyperlink w:anchor="_Toc149723389" w:history="1">
+          <w:hyperlink w:anchor="_Toc149856376" w:history="1">
             <w:r>
               <w:rPr>
                 <w:rStyle w:val="Hyperlink"/>
@@ -8278,7 +8272,7 @@
                 <w:noProof/>
                 <w:webHidden/>
               </w:rPr>
-              <w:instrText xml:space="preserve"> PAGEREF _Toc149723389 \h </w:instrText>
+              <w:instrText xml:space="preserve"> PAGEREF _Toc149856376 \h </w:instrText>
             </w:r>
             <w:r>
               <w:rPr>
@@ -8342,7 +8336,7 @@
           <w:color w:val="000000" w:themeColor="text1"/>
         </w:rPr>
       </w:pPr>
-      <w:bookmarkStart w:id="11" w:name="_Toc149723373"/>
+      <w:bookmarkStart w:id="11" w:name="_Toc149856360"/>
       <w:r>
         <w:rPr>
           <w:color w:val="000000" w:themeColor="text1"/>
@@ -8366,7 +8360,7 @@
           <w:color w:val="000000" w:themeColor="text1"/>
         </w:rPr>
       </w:pPr>
-      <w:bookmarkStart w:id="12" w:name="_Toc149723374"/>
+      <w:bookmarkStart w:id="12" w:name="_Toc149856361"/>
       <w:r>
         <w:rPr>
           <w:color w:val="000000" w:themeColor="text1"/>
@@ -8540,7 +8534,7 @@
           <w:color w:val="000000" w:themeColor="text1"/>
         </w:rPr>
       </w:pPr>
-      <w:bookmarkStart w:id="13" w:name="_Toc149723375"/>
+      <w:bookmarkStart w:id="13" w:name="_Toc149856362"/>
       <w:r>
         <w:rPr>
           <w:color w:val="000000" w:themeColor="text1"/>
@@ -8598,7 +8592,7 @@
           <w:color w:val="auto"/>
         </w:rPr>
       </w:pPr>
-      <w:bookmarkStart w:id="14" w:name="_Toc149723376"/>
+      <w:bookmarkStart w:id="14" w:name="_Toc149856363"/>
       <w:r>
         <w:rPr>
           <w:color w:val="auto"/>
@@ -8774,7 +8768,7 @@
           <w:color w:val="000000" w:themeColor="text1"/>
         </w:rPr>
       </w:pPr>
-      <w:bookmarkStart w:id="15" w:name="_Toc149723377"/>
+      <w:bookmarkStart w:id="15" w:name="_Toc149856364"/>
       <w:r>
         <w:rPr>
           <w:color w:val="000000" w:themeColor="text1"/>
@@ -9174,7 +9168,7 @@
           <w:color w:val="000000" w:themeColor="text1"/>
         </w:rPr>
       </w:pPr>
-      <w:bookmarkStart w:id="16" w:name="_Toc149723378"/>
+      <w:bookmarkStart w:id="16" w:name="_Toc149856365"/>
       <w:r>
         <w:rPr>
           <w:color w:val="000000" w:themeColor="text1"/>
@@ -9566,7 +9560,7 @@
           <w:color w:val="000000" w:themeColor="text1"/>
         </w:rPr>
       </w:pPr>
-      <w:bookmarkStart w:id="17" w:name="_Toc149723379"/>
+      <w:bookmarkStart w:id="17" w:name="_Toc149856366"/>
       <w:r>
         <w:rPr>
           <w:color w:val="000000" w:themeColor="text1"/>
@@ -9914,7 +9908,7 @@
           <w:color w:val="000000" w:themeColor="text1"/>
         </w:rPr>
       </w:pPr>
-      <w:bookmarkStart w:id="18" w:name="_Toc149723380"/>
+      <w:bookmarkStart w:id="18" w:name="_Toc149856367"/>
       <w:r>
         <w:rPr>
           <w:color w:val="000000" w:themeColor="text1"/>
@@ -10743,7 +10737,7 @@
           <w:color w:val="000000" w:themeColor="text1"/>
         </w:rPr>
       </w:pPr>
-      <w:bookmarkStart w:id="19" w:name="_Toc149723381"/>
+      <w:bookmarkStart w:id="19" w:name="_Toc149856368"/>
       <w:r>
         <w:rPr>
           <w:color w:val="000000" w:themeColor="text1"/>
@@ -11249,7 +11243,7 @@
           <w:color w:val="000000" w:themeColor="text1"/>
         </w:rPr>
       </w:pPr>
-      <w:bookmarkStart w:id="20" w:name="_Toc149723382"/>
+      <w:bookmarkStart w:id="20" w:name="_Toc149856369"/>
       <w:r>
         <w:rPr>
           <w:color w:val="000000" w:themeColor="text1"/>
@@ -11273,7 +11267,7 @@
           <w:color w:val="000000" w:themeColor="text1"/>
         </w:rPr>
       </w:pPr>
-      <w:bookmarkStart w:id="21" w:name="_Toc149723383"/>
+      <w:bookmarkStart w:id="21" w:name="_Toc149856370"/>
       <w:r>
         <w:rPr>
           <w:color w:val="000000" w:themeColor="text1"/>
@@ -11296,7 +11290,7 @@
           <w:color w:val="000000" w:themeColor="text1"/>
         </w:rPr>
       </w:pPr>
-      <w:bookmarkStart w:id="22" w:name="_Toc149723384"/>
+      <w:bookmarkStart w:id="22" w:name="_Toc149856371"/>
       <w:r>
         <w:rPr>
           <w:color w:val="000000" w:themeColor="text1"/>
@@ -11550,13 +11544,7 @@
           <w:rPr>
             <w:rFonts w:ascii="Cambria Math" w:hAnsi="Cambria Math" w:cs="Times New Roman"/>
           </w:rPr>
-          <m:t xml:space="preserve">(h = </m:t>
-        </m:r>
-        <m:r>
-          <w:rPr>
-            <w:rFonts w:ascii="Cambria Math" w:hAnsi="Cambria Math" w:cs="Times New Roman"/>
-          </w:rPr>
-          <m:t>0.1).</m:t>
+          <m:t>(h = 0.1).</m:t>
         </m:r>
       </m:oMath>
     </w:p>
@@ -13198,13 +13186,7 @@
             <w:rPr>
               <w:rFonts w:ascii="Cambria Math" w:hAnsi="Cambria Math" w:cs="Times New Roman"/>
             </w:rPr>
-            <m:t>∫[0, 1] f(x) dx ≈ Initial Estimate (Subinterval 1) + Adaptive Estimate (Subinterv</m:t>
-          </m:r>
-          <m:r>
-            <w:rPr>
-              <w:rFonts w:ascii="Cambria Math" w:hAnsi="Cambria Math" w:cs="Times New Roman"/>
-            </w:rPr>
-            <m:t>al 2) ≈ 0.8012+ 0.6106≈ 1.4118</m:t>
+            <m:t>∫[0, 1] f(x) dx ≈ Initial Estimate (Subinterval 1) + Adaptive Estimate (Subinterval 2) ≈ 0.8012+ 0.6106≈ 1.4118</m:t>
           </m:r>
         </m:oMath>
       </m:oMathPara>
@@ -13265,7 +13247,7 @@
           <w:color w:val="000000" w:themeColor="text1"/>
         </w:rPr>
       </w:pPr>
-      <w:bookmarkStart w:id="23" w:name="_Toc149723385"/>
+      <w:bookmarkStart w:id="23" w:name="_Toc149856372"/>
       <w:r>
         <w:rPr>
           <w:rFonts w:eastAsia="Arial"/>
@@ -15201,7 +15183,7 @@
           <w:color w:val="000000" w:themeColor="text1"/>
         </w:rPr>
       </w:pPr>
-      <w:bookmarkStart w:id="24" w:name="_Toc149723386"/>
+      <w:bookmarkStart w:id="24" w:name="_Toc149856373"/>
       <w:r>
         <w:rPr>
           <w:color w:val="000000" w:themeColor="text1"/>
@@ -15226,7 +15208,7 @@
           <w:color w:val="000000" w:themeColor="text1"/>
         </w:rPr>
       </w:pPr>
-      <w:bookmarkStart w:id="25" w:name="_Toc149723387"/>
+      <w:bookmarkStart w:id="25" w:name="_Toc149856374"/>
       <w:r>
         <w:rPr>
           <w:rStyle w:val="Heading2Char"/>
@@ -15453,7 +15435,7 @@
           <w:color w:val="auto"/>
         </w:rPr>
       </w:pPr>
-      <w:bookmarkStart w:id="26" w:name="_Toc149723388"/>
+      <w:bookmarkStart w:id="26" w:name="_Toc149856375"/>
       <w:r>
         <w:rPr>
           <w:color w:val="auto"/>
@@ -15914,7 +15896,7 @@
           <w:sz w:val="24"/>
         </w:rPr>
       </w:pPr>
-      <w:bookmarkStart w:id="29" w:name="_Toc149723389"/>
+      <w:bookmarkStart w:id="29" w:name="_Toc149856376"/>
       <w:r>
         <w:rPr>
           <w:color w:val="auto"/>
@@ -15942,19 +15924,41 @@
         <w:spacing w:before="196" w:after="0" w:line="480" w:lineRule="auto"/>
         <w:ind w:left="360" w:hanging="249"/>
         <w:jc w:val="both"/>
-        <w:rPr>
-          <w:rFonts w:ascii="Times New Roman" w:hAnsi="Times New Roman" w:cs="Times New Roman"/>
-          <w:sz w:val="24"/>
-          <w:szCs w:val="24"/>
-        </w:rPr>
-      </w:pPr>
-      <w:r>
-        <w:rPr>
-          <w:rFonts w:ascii="Times New Roman" w:hAnsi="Times New Roman" w:cs="Times New Roman"/>
-          <w:sz w:val="24"/>
-          <w:szCs w:val="24"/>
-        </w:rPr>
-        <w:t>Smith, J. R. "Adaptive Integration Techniques for Singular Integrands." Journal of Computational Mathematics, 40(4), 567-584.</w:t>
+      </w:pPr>
+      <w:r>
+        <w:rPr>
+          <w:rFonts w:ascii="Times New Roman" w:hAnsi="Times New Roman" w:cs="Times New Roman"/>
+          <w:sz w:val="24"/>
+          <w:szCs w:val="24"/>
+        </w:rPr>
+        <w:t xml:space="preserve">Adams, C., </w:t>
+      </w:r>
+      <w:r>
+        <w:rPr>
+          <w:rFonts w:ascii="Times New Roman" w:hAnsi="Times New Roman" w:cs="Times New Roman"/>
+          <w:sz w:val="24"/>
+          <w:szCs w:val="24"/>
+        </w:rPr>
+        <w:t>and</w:t>
+      </w:r>
+      <w:r>
+        <w:rPr>
+          <w:rFonts w:ascii="Times New Roman" w:hAnsi="Times New Roman" w:cs="Times New Roman"/>
+          <w:sz w:val="24"/>
+          <w:szCs w:val="24"/>
+        </w:rPr>
+        <w:t xml:space="preserve"> Brown, D. "Specialized Techniques for Singular Quadrature Rules." Numerical Analysis Journal</w:t>
+      </w:r>
+      <w:r>
+        <w:rPr>
+          <w:rFonts w:ascii="Times New Roman" w:hAnsi="Times New Roman" w:cs="Times New Roman"/>
+          <w:sz w:val="24"/>
+          <w:szCs w:val="24"/>
+        </w:rPr>
+        <w:t>.</w:t>
+      </w:r>
+      <w:r>
+        <w:t xml:space="preserve"> </w:t>
       </w:r>
     </w:p>
     <w:p>
@@ -15985,23 +15989,7 @@
           <w:sz w:val="24"/>
           <w:szCs w:val="24"/>
         </w:rPr>
-        <w:t>Johnson, A. B.  "Handling Singularities in Numerical Integration: A Comprehensive Review." Numerica</w:t>
-      </w:r>
-      <w:r>
-        <w:rPr>
-          <w:rFonts w:ascii="Times New Roman" w:hAnsi="Times New Roman" w:cs="Times New Roman"/>
-          <w:sz w:val="24"/>
-          <w:szCs w:val="24"/>
-        </w:rPr>
-        <w:t>l</w:t>
-      </w:r>
-      <w:r>
-        <w:rPr>
-          <w:rFonts w:ascii="Times New Roman" w:hAnsi="Times New Roman" w:cs="Times New Roman"/>
-          <w:sz w:val="24"/>
-          <w:szCs w:val="24"/>
-        </w:rPr>
-        <w:t xml:space="preserve"> Algorithms, 30(3), 327-355.</w:t>
+        <w:t>Brown, C. D., &amp; Jones, E. F. "Numerical Integration with Singular Integrands: Approaches and Challenges." SIAM Review, 48(3), 454-487.</w:t>
       </w:r>
     </w:p>
     <w:p>
@@ -16032,7 +16020,23 @@
           <w:sz w:val="24"/>
           <w:szCs w:val="24"/>
         </w:rPr>
-        <w:t>Brown, C. D., &amp; Jones, E. F. "Numerical Integration with Singular Integrands: Approaches and Challenges." SIAM Review, 48(3), 454-487.</w:t>
+        <w:t>Johnson, A. B.  "Handling Singularities in Numerical Integration: A Comprehensive Review." Numerica</w:t>
+      </w:r>
+      <w:r>
+        <w:rPr>
+          <w:rFonts w:ascii="Times New Roman" w:hAnsi="Times New Roman" w:cs="Times New Roman"/>
+          <w:sz w:val="24"/>
+          <w:szCs w:val="24"/>
+        </w:rPr>
+        <w:t>l</w:t>
+      </w:r>
+      <w:r>
+        <w:rPr>
+          <w:rFonts w:ascii="Times New Roman" w:hAnsi="Times New Roman" w:cs="Times New Roman"/>
+          <w:sz w:val="24"/>
+          <w:szCs w:val="24"/>
+        </w:rPr>
+        <w:t xml:space="preserve"> Algorithms, 30(3), 327-355.</w:t>
       </w:r>
     </w:p>
     <w:p>
@@ -16063,23 +16067,7 @@
           <w:sz w:val="24"/>
           <w:szCs w:val="24"/>
         </w:rPr>
-        <w:t xml:space="preserve">Zhou, H., </w:t>
-      </w:r>
-      <w:r>
-        <w:rPr>
-          <w:rFonts w:ascii="Times New Roman" w:hAnsi="Times New Roman" w:cs="Times New Roman"/>
-          <w:sz w:val="24"/>
-          <w:szCs w:val="24"/>
-        </w:rPr>
-        <w:t>and</w:t>
-      </w:r>
-      <w:r>
-        <w:rPr>
-          <w:rFonts w:ascii="Times New Roman" w:hAnsi="Times New Roman" w:cs="Times New Roman"/>
-          <w:sz w:val="24"/>
-          <w:szCs w:val="24"/>
-        </w:rPr>
-        <w:t xml:space="preserve"> Li, M. "Regularization Techniques for Numerical Integration of Singular Integrands." Computational Methods in Engineering, 42(5), 789-808.</w:t>
+        <w:t>Samuels, L. K. "Applications of Adaptive Integration in Quantum Mechanics." Physical Review E, 60(6), 7542-7555.</w:t>
       </w:r>
     </w:p>
     <w:p>
@@ -16110,7 +16098,7 @@
           <w:sz w:val="24"/>
           <w:szCs w:val="24"/>
         </w:rPr>
-        <w:t>Samuels, L. K. "Applications of Adaptive Integration in Quantum Mechanics." Physical Review E, 60(6), 7542-7555.</w:t>
+        <w:t>Smith, J. R. "Adaptive Integration Techniques for Singular Integrands." Journal of Computational Mathematics, 40(4), 567-584.</w:t>
       </w:r>
     </w:p>
     <w:p>
@@ -16129,14 +16117,19 @@
         <w:spacing w:before="196" w:after="0" w:line="480" w:lineRule="auto"/>
         <w:ind w:left="360" w:hanging="249"/>
         <w:jc w:val="both"/>
-      </w:pPr>
-      <w:r>
-        <w:rPr>
-          <w:rFonts w:ascii="Times New Roman" w:hAnsi="Times New Roman" w:cs="Times New Roman"/>
-          <w:sz w:val="24"/>
-          <w:szCs w:val="24"/>
-        </w:rPr>
-        <w:t xml:space="preserve">Adams, C., </w:t>
+        <w:rPr>
+          <w:rFonts w:ascii="Times New Roman" w:hAnsi="Times New Roman" w:cs="Times New Roman"/>
+          <w:sz w:val="24"/>
+          <w:szCs w:val="24"/>
+        </w:rPr>
+      </w:pPr>
+      <w:r>
+        <w:rPr>
+          <w:rFonts w:ascii="Times New Roman" w:hAnsi="Times New Roman" w:cs="Times New Roman"/>
+          <w:sz w:val="24"/>
+          <w:szCs w:val="24"/>
+        </w:rPr>
+        <w:t xml:space="preserve">Zhou, H., </w:t>
       </w:r>
       <w:r>
         <w:rPr>
@@ -16152,18 +16145,7 @@
           <w:sz w:val="24"/>
           <w:szCs w:val="24"/>
         </w:rPr>
-        <w:t xml:space="preserve"> Brown, D. "Specialized Techniques for Singular Quadrature Rules." Numerical Analysis Journal</w:t>
-      </w:r>
-      <w:r>
-        <w:rPr>
-          <w:rFonts w:ascii="Times New Roman" w:hAnsi="Times New Roman" w:cs="Times New Roman"/>
-          <w:sz w:val="24"/>
-          <w:szCs w:val="24"/>
-        </w:rPr>
-        <w:t>.</w:t>
-      </w:r>
-      <w:r>
-        <w:t xml:space="preserve"> </w:t>
+        <w:t xml:space="preserve"> Li, M. "Regularization Techniques for Numerical Integration of Singular Integrands." Computational Methods in Engineering, 42(5), 789-808.</w:t>
       </w:r>
     </w:p>
     <w:p>
@@ -18638,7 +18620,7 @@
 </file>
 
 <file path=customXml/itemProps1.xml><?xml version="1.0" encoding="utf-8"?>
-<ds:datastoreItem xmlns:ds="http://schemas.openxmlformats.org/officeDocument/2006/customXml" ds:itemID="{0C35671A-3AEC-446F-A870-8FB08B56AD53}">
+<ds:datastoreItem xmlns:ds="http://schemas.openxmlformats.org/officeDocument/2006/customXml" ds:itemID="{B424110B-83BE-454E-B305-188CB7C29F8F}">
   <ds:schemaRefs>
     <ds:schemaRef ds:uri="http://schemas.openxmlformats.org/officeDocument/2006/bibliography"/>
   </ds:schemaRefs>

--- a/Project/Zamani_Project.docx
+++ b/Project/Zamani_Project.docx
@@ -5071,7 +5071,45 @@
         <w:rPr>
           <w:rFonts w:ascii="Times New Roman" w:hAnsi="Times New Roman" w:cs="Times New Roman"/>
         </w:rPr>
-        <w:t xml:space="preserve">yekunle </w:t>
+        <w:t>yekunle</w:t>
+      </w:r>
+      <w:r>
+        <w:rPr>
+          <w:rFonts w:ascii="Times New Roman" w:hAnsi="Times New Roman" w:cs="Times New Roman"/>
+        </w:rPr>
+        <w:t xml:space="preserve"> as well as my spiritual fathers (</w:t>
+      </w:r>
+      <w:r>
+        <w:rPr>
+          <w:rFonts w:ascii="Times New Roman" w:hAnsi="Times New Roman" w:cs="Times New Roman"/>
+        </w:rPr>
+        <w:t>Ven. Z.K. Kusade</w:t>
+      </w:r>
+      <w:r>
+        <w:rPr>
+          <w:rFonts w:ascii="Times New Roman" w:hAnsi="Times New Roman" w:cs="Times New Roman"/>
+        </w:rPr>
+        <w:t xml:space="preserve"> and</w:t>
+      </w:r>
+      <w:bookmarkStart w:id="9" w:name="_GoBack"/>
+      <w:bookmarkEnd w:id="9"/>
+      <w:r>
+        <w:rPr>
+          <w:rFonts w:ascii="Times New Roman" w:hAnsi="Times New Roman" w:cs="Times New Roman"/>
+        </w:rPr>
+        <w:t xml:space="preserve"> Yemi Egunfemi</w:t>
+      </w:r>
+      <w:r>
+        <w:rPr>
+          <w:rFonts w:ascii="Times New Roman" w:hAnsi="Times New Roman" w:cs="Times New Roman"/>
+        </w:rPr>
+        <w:t>)</w:t>
+      </w:r>
+      <w:r>
+        <w:rPr>
+          <w:rFonts w:ascii="Times New Roman" w:hAnsi="Times New Roman" w:cs="Times New Roman"/>
+        </w:rPr>
+        <w:t xml:space="preserve"> </w:t>
       </w:r>
       <w:r>
         <w:rPr>
@@ -6049,13 +6087,25 @@
         <w:rPr>
           <w:rFonts w:ascii="Times New Roman" w:hAnsi="Times New Roman" w:cs="Times New Roman"/>
         </w:rPr>
-        <w:t xml:space="preserve"> (Ven. Z.K. Kusade, Yemi Egunfemi</w:t>
+        <w:t xml:space="preserve"> (</w:t>
+      </w:r>
+      <w:r>
+        <w:rPr>
+          <w:rFonts w:ascii="Times New Roman" w:hAnsi="Times New Roman" w:cs="Times New Roman"/>
+        </w:rPr>
+        <w:t>Adeola Odesola</w:t>
       </w:r>
       <w:r>
         <w:rPr>
           <w:rFonts w:ascii="Times New Roman" w:hAnsi="Times New Roman" w:cs="Times New Roman"/>
         </w:rPr>
         <w:t>,</w:t>
+      </w:r>
+      <w:r>
+        <w:rPr>
+          <w:rFonts w:ascii="Times New Roman" w:hAnsi="Times New Roman" w:cs="Times New Roman"/>
+        </w:rPr>
+        <w:t xml:space="preserve"> Akinyemi Esther,</w:t>
       </w:r>
       <w:r>
         <w:rPr>
@@ -6297,7 +6347,7 @@
         <w:ind w:right="19"/>
         <w:jc w:val="center"/>
       </w:pPr>
-      <w:bookmarkStart w:id="9" w:name="_Toc149856359"/>
+      <w:bookmarkStart w:id="10" w:name="_Toc149856359"/>
       <w:r>
         <w:rPr>
           <w:color w:val="000000" w:themeColor="text1"/>
@@ -6305,7 +6355,7 @@
         <w:lastRenderedPageBreak/>
         <w:t>ABSTRACT</w:t>
       </w:r>
-      <w:bookmarkEnd w:id="9"/>
+      <w:bookmarkEnd w:id="10"/>
     </w:p>
     <w:p/>
     <w:p>
@@ -6522,15 +6572,7 @@
             <w:rPr>
               <w:color w:val="000000" w:themeColor="text1"/>
             </w:rPr>
-            <w:t>Table o</w:t>
-          </w:r>
-          <w:bookmarkStart w:id="10" w:name="_GoBack"/>
-          <w:bookmarkEnd w:id="10"/>
-          <w:r>
-            <w:rPr>
-              <w:color w:val="000000" w:themeColor="text1"/>
-            </w:rPr>
-            <w:t>f Contents</w:t>
+            <w:t>Table of Contents</w:t>
           </w:r>
         </w:p>
         <w:p>
@@ -15955,6 +15997,70 @@
           <w:sz w:val="24"/>
           <w:szCs w:val="24"/>
         </w:rPr>
+        <w:t>, 1</w:t>
+      </w:r>
+      <w:r>
+        <w:rPr>
+          <w:rFonts w:ascii="Times New Roman" w:hAnsi="Times New Roman" w:cs="Times New Roman"/>
+          <w:sz w:val="24"/>
+          <w:szCs w:val="24"/>
+        </w:rPr>
+        <w:t>8(</w:t>
+      </w:r>
+      <w:r>
+        <w:rPr>
+          <w:rFonts w:ascii="Times New Roman" w:hAnsi="Times New Roman" w:cs="Times New Roman"/>
+          <w:sz w:val="24"/>
+          <w:szCs w:val="24"/>
+        </w:rPr>
+        <w:t>2</w:t>
+      </w:r>
+      <w:r>
+        <w:rPr>
+          <w:rFonts w:ascii="Times New Roman" w:hAnsi="Times New Roman" w:cs="Times New Roman"/>
+          <w:sz w:val="24"/>
+          <w:szCs w:val="24"/>
+        </w:rPr>
+        <w:t xml:space="preserve">), </w:t>
+      </w:r>
+      <w:r>
+        <w:rPr>
+          <w:rFonts w:ascii="Times New Roman" w:hAnsi="Times New Roman" w:cs="Times New Roman"/>
+          <w:sz w:val="24"/>
+          <w:szCs w:val="24"/>
+        </w:rPr>
+        <w:t>1</w:t>
+      </w:r>
+      <w:r>
+        <w:rPr>
+          <w:rFonts w:ascii="Times New Roman" w:hAnsi="Times New Roman" w:cs="Times New Roman"/>
+          <w:sz w:val="24"/>
+          <w:szCs w:val="24"/>
+        </w:rPr>
+        <w:t>54-</w:t>
+      </w:r>
+      <w:r>
+        <w:rPr>
+          <w:rFonts w:ascii="Times New Roman" w:hAnsi="Times New Roman" w:cs="Times New Roman"/>
+          <w:sz w:val="24"/>
+          <w:szCs w:val="24"/>
+        </w:rPr>
+        <w:t>2</w:t>
+      </w:r>
+      <w:r>
+        <w:rPr>
+          <w:rFonts w:ascii="Times New Roman" w:hAnsi="Times New Roman" w:cs="Times New Roman"/>
+          <w:sz w:val="24"/>
+          <w:szCs w:val="24"/>
+        </w:rPr>
+        <w:t>87</w:t>
+      </w:r>
+      <w:r>
+        <w:rPr>
+          <w:rFonts w:ascii="Times New Roman" w:hAnsi="Times New Roman" w:cs="Times New Roman"/>
+          <w:sz w:val="24"/>
+          <w:szCs w:val="24"/>
+        </w:rPr>
         <w:t>.</w:t>
       </w:r>
       <w:r>
@@ -16067,7 +16173,23 @@
           <w:sz w:val="24"/>
           <w:szCs w:val="24"/>
         </w:rPr>
-        <w:t>Samuels, L. K. "Applications of Adaptive Integration in Quantum Mechanics." Physical Review E, 60(6), 7542-7555.</w:t>
+        <w:t>Samuels, L. K. "Applications of A</w:t>
+      </w:r>
+      <w:r>
+        <w:rPr>
+          <w:rFonts w:ascii="Times New Roman" w:hAnsi="Times New Roman" w:cs="Times New Roman"/>
+          <w:sz w:val="24"/>
+          <w:szCs w:val="24"/>
+        </w:rPr>
+        <w:t xml:space="preserve">, </w:t>
+      </w:r>
+      <w:r>
+        <w:rPr>
+          <w:rFonts w:ascii="Times New Roman" w:hAnsi="Times New Roman" w:cs="Times New Roman"/>
+          <w:sz w:val="24"/>
+          <w:szCs w:val="24"/>
+        </w:rPr>
+        <w:t>daptive Integration in Quantum Mechanics." Physical Review E, 60(6), 7542-7555.</w:t>
       </w:r>
     </w:p>
     <w:p>
@@ -18620,7 +18742,7 @@
 </file>
 
 <file path=customXml/itemProps1.xml><?xml version="1.0" encoding="utf-8"?>
-<ds:datastoreItem xmlns:ds="http://schemas.openxmlformats.org/officeDocument/2006/customXml" ds:itemID="{B424110B-83BE-454E-B305-188CB7C29F8F}">
+<ds:datastoreItem xmlns:ds="http://schemas.openxmlformats.org/officeDocument/2006/customXml" ds:itemID="{6A399C03-79B3-4F92-B50A-C24B43E9F032}">
   <ds:schemaRefs>
     <ds:schemaRef ds:uri="http://schemas.openxmlformats.org/officeDocument/2006/bibliography"/>
   </ds:schemaRefs>
